--- a/report_correlation_analysis.docx
+++ b/report_correlation_analysis.docx
@@ -565,9 +565,14 @@
       <w:pPr>
         <w:pStyle w:val="af3"/>
         <w:rPr>
-          <w:lang w:val="uk-UA"/>
-        </w:rPr>
-      </w:pPr>
+          <w:rFonts w:cs="Times New Roman"/>
+          <w:b w:val="0"/>
+          <w:sz w:val="28"/>
+          <w:szCs w:val="28"/>
+        </w:rPr>
+      </w:pPr>
+      <w:bookmarkStart w:id="0" w:name="_Toc102312060"/>
+      <w:bookmarkStart w:id="1" w:name="_Toc102312168"/>
       <w:r>
         <w:rPr>
           <w:lang w:val="uk-UA"/>
@@ -575,48 +580,8 @@
         <w:lastRenderedPageBreak/>
         <w:t>Зміст</w:t>
       </w:r>
-    </w:p>
-    <w:p>
-      <w:pPr>
-        <w:rPr>
-          <w:rFonts w:eastAsiaTheme="minorEastAsia"/>
-          <w:b/>
-          <w:bCs/>
-          <w:caps/>
-          <w:noProof/>
-          <w:sz w:val="22"/>
-          <w:lang w:eastAsia="ru-RU"/>
-        </w:rPr>
-      </w:pPr>
-      <w:r>
-        <w:rPr>
-          <w:lang w:val="en-US"/>
-        </w:rPr>
-        <w:t>tbd</w:t>
-      </w:r>
-      <w:r>
-        <w:rPr>
-          <w:b/>
-          <w:bCs/>
-          <w:caps/>
-          <w:sz w:val="24"/>
-          <w:szCs w:val="24"/>
-        </w:rPr>
-        <w:fldChar w:fldCharType="begin"/>
-      </w:r>
-      <w:r>
-        <w:instrText xml:space="preserve"> TOC \h \z \t "Заголовок розділу;1;Підзаголовок;2" </w:instrText>
-      </w:r>
-      <w:r>
-        <w:rPr>
-          <w:b/>
-          <w:bCs/>
-          <w:caps/>
-          <w:sz w:val="24"/>
-          <w:szCs w:val="24"/>
-        </w:rPr>
-        <w:fldChar w:fldCharType="separate"/>
-      </w:r>
+      <w:bookmarkEnd w:id="0"/>
+      <w:bookmarkEnd w:id="1"/>
     </w:p>
     <w:p>
       <w:pPr>
@@ -635,8 +600,1902 @@
           <w:lang w:eastAsia="ru-RU"/>
         </w:rPr>
       </w:pPr>
-    </w:p>
-    <w:p>
+      <w:r>
+        <w:rPr>
+          <w:rFonts w:ascii="Times New Roman" w:hAnsi="Times New Roman" w:cs="Times New Roman"/>
+        </w:rPr>
+        <w:fldChar w:fldCharType="begin"/>
+      </w:r>
+      <w:r>
+        <w:rPr>
+          <w:rFonts w:ascii="Times New Roman" w:hAnsi="Times New Roman" w:cs="Times New Roman"/>
+        </w:rPr>
+        <w:instrText xml:space="preserve"> TOC \o "1-2" \h \z \t "Заголовок розділу;1;Підзаголовок;2" </w:instrText>
+      </w:r>
+      <w:r>
+        <w:rPr>
+          <w:rFonts w:ascii="Times New Roman" w:hAnsi="Times New Roman" w:cs="Times New Roman"/>
+        </w:rPr>
+        <w:fldChar w:fldCharType="separate"/>
+      </w:r>
+      <w:hyperlink w:anchor="_Toc102312168" w:history="1">
+        <w:r>
+          <w:rPr>
+            <w:rStyle w:val="a4"/>
+            <w:rFonts w:ascii="Times New Roman" w:hAnsi="Times New Roman" w:cs="Times New Roman"/>
+            <w:noProof/>
+            <w:lang w:val="uk-UA"/>
+          </w:rPr>
+          <w:t>Зміст</w:t>
+        </w:r>
+        <w:r>
+          <w:rPr>
+            <w:rFonts w:ascii="Times New Roman" w:hAnsi="Times New Roman" w:cs="Times New Roman"/>
+            <w:noProof/>
+            <w:webHidden/>
+          </w:rPr>
+          <w:tab/>
+        </w:r>
+        <w:r>
+          <w:rPr>
+            <w:rFonts w:ascii="Times New Roman" w:hAnsi="Times New Roman" w:cs="Times New Roman"/>
+            <w:noProof/>
+            <w:webHidden/>
+          </w:rPr>
+          <w:fldChar w:fldCharType="begin"/>
+        </w:r>
+        <w:r>
+          <w:rPr>
+            <w:rFonts w:ascii="Times New Roman" w:hAnsi="Times New Roman" w:cs="Times New Roman"/>
+            <w:noProof/>
+            <w:webHidden/>
+          </w:rPr>
+          <w:instrText xml:space="preserve"> PAGEREF _Toc102312168 \h </w:instrText>
+        </w:r>
+        <w:r>
+          <w:rPr>
+            <w:rFonts w:ascii="Times New Roman" w:hAnsi="Times New Roman" w:cs="Times New Roman"/>
+            <w:noProof/>
+            <w:webHidden/>
+          </w:rPr>
+        </w:r>
+        <w:r>
+          <w:rPr>
+            <w:rFonts w:ascii="Times New Roman" w:hAnsi="Times New Roman" w:cs="Times New Roman"/>
+            <w:noProof/>
+            <w:webHidden/>
+          </w:rPr>
+          <w:fldChar w:fldCharType="separate"/>
+        </w:r>
+        <w:r>
+          <w:rPr>
+            <w:rFonts w:ascii="Times New Roman" w:hAnsi="Times New Roman" w:cs="Times New Roman"/>
+            <w:noProof/>
+            <w:webHidden/>
+          </w:rPr>
+          <w:t>2</w:t>
+        </w:r>
+        <w:r>
+          <w:rPr>
+            <w:rFonts w:ascii="Times New Roman" w:hAnsi="Times New Roman" w:cs="Times New Roman"/>
+            <w:noProof/>
+            <w:webHidden/>
+          </w:rPr>
+          <w:fldChar w:fldCharType="end"/>
+        </w:r>
+      </w:hyperlink>
+    </w:p>
+    <w:p>
+      <w:pPr>
+        <w:pStyle w:val="11"/>
+        <w:tabs>
+          <w:tab w:val="right" w:leader="dot" w:pos="9345"/>
+        </w:tabs>
+        <w:rPr>
+          <w:rFonts w:ascii="Times New Roman" w:eastAsiaTheme="minorEastAsia" w:hAnsi="Times New Roman" w:cs="Times New Roman"/>
+          <w:b w:val="0"/>
+          <w:bCs w:val="0"/>
+          <w:caps w:val="0"/>
+          <w:noProof/>
+          <w:sz w:val="22"/>
+          <w:szCs w:val="22"/>
+          <w:lang w:eastAsia="ru-RU"/>
+        </w:rPr>
+      </w:pPr>
+      <w:hyperlink w:anchor="_Toc102312169" w:history="1">
+        <w:r>
+          <w:rPr>
+            <w:rStyle w:val="a4"/>
+            <w:rFonts w:ascii="Times New Roman" w:hAnsi="Times New Roman" w:cs="Times New Roman"/>
+            <w:noProof/>
+            <w:lang w:val="uk-UA"/>
+          </w:rPr>
+          <w:t>Опис вхідної інформації</w:t>
+        </w:r>
+        <w:r>
+          <w:rPr>
+            <w:rFonts w:ascii="Times New Roman" w:hAnsi="Times New Roman" w:cs="Times New Roman"/>
+            <w:noProof/>
+            <w:webHidden/>
+          </w:rPr>
+          <w:tab/>
+        </w:r>
+        <w:r>
+          <w:rPr>
+            <w:rFonts w:ascii="Times New Roman" w:hAnsi="Times New Roman" w:cs="Times New Roman"/>
+            <w:noProof/>
+            <w:webHidden/>
+          </w:rPr>
+          <w:fldChar w:fldCharType="begin"/>
+        </w:r>
+        <w:r>
+          <w:rPr>
+            <w:rFonts w:ascii="Times New Roman" w:hAnsi="Times New Roman" w:cs="Times New Roman"/>
+            <w:noProof/>
+            <w:webHidden/>
+          </w:rPr>
+          <w:instrText xml:space="preserve"> PAGEREF _Toc102312169 \h </w:instrText>
+        </w:r>
+        <w:r>
+          <w:rPr>
+            <w:rFonts w:ascii="Times New Roman" w:hAnsi="Times New Roman" w:cs="Times New Roman"/>
+            <w:noProof/>
+            <w:webHidden/>
+          </w:rPr>
+        </w:r>
+        <w:r>
+          <w:rPr>
+            <w:rFonts w:ascii="Times New Roman" w:hAnsi="Times New Roman" w:cs="Times New Roman"/>
+            <w:noProof/>
+            <w:webHidden/>
+          </w:rPr>
+          <w:fldChar w:fldCharType="separate"/>
+        </w:r>
+        <w:r>
+          <w:rPr>
+            <w:rFonts w:ascii="Times New Roman" w:hAnsi="Times New Roman" w:cs="Times New Roman"/>
+            <w:noProof/>
+            <w:webHidden/>
+          </w:rPr>
+          <w:t>3</w:t>
+        </w:r>
+        <w:r>
+          <w:rPr>
+            <w:rFonts w:ascii="Times New Roman" w:hAnsi="Times New Roman" w:cs="Times New Roman"/>
+            <w:noProof/>
+            <w:webHidden/>
+          </w:rPr>
+          <w:fldChar w:fldCharType="end"/>
+        </w:r>
+      </w:hyperlink>
+    </w:p>
+    <w:p>
+      <w:pPr>
+        <w:pStyle w:val="11"/>
+        <w:tabs>
+          <w:tab w:val="right" w:leader="dot" w:pos="9345"/>
+        </w:tabs>
+        <w:rPr>
+          <w:rFonts w:ascii="Times New Roman" w:eastAsiaTheme="minorEastAsia" w:hAnsi="Times New Roman" w:cs="Times New Roman"/>
+          <w:b w:val="0"/>
+          <w:bCs w:val="0"/>
+          <w:caps w:val="0"/>
+          <w:noProof/>
+          <w:sz w:val="22"/>
+          <w:szCs w:val="22"/>
+          <w:lang w:eastAsia="ru-RU"/>
+        </w:rPr>
+      </w:pPr>
+      <w:hyperlink w:anchor="_Toc102312170" w:history="1">
+        <w:r>
+          <w:rPr>
+            <w:rStyle w:val="a4"/>
+            <w:rFonts w:ascii="Times New Roman" w:hAnsi="Times New Roman" w:cs="Times New Roman"/>
+            <w:noProof/>
+            <w:lang w:val="uk-UA"/>
+          </w:rPr>
+          <w:t>Постановка задачі</w:t>
+        </w:r>
+        <w:r>
+          <w:rPr>
+            <w:rFonts w:ascii="Times New Roman" w:hAnsi="Times New Roman" w:cs="Times New Roman"/>
+            <w:noProof/>
+            <w:webHidden/>
+          </w:rPr>
+          <w:tab/>
+        </w:r>
+        <w:r>
+          <w:rPr>
+            <w:rFonts w:ascii="Times New Roman" w:hAnsi="Times New Roman" w:cs="Times New Roman"/>
+            <w:noProof/>
+            <w:webHidden/>
+          </w:rPr>
+          <w:fldChar w:fldCharType="begin"/>
+        </w:r>
+        <w:r>
+          <w:rPr>
+            <w:rFonts w:ascii="Times New Roman" w:hAnsi="Times New Roman" w:cs="Times New Roman"/>
+            <w:noProof/>
+            <w:webHidden/>
+          </w:rPr>
+          <w:instrText xml:space="preserve"> PAGEREF _Toc102312170 \h </w:instrText>
+        </w:r>
+        <w:r>
+          <w:rPr>
+            <w:rFonts w:ascii="Times New Roman" w:hAnsi="Times New Roman" w:cs="Times New Roman"/>
+            <w:noProof/>
+            <w:webHidden/>
+          </w:rPr>
+        </w:r>
+        <w:r>
+          <w:rPr>
+            <w:rFonts w:ascii="Times New Roman" w:hAnsi="Times New Roman" w:cs="Times New Roman"/>
+            <w:noProof/>
+            <w:webHidden/>
+          </w:rPr>
+          <w:fldChar w:fldCharType="separate"/>
+        </w:r>
+        <w:r>
+          <w:rPr>
+            <w:rFonts w:ascii="Times New Roman" w:hAnsi="Times New Roman" w:cs="Times New Roman"/>
+            <w:noProof/>
+            <w:webHidden/>
+          </w:rPr>
+          <w:t>5</w:t>
+        </w:r>
+        <w:r>
+          <w:rPr>
+            <w:rFonts w:ascii="Times New Roman" w:hAnsi="Times New Roman" w:cs="Times New Roman"/>
+            <w:noProof/>
+            <w:webHidden/>
+          </w:rPr>
+          <w:fldChar w:fldCharType="end"/>
+        </w:r>
+      </w:hyperlink>
+    </w:p>
+    <w:p>
+      <w:pPr>
+        <w:pStyle w:val="11"/>
+        <w:tabs>
+          <w:tab w:val="right" w:leader="dot" w:pos="9345"/>
+        </w:tabs>
+        <w:rPr>
+          <w:rFonts w:ascii="Times New Roman" w:eastAsiaTheme="minorEastAsia" w:hAnsi="Times New Roman" w:cs="Times New Roman"/>
+          <w:b w:val="0"/>
+          <w:bCs w:val="0"/>
+          <w:caps w:val="0"/>
+          <w:noProof/>
+          <w:sz w:val="22"/>
+          <w:szCs w:val="22"/>
+          <w:lang w:eastAsia="ru-RU"/>
+        </w:rPr>
+      </w:pPr>
+      <w:hyperlink w:anchor="_Toc102312171" w:history="1">
+        <w:r>
+          <w:rPr>
+            <w:rStyle w:val="a4"/>
+            <w:rFonts w:ascii="Times New Roman" w:hAnsi="Times New Roman" w:cs="Times New Roman"/>
+            <w:noProof/>
+            <w:lang w:val="uk-UA"/>
+          </w:rPr>
+          <w:t>Передмова до аналізу</w:t>
+        </w:r>
+        <w:r>
+          <w:rPr>
+            <w:rFonts w:ascii="Times New Roman" w:hAnsi="Times New Roman" w:cs="Times New Roman"/>
+            <w:noProof/>
+            <w:webHidden/>
+          </w:rPr>
+          <w:tab/>
+        </w:r>
+        <w:r>
+          <w:rPr>
+            <w:rFonts w:ascii="Times New Roman" w:hAnsi="Times New Roman" w:cs="Times New Roman"/>
+            <w:noProof/>
+            <w:webHidden/>
+          </w:rPr>
+          <w:fldChar w:fldCharType="begin"/>
+        </w:r>
+        <w:r>
+          <w:rPr>
+            <w:rFonts w:ascii="Times New Roman" w:hAnsi="Times New Roman" w:cs="Times New Roman"/>
+            <w:noProof/>
+            <w:webHidden/>
+          </w:rPr>
+          <w:instrText xml:space="preserve"> PAGEREF _Toc102312171 \h </w:instrText>
+        </w:r>
+        <w:r>
+          <w:rPr>
+            <w:rFonts w:ascii="Times New Roman" w:hAnsi="Times New Roman" w:cs="Times New Roman"/>
+            <w:noProof/>
+            <w:webHidden/>
+          </w:rPr>
+        </w:r>
+        <w:r>
+          <w:rPr>
+            <w:rFonts w:ascii="Times New Roman" w:hAnsi="Times New Roman" w:cs="Times New Roman"/>
+            <w:noProof/>
+            <w:webHidden/>
+          </w:rPr>
+          <w:fldChar w:fldCharType="separate"/>
+        </w:r>
+        <w:r>
+          <w:rPr>
+            <w:rFonts w:ascii="Times New Roman" w:hAnsi="Times New Roman" w:cs="Times New Roman"/>
+            <w:noProof/>
+            <w:webHidden/>
+          </w:rPr>
+          <w:t>6</w:t>
+        </w:r>
+        <w:r>
+          <w:rPr>
+            <w:rFonts w:ascii="Times New Roman" w:hAnsi="Times New Roman" w:cs="Times New Roman"/>
+            <w:noProof/>
+            <w:webHidden/>
+          </w:rPr>
+          <w:fldChar w:fldCharType="end"/>
+        </w:r>
+      </w:hyperlink>
+    </w:p>
+    <w:p>
+      <w:pPr>
+        <w:pStyle w:val="11"/>
+        <w:tabs>
+          <w:tab w:val="right" w:leader="dot" w:pos="9345"/>
+        </w:tabs>
+        <w:rPr>
+          <w:rFonts w:ascii="Times New Roman" w:eastAsiaTheme="minorEastAsia" w:hAnsi="Times New Roman" w:cs="Times New Roman"/>
+          <w:b w:val="0"/>
+          <w:bCs w:val="0"/>
+          <w:caps w:val="0"/>
+          <w:noProof/>
+          <w:sz w:val="22"/>
+          <w:szCs w:val="22"/>
+          <w:lang w:eastAsia="ru-RU"/>
+        </w:rPr>
+      </w:pPr>
+      <w:hyperlink w:anchor="_Toc102312172" w:history="1">
+        <w:r>
+          <w:rPr>
+            <w:rStyle w:val="a4"/>
+            <w:rFonts w:ascii="Times New Roman" w:hAnsi="Times New Roman" w:cs="Times New Roman"/>
+            <w:noProof/>
+            <w:lang w:val="uk-UA"/>
+          </w:rPr>
+          <w:t>Вибір характеристик статистичного зв’язку</w:t>
+        </w:r>
+        <w:r>
+          <w:rPr>
+            <w:rFonts w:ascii="Times New Roman" w:hAnsi="Times New Roman" w:cs="Times New Roman"/>
+            <w:noProof/>
+            <w:webHidden/>
+          </w:rPr>
+          <w:tab/>
+        </w:r>
+        <w:r>
+          <w:rPr>
+            <w:rFonts w:ascii="Times New Roman" w:hAnsi="Times New Roman" w:cs="Times New Roman"/>
+            <w:noProof/>
+            <w:webHidden/>
+          </w:rPr>
+          <w:fldChar w:fldCharType="begin"/>
+        </w:r>
+        <w:r>
+          <w:rPr>
+            <w:rFonts w:ascii="Times New Roman" w:hAnsi="Times New Roman" w:cs="Times New Roman"/>
+            <w:noProof/>
+            <w:webHidden/>
+          </w:rPr>
+          <w:instrText xml:space="preserve"> PAGEREF _Toc102312172 \h </w:instrText>
+        </w:r>
+        <w:r>
+          <w:rPr>
+            <w:rFonts w:ascii="Times New Roman" w:hAnsi="Times New Roman" w:cs="Times New Roman"/>
+            <w:noProof/>
+            <w:webHidden/>
+          </w:rPr>
+        </w:r>
+        <w:r>
+          <w:rPr>
+            <w:rFonts w:ascii="Times New Roman" w:hAnsi="Times New Roman" w:cs="Times New Roman"/>
+            <w:noProof/>
+            <w:webHidden/>
+          </w:rPr>
+          <w:fldChar w:fldCharType="separate"/>
+        </w:r>
+        <w:r>
+          <w:rPr>
+            <w:rFonts w:ascii="Times New Roman" w:hAnsi="Times New Roman" w:cs="Times New Roman"/>
+            <w:noProof/>
+            <w:webHidden/>
+          </w:rPr>
+          <w:t>7</w:t>
+        </w:r>
+        <w:r>
+          <w:rPr>
+            <w:rFonts w:ascii="Times New Roman" w:hAnsi="Times New Roman" w:cs="Times New Roman"/>
+            <w:noProof/>
+            <w:webHidden/>
+          </w:rPr>
+          <w:fldChar w:fldCharType="end"/>
+        </w:r>
+      </w:hyperlink>
+    </w:p>
+    <w:p>
+      <w:pPr>
+        <w:pStyle w:val="21"/>
+        <w:tabs>
+          <w:tab w:val="right" w:leader="dot" w:pos="9345"/>
+        </w:tabs>
+        <w:rPr>
+          <w:rFonts w:ascii="Times New Roman" w:eastAsiaTheme="minorEastAsia" w:hAnsi="Times New Roman" w:cs="Times New Roman"/>
+          <w:smallCaps w:val="0"/>
+          <w:noProof/>
+          <w:sz w:val="22"/>
+          <w:szCs w:val="22"/>
+          <w:lang w:eastAsia="ru-RU"/>
+        </w:rPr>
+      </w:pPr>
+      <w:hyperlink w:anchor="_Toc102312173" w:history="1">
+        <w:r>
+          <w:rPr>
+            <w:rStyle w:val="a4"/>
+            <w:rFonts w:ascii="Times New Roman" w:hAnsi="Times New Roman" w:cs="Times New Roman"/>
+            <w:noProof/>
+          </w:rPr>
+          <w:t>Тест на нормальність розподілу</w:t>
+        </w:r>
+        <w:r>
+          <w:rPr>
+            <w:rFonts w:ascii="Times New Roman" w:hAnsi="Times New Roman" w:cs="Times New Roman"/>
+            <w:noProof/>
+            <w:webHidden/>
+          </w:rPr>
+          <w:tab/>
+        </w:r>
+        <w:r>
+          <w:rPr>
+            <w:rFonts w:ascii="Times New Roman" w:hAnsi="Times New Roman" w:cs="Times New Roman"/>
+            <w:noProof/>
+            <w:webHidden/>
+          </w:rPr>
+          <w:fldChar w:fldCharType="begin"/>
+        </w:r>
+        <w:r>
+          <w:rPr>
+            <w:rFonts w:ascii="Times New Roman" w:hAnsi="Times New Roman" w:cs="Times New Roman"/>
+            <w:noProof/>
+            <w:webHidden/>
+          </w:rPr>
+          <w:instrText xml:space="preserve"> PAGEREF _Toc102312173 \h </w:instrText>
+        </w:r>
+        <w:r>
+          <w:rPr>
+            <w:rFonts w:ascii="Times New Roman" w:hAnsi="Times New Roman" w:cs="Times New Roman"/>
+            <w:noProof/>
+            <w:webHidden/>
+          </w:rPr>
+        </w:r>
+        <w:r>
+          <w:rPr>
+            <w:rFonts w:ascii="Times New Roman" w:hAnsi="Times New Roman" w:cs="Times New Roman"/>
+            <w:noProof/>
+            <w:webHidden/>
+          </w:rPr>
+          <w:fldChar w:fldCharType="separate"/>
+        </w:r>
+        <w:r>
+          <w:rPr>
+            <w:rFonts w:ascii="Times New Roman" w:hAnsi="Times New Roman" w:cs="Times New Roman"/>
+            <w:noProof/>
+            <w:webHidden/>
+          </w:rPr>
+          <w:t>7</w:t>
+        </w:r>
+        <w:r>
+          <w:rPr>
+            <w:rFonts w:ascii="Times New Roman" w:hAnsi="Times New Roman" w:cs="Times New Roman"/>
+            <w:noProof/>
+            <w:webHidden/>
+          </w:rPr>
+          <w:fldChar w:fldCharType="end"/>
+        </w:r>
+      </w:hyperlink>
+    </w:p>
+    <w:p>
+      <w:pPr>
+        <w:pStyle w:val="21"/>
+        <w:tabs>
+          <w:tab w:val="right" w:leader="dot" w:pos="9345"/>
+        </w:tabs>
+        <w:rPr>
+          <w:rFonts w:ascii="Times New Roman" w:eastAsiaTheme="minorEastAsia" w:hAnsi="Times New Roman" w:cs="Times New Roman"/>
+          <w:smallCaps w:val="0"/>
+          <w:noProof/>
+          <w:sz w:val="22"/>
+          <w:szCs w:val="22"/>
+          <w:lang w:eastAsia="ru-RU"/>
+        </w:rPr>
+      </w:pPr>
+      <w:hyperlink w:anchor="_Toc102312174" w:history="1">
+        <w:r>
+          <w:rPr>
+            <w:rStyle w:val="a4"/>
+            <w:rFonts w:ascii="Times New Roman" w:hAnsi="Times New Roman" w:cs="Times New Roman"/>
+            <w:noProof/>
+          </w:rPr>
+          <w:t>Вибір характеристик статистичного зв’язку</w:t>
+        </w:r>
+        <w:r>
+          <w:rPr>
+            <w:rFonts w:ascii="Times New Roman" w:hAnsi="Times New Roman" w:cs="Times New Roman"/>
+            <w:noProof/>
+            <w:webHidden/>
+          </w:rPr>
+          <w:tab/>
+        </w:r>
+        <w:r>
+          <w:rPr>
+            <w:rFonts w:ascii="Times New Roman" w:hAnsi="Times New Roman" w:cs="Times New Roman"/>
+            <w:noProof/>
+            <w:webHidden/>
+          </w:rPr>
+          <w:fldChar w:fldCharType="begin"/>
+        </w:r>
+        <w:r>
+          <w:rPr>
+            <w:rFonts w:ascii="Times New Roman" w:hAnsi="Times New Roman" w:cs="Times New Roman"/>
+            <w:noProof/>
+            <w:webHidden/>
+          </w:rPr>
+          <w:instrText xml:space="preserve"> PAGEREF _Toc102312174 \h </w:instrText>
+        </w:r>
+        <w:r>
+          <w:rPr>
+            <w:rFonts w:ascii="Times New Roman" w:hAnsi="Times New Roman" w:cs="Times New Roman"/>
+            <w:noProof/>
+            <w:webHidden/>
+          </w:rPr>
+        </w:r>
+        <w:r>
+          <w:rPr>
+            <w:rFonts w:ascii="Times New Roman" w:hAnsi="Times New Roman" w:cs="Times New Roman"/>
+            <w:noProof/>
+            <w:webHidden/>
+          </w:rPr>
+          <w:fldChar w:fldCharType="separate"/>
+        </w:r>
+        <w:r>
+          <w:rPr>
+            <w:rFonts w:ascii="Times New Roman" w:hAnsi="Times New Roman" w:cs="Times New Roman"/>
+            <w:noProof/>
+            <w:webHidden/>
+          </w:rPr>
+          <w:t>7</w:t>
+        </w:r>
+        <w:r>
+          <w:rPr>
+            <w:rFonts w:ascii="Times New Roman" w:hAnsi="Times New Roman" w:cs="Times New Roman"/>
+            <w:noProof/>
+            <w:webHidden/>
+          </w:rPr>
+          <w:fldChar w:fldCharType="end"/>
+        </w:r>
+      </w:hyperlink>
+    </w:p>
+    <w:p>
+      <w:pPr>
+        <w:pStyle w:val="11"/>
+        <w:tabs>
+          <w:tab w:val="right" w:leader="dot" w:pos="9345"/>
+        </w:tabs>
+        <w:rPr>
+          <w:rFonts w:ascii="Times New Roman" w:eastAsiaTheme="minorEastAsia" w:hAnsi="Times New Roman" w:cs="Times New Roman"/>
+          <w:b w:val="0"/>
+          <w:bCs w:val="0"/>
+          <w:caps w:val="0"/>
+          <w:noProof/>
+          <w:sz w:val="22"/>
+          <w:szCs w:val="22"/>
+          <w:lang w:eastAsia="ru-RU"/>
+        </w:rPr>
+      </w:pPr>
+      <w:hyperlink w:anchor="_Toc102312175" w:history="1">
+        <w:r>
+          <w:rPr>
+            <w:rStyle w:val="a4"/>
+            <w:rFonts w:ascii="Times New Roman" w:hAnsi="Times New Roman" w:cs="Times New Roman"/>
+            <w:noProof/>
+            <w:lang w:val="uk-UA"/>
+          </w:rPr>
+          <w:t>Аналіз істотності парних статистичних зв'язків</w:t>
+        </w:r>
+        <w:r>
+          <w:rPr>
+            <w:rFonts w:ascii="Times New Roman" w:hAnsi="Times New Roman" w:cs="Times New Roman"/>
+            <w:noProof/>
+            <w:webHidden/>
+          </w:rPr>
+          <w:tab/>
+        </w:r>
+        <w:r>
+          <w:rPr>
+            <w:rFonts w:ascii="Times New Roman" w:hAnsi="Times New Roman" w:cs="Times New Roman"/>
+            <w:noProof/>
+            <w:webHidden/>
+          </w:rPr>
+          <w:fldChar w:fldCharType="begin"/>
+        </w:r>
+        <w:r>
+          <w:rPr>
+            <w:rFonts w:ascii="Times New Roman" w:hAnsi="Times New Roman" w:cs="Times New Roman"/>
+            <w:noProof/>
+            <w:webHidden/>
+          </w:rPr>
+          <w:instrText xml:space="preserve"> PAGEREF _Toc102312175 \h </w:instrText>
+        </w:r>
+        <w:r>
+          <w:rPr>
+            <w:rFonts w:ascii="Times New Roman" w:hAnsi="Times New Roman" w:cs="Times New Roman"/>
+            <w:noProof/>
+            <w:webHidden/>
+          </w:rPr>
+        </w:r>
+        <w:r>
+          <w:rPr>
+            <w:rFonts w:ascii="Times New Roman" w:hAnsi="Times New Roman" w:cs="Times New Roman"/>
+            <w:noProof/>
+            <w:webHidden/>
+          </w:rPr>
+          <w:fldChar w:fldCharType="separate"/>
+        </w:r>
+        <w:r>
+          <w:rPr>
+            <w:rFonts w:ascii="Times New Roman" w:hAnsi="Times New Roman" w:cs="Times New Roman"/>
+            <w:noProof/>
+            <w:webHidden/>
+          </w:rPr>
+          <w:t>8</w:t>
+        </w:r>
+        <w:r>
+          <w:rPr>
+            <w:rFonts w:ascii="Times New Roman" w:hAnsi="Times New Roman" w:cs="Times New Roman"/>
+            <w:noProof/>
+            <w:webHidden/>
+          </w:rPr>
+          <w:fldChar w:fldCharType="end"/>
+        </w:r>
+      </w:hyperlink>
+    </w:p>
+    <w:p>
+      <w:pPr>
+        <w:pStyle w:val="21"/>
+        <w:tabs>
+          <w:tab w:val="right" w:leader="dot" w:pos="9345"/>
+        </w:tabs>
+        <w:rPr>
+          <w:rFonts w:ascii="Times New Roman" w:eastAsiaTheme="minorEastAsia" w:hAnsi="Times New Roman" w:cs="Times New Roman"/>
+          <w:smallCaps w:val="0"/>
+          <w:noProof/>
+          <w:sz w:val="22"/>
+          <w:szCs w:val="22"/>
+          <w:lang w:eastAsia="ru-RU"/>
+        </w:rPr>
+      </w:pPr>
+      <w:hyperlink w:anchor="_Toc102312176" w:history="1">
+        <w:r>
+          <w:rPr>
+            <w:rStyle w:val="a4"/>
+            <w:rFonts w:ascii="Times New Roman" w:hAnsi="Times New Roman" w:cs="Times New Roman"/>
+            <w:noProof/>
+          </w:rPr>
+          <w:t>Функція підрахунку індексу кореляції та перевірки його на істотність</w:t>
+        </w:r>
+        <w:r>
+          <w:rPr>
+            <w:rFonts w:ascii="Times New Roman" w:hAnsi="Times New Roman" w:cs="Times New Roman"/>
+            <w:noProof/>
+            <w:webHidden/>
+          </w:rPr>
+          <w:tab/>
+        </w:r>
+        <w:r>
+          <w:rPr>
+            <w:rFonts w:ascii="Times New Roman" w:hAnsi="Times New Roman" w:cs="Times New Roman"/>
+            <w:noProof/>
+            <w:webHidden/>
+          </w:rPr>
+          <w:fldChar w:fldCharType="begin"/>
+        </w:r>
+        <w:r>
+          <w:rPr>
+            <w:rFonts w:ascii="Times New Roman" w:hAnsi="Times New Roman" w:cs="Times New Roman"/>
+            <w:noProof/>
+            <w:webHidden/>
+          </w:rPr>
+          <w:instrText xml:space="preserve"> PAGEREF _Toc102312176 \h </w:instrText>
+        </w:r>
+        <w:r>
+          <w:rPr>
+            <w:rFonts w:ascii="Times New Roman" w:hAnsi="Times New Roman" w:cs="Times New Roman"/>
+            <w:noProof/>
+            <w:webHidden/>
+          </w:rPr>
+        </w:r>
+        <w:r>
+          <w:rPr>
+            <w:rFonts w:ascii="Times New Roman" w:hAnsi="Times New Roman" w:cs="Times New Roman"/>
+            <w:noProof/>
+            <w:webHidden/>
+          </w:rPr>
+          <w:fldChar w:fldCharType="separate"/>
+        </w:r>
+        <w:r>
+          <w:rPr>
+            <w:rFonts w:ascii="Times New Roman" w:hAnsi="Times New Roman" w:cs="Times New Roman"/>
+            <w:noProof/>
+            <w:webHidden/>
+          </w:rPr>
+          <w:t>8</w:t>
+        </w:r>
+        <w:r>
+          <w:rPr>
+            <w:rFonts w:ascii="Times New Roman" w:hAnsi="Times New Roman" w:cs="Times New Roman"/>
+            <w:noProof/>
+            <w:webHidden/>
+          </w:rPr>
+          <w:fldChar w:fldCharType="end"/>
+        </w:r>
+      </w:hyperlink>
+    </w:p>
+    <w:p>
+      <w:pPr>
+        <w:pStyle w:val="21"/>
+        <w:tabs>
+          <w:tab w:val="right" w:leader="dot" w:pos="9345"/>
+        </w:tabs>
+        <w:rPr>
+          <w:rFonts w:ascii="Times New Roman" w:eastAsiaTheme="minorEastAsia" w:hAnsi="Times New Roman" w:cs="Times New Roman"/>
+          <w:smallCaps w:val="0"/>
+          <w:noProof/>
+          <w:sz w:val="22"/>
+          <w:szCs w:val="22"/>
+          <w:lang w:eastAsia="ru-RU"/>
+        </w:rPr>
+      </w:pPr>
+      <w:hyperlink w:anchor="_Toc102312177" w:history="1">
+        <w:r>
+          <w:rPr>
+            <w:rStyle w:val="a4"/>
+            <w:rFonts w:ascii="Times New Roman" w:hAnsi="Times New Roman" w:cs="Times New Roman"/>
+            <w:noProof/>
+          </w:rPr>
+          <w:t>Функція підрахунку максимального рівня значущості при якому відповідний парний статистичний зв'язок не є значимим</w:t>
+        </w:r>
+        <w:r>
+          <w:rPr>
+            <w:rFonts w:ascii="Times New Roman" w:hAnsi="Times New Roman" w:cs="Times New Roman"/>
+            <w:noProof/>
+            <w:webHidden/>
+          </w:rPr>
+          <w:tab/>
+        </w:r>
+        <w:r>
+          <w:rPr>
+            <w:rFonts w:ascii="Times New Roman" w:hAnsi="Times New Roman" w:cs="Times New Roman"/>
+            <w:noProof/>
+            <w:webHidden/>
+          </w:rPr>
+          <w:fldChar w:fldCharType="begin"/>
+        </w:r>
+        <w:r>
+          <w:rPr>
+            <w:rFonts w:ascii="Times New Roman" w:hAnsi="Times New Roman" w:cs="Times New Roman"/>
+            <w:noProof/>
+            <w:webHidden/>
+          </w:rPr>
+          <w:instrText xml:space="preserve"> PAGEREF _Toc102312177 \h </w:instrText>
+        </w:r>
+        <w:r>
+          <w:rPr>
+            <w:rFonts w:ascii="Times New Roman" w:hAnsi="Times New Roman" w:cs="Times New Roman"/>
+            <w:noProof/>
+            <w:webHidden/>
+          </w:rPr>
+        </w:r>
+        <w:r>
+          <w:rPr>
+            <w:rFonts w:ascii="Times New Roman" w:hAnsi="Times New Roman" w:cs="Times New Roman"/>
+            <w:noProof/>
+            <w:webHidden/>
+          </w:rPr>
+          <w:fldChar w:fldCharType="separate"/>
+        </w:r>
+        <w:r>
+          <w:rPr>
+            <w:rFonts w:ascii="Times New Roman" w:hAnsi="Times New Roman" w:cs="Times New Roman"/>
+            <w:noProof/>
+            <w:webHidden/>
+          </w:rPr>
+          <w:t>8</w:t>
+        </w:r>
+        <w:r>
+          <w:rPr>
+            <w:rFonts w:ascii="Times New Roman" w:hAnsi="Times New Roman" w:cs="Times New Roman"/>
+            <w:noProof/>
+            <w:webHidden/>
+          </w:rPr>
+          <w:fldChar w:fldCharType="end"/>
+        </w:r>
+      </w:hyperlink>
+    </w:p>
+    <w:p>
+      <w:pPr>
+        <w:pStyle w:val="21"/>
+        <w:tabs>
+          <w:tab w:val="right" w:leader="dot" w:pos="9345"/>
+        </w:tabs>
+        <w:rPr>
+          <w:rFonts w:ascii="Times New Roman" w:eastAsiaTheme="minorEastAsia" w:hAnsi="Times New Roman" w:cs="Times New Roman"/>
+          <w:smallCaps w:val="0"/>
+          <w:noProof/>
+          <w:sz w:val="22"/>
+          <w:szCs w:val="22"/>
+          <w:lang w:eastAsia="ru-RU"/>
+        </w:rPr>
+      </w:pPr>
+      <w:hyperlink w:anchor="_Toc102312178" w:history="1">
+        <w:r>
+          <w:rPr>
+            <w:rStyle w:val="a4"/>
+            <w:rFonts w:ascii="Times New Roman" w:hAnsi="Times New Roman" w:cs="Times New Roman"/>
+            <w:noProof/>
+          </w:rPr>
+          <w:t>Підрахунок індексу кореляції для пар досліджуваних змінних</w:t>
+        </w:r>
+        <w:r>
+          <w:rPr>
+            <w:rFonts w:ascii="Times New Roman" w:hAnsi="Times New Roman" w:cs="Times New Roman"/>
+            <w:noProof/>
+            <w:webHidden/>
+          </w:rPr>
+          <w:tab/>
+        </w:r>
+        <w:r>
+          <w:rPr>
+            <w:rFonts w:ascii="Times New Roman" w:hAnsi="Times New Roman" w:cs="Times New Roman"/>
+            <w:noProof/>
+            <w:webHidden/>
+          </w:rPr>
+          <w:fldChar w:fldCharType="begin"/>
+        </w:r>
+        <w:r>
+          <w:rPr>
+            <w:rFonts w:ascii="Times New Roman" w:hAnsi="Times New Roman" w:cs="Times New Roman"/>
+            <w:noProof/>
+            <w:webHidden/>
+          </w:rPr>
+          <w:instrText xml:space="preserve"> PAGEREF _Toc102312178 \h </w:instrText>
+        </w:r>
+        <w:r>
+          <w:rPr>
+            <w:rFonts w:ascii="Times New Roman" w:hAnsi="Times New Roman" w:cs="Times New Roman"/>
+            <w:noProof/>
+            <w:webHidden/>
+          </w:rPr>
+        </w:r>
+        <w:r>
+          <w:rPr>
+            <w:rFonts w:ascii="Times New Roman" w:hAnsi="Times New Roman" w:cs="Times New Roman"/>
+            <w:noProof/>
+            <w:webHidden/>
+          </w:rPr>
+          <w:fldChar w:fldCharType="separate"/>
+        </w:r>
+        <w:r>
+          <w:rPr>
+            <w:rFonts w:ascii="Times New Roman" w:hAnsi="Times New Roman" w:cs="Times New Roman"/>
+            <w:noProof/>
+            <w:webHidden/>
+          </w:rPr>
+          <w:t>9</w:t>
+        </w:r>
+        <w:r>
+          <w:rPr>
+            <w:rFonts w:ascii="Times New Roman" w:hAnsi="Times New Roman" w:cs="Times New Roman"/>
+            <w:noProof/>
+            <w:webHidden/>
+          </w:rPr>
+          <w:fldChar w:fldCharType="end"/>
+        </w:r>
+      </w:hyperlink>
+    </w:p>
+    <w:p>
+      <w:pPr>
+        <w:pStyle w:val="21"/>
+        <w:tabs>
+          <w:tab w:val="right" w:leader="dot" w:pos="9345"/>
+        </w:tabs>
+        <w:rPr>
+          <w:rFonts w:ascii="Times New Roman" w:eastAsiaTheme="minorEastAsia" w:hAnsi="Times New Roman" w:cs="Times New Roman"/>
+          <w:smallCaps w:val="0"/>
+          <w:noProof/>
+          <w:sz w:val="22"/>
+          <w:szCs w:val="22"/>
+          <w:lang w:eastAsia="ru-RU"/>
+        </w:rPr>
+      </w:pPr>
+      <w:hyperlink w:anchor="_Toc102312179" w:history="1">
+        <w:r>
+          <w:rPr>
+            <w:rStyle w:val="a4"/>
+            <w:rFonts w:ascii="Times New Roman" w:hAnsi="Times New Roman" w:cs="Times New Roman"/>
+            <w:noProof/>
+          </w:rPr>
+          <w:t>Підрахунок максимального рівня значущості при якому парний статистичний зв'язок не є значимим</w:t>
+        </w:r>
+        <w:r>
+          <w:rPr>
+            <w:rFonts w:ascii="Times New Roman" w:hAnsi="Times New Roman" w:cs="Times New Roman"/>
+            <w:noProof/>
+            <w:webHidden/>
+          </w:rPr>
+          <w:tab/>
+        </w:r>
+        <w:r>
+          <w:rPr>
+            <w:rFonts w:ascii="Times New Roman" w:hAnsi="Times New Roman" w:cs="Times New Roman"/>
+            <w:noProof/>
+            <w:webHidden/>
+          </w:rPr>
+          <w:fldChar w:fldCharType="begin"/>
+        </w:r>
+        <w:r>
+          <w:rPr>
+            <w:rFonts w:ascii="Times New Roman" w:hAnsi="Times New Roman" w:cs="Times New Roman"/>
+            <w:noProof/>
+            <w:webHidden/>
+          </w:rPr>
+          <w:instrText xml:space="preserve"> PAGEREF _Toc102312179 \h </w:instrText>
+        </w:r>
+        <w:r>
+          <w:rPr>
+            <w:rFonts w:ascii="Times New Roman" w:hAnsi="Times New Roman" w:cs="Times New Roman"/>
+            <w:noProof/>
+            <w:webHidden/>
+          </w:rPr>
+        </w:r>
+        <w:r>
+          <w:rPr>
+            <w:rFonts w:ascii="Times New Roman" w:hAnsi="Times New Roman" w:cs="Times New Roman"/>
+            <w:noProof/>
+            <w:webHidden/>
+          </w:rPr>
+          <w:fldChar w:fldCharType="separate"/>
+        </w:r>
+        <w:r>
+          <w:rPr>
+            <w:rFonts w:ascii="Times New Roman" w:hAnsi="Times New Roman" w:cs="Times New Roman"/>
+            <w:noProof/>
+            <w:webHidden/>
+          </w:rPr>
+          <w:t>10</w:t>
+        </w:r>
+        <w:r>
+          <w:rPr>
+            <w:rFonts w:ascii="Times New Roman" w:hAnsi="Times New Roman" w:cs="Times New Roman"/>
+            <w:noProof/>
+            <w:webHidden/>
+          </w:rPr>
+          <w:fldChar w:fldCharType="end"/>
+        </w:r>
+      </w:hyperlink>
+    </w:p>
+    <w:p>
+      <w:pPr>
+        <w:pStyle w:val="21"/>
+        <w:tabs>
+          <w:tab w:val="right" w:leader="dot" w:pos="9345"/>
+        </w:tabs>
+        <w:rPr>
+          <w:rFonts w:ascii="Times New Roman" w:eastAsiaTheme="minorEastAsia" w:hAnsi="Times New Roman" w:cs="Times New Roman"/>
+          <w:smallCaps w:val="0"/>
+          <w:noProof/>
+          <w:sz w:val="22"/>
+          <w:szCs w:val="22"/>
+          <w:lang w:eastAsia="ru-RU"/>
+        </w:rPr>
+      </w:pPr>
+      <w:hyperlink w:anchor="_Toc102312180" w:history="1">
+        <w:r>
+          <w:rPr>
+            <w:rStyle w:val="a4"/>
+            <w:rFonts w:ascii="Times New Roman" w:hAnsi="Times New Roman" w:cs="Times New Roman"/>
+            <w:noProof/>
+          </w:rPr>
+          <w:t>Перевірка правильності підрахунку максимального рівня значущості</w:t>
+        </w:r>
+        <w:r>
+          <w:rPr>
+            <w:rFonts w:ascii="Times New Roman" w:hAnsi="Times New Roman" w:cs="Times New Roman"/>
+            <w:noProof/>
+            <w:webHidden/>
+          </w:rPr>
+          <w:tab/>
+        </w:r>
+        <w:r>
+          <w:rPr>
+            <w:rFonts w:ascii="Times New Roman" w:hAnsi="Times New Roman" w:cs="Times New Roman"/>
+            <w:noProof/>
+            <w:webHidden/>
+          </w:rPr>
+          <w:fldChar w:fldCharType="begin"/>
+        </w:r>
+        <w:r>
+          <w:rPr>
+            <w:rFonts w:ascii="Times New Roman" w:hAnsi="Times New Roman" w:cs="Times New Roman"/>
+            <w:noProof/>
+            <w:webHidden/>
+          </w:rPr>
+          <w:instrText xml:space="preserve"> PAGEREF _Toc102312180 \h </w:instrText>
+        </w:r>
+        <w:r>
+          <w:rPr>
+            <w:rFonts w:ascii="Times New Roman" w:hAnsi="Times New Roman" w:cs="Times New Roman"/>
+            <w:noProof/>
+            <w:webHidden/>
+          </w:rPr>
+        </w:r>
+        <w:r>
+          <w:rPr>
+            <w:rFonts w:ascii="Times New Roman" w:hAnsi="Times New Roman" w:cs="Times New Roman"/>
+            <w:noProof/>
+            <w:webHidden/>
+          </w:rPr>
+          <w:fldChar w:fldCharType="separate"/>
+        </w:r>
+        <w:r>
+          <w:rPr>
+            <w:rFonts w:ascii="Times New Roman" w:hAnsi="Times New Roman" w:cs="Times New Roman"/>
+            <w:noProof/>
+            <w:webHidden/>
+          </w:rPr>
+          <w:t>10</w:t>
+        </w:r>
+        <w:r>
+          <w:rPr>
+            <w:rFonts w:ascii="Times New Roman" w:hAnsi="Times New Roman" w:cs="Times New Roman"/>
+            <w:noProof/>
+            <w:webHidden/>
+          </w:rPr>
+          <w:fldChar w:fldCharType="end"/>
+        </w:r>
+      </w:hyperlink>
+    </w:p>
+    <w:p>
+      <w:pPr>
+        <w:pStyle w:val="21"/>
+        <w:tabs>
+          <w:tab w:val="right" w:leader="dot" w:pos="9345"/>
+        </w:tabs>
+        <w:rPr>
+          <w:rFonts w:ascii="Times New Roman" w:eastAsiaTheme="minorEastAsia" w:hAnsi="Times New Roman" w:cs="Times New Roman"/>
+          <w:smallCaps w:val="0"/>
+          <w:noProof/>
+          <w:sz w:val="22"/>
+          <w:szCs w:val="22"/>
+          <w:lang w:eastAsia="ru-RU"/>
+        </w:rPr>
+      </w:pPr>
+      <w:hyperlink w:anchor="_Toc102312181" w:history="1">
+        <w:r>
+          <w:rPr>
+            <w:rStyle w:val="a4"/>
+            <w:rFonts w:ascii="Times New Roman" w:hAnsi="Times New Roman" w:cs="Times New Roman"/>
+            <w:noProof/>
+          </w:rPr>
+          <w:t>Впорядкована послідовність пар змінних у порядку спадання істотності статистичного зв'язку між ними</w:t>
+        </w:r>
+        <w:r>
+          <w:rPr>
+            <w:rFonts w:ascii="Times New Roman" w:hAnsi="Times New Roman" w:cs="Times New Roman"/>
+            <w:noProof/>
+            <w:webHidden/>
+          </w:rPr>
+          <w:tab/>
+        </w:r>
+        <w:r>
+          <w:rPr>
+            <w:rFonts w:ascii="Times New Roman" w:hAnsi="Times New Roman" w:cs="Times New Roman"/>
+            <w:noProof/>
+            <w:webHidden/>
+          </w:rPr>
+          <w:fldChar w:fldCharType="begin"/>
+        </w:r>
+        <w:r>
+          <w:rPr>
+            <w:rFonts w:ascii="Times New Roman" w:hAnsi="Times New Roman" w:cs="Times New Roman"/>
+            <w:noProof/>
+            <w:webHidden/>
+          </w:rPr>
+          <w:instrText xml:space="preserve"> PAGEREF _Toc102312181 \h </w:instrText>
+        </w:r>
+        <w:r>
+          <w:rPr>
+            <w:rFonts w:ascii="Times New Roman" w:hAnsi="Times New Roman" w:cs="Times New Roman"/>
+            <w:noProof/>
+            <w:webHidden/>
+          </w:rPr>
+        </w:r>
+        <w:r>
+          <w:rPr>
+            <w:rFonts w:ascii="Times New Roman" w:hAnsi="Times New Roman" w:cs="Times New Roman"/>
+            <w:noProof/>
+            <w:webHidden/>
+          </w:rPr>
+          <w:fldChar w:fldCharType="separate"/>
+        </w:r>
+        <w:r>
+          <w:rPr>
+            <w:rFonts w:ascii="Times New Roman" w:hAnsi="Times New Roman" w:cs="Times New Roman"/>
+            <w:noProof/>
+            <w:webHidden/>
+          </w:rPr>
+          <w:t>11</w:t>
+        </w:r>
+        <w:r>
+          <w:rPr>
+            <w:rFonts w:ascii="Times New Roman" w:hAnsi="Times New Roman" w:cs="Times New Roman"/>
+            <w:noProof/>
+            <w:webHidden/>
+          </w:rPr>
+          <w:fldChar w:fldCharType="end"/>
+        </w:r>
+      </w:hyperlink>
+    </w:p>
+    <w:p>
+      <w:pPr>
+        <w:pStyle w:val="11"/>
+        <w:tabs>
+          <w:tab w:val="right" w:leader="dot" w:pos="9345"/>
+        </w:tabs>
+        <w:rPr>
+          <w:rFonts w:ascii="Times New Roman" w:eastAsiaTheme="minorEastAsia" w:hAnsi="Times New Roman" w:cs="Times New Roman"/>
+          <w:b w:val="0"/>
+          <w:bCs w:val="0"/>
+          <w:caps w:val="0"/>
+          <w:noProof/>
+          <w:sz w:val="22"/>
+          <w:szCs w:val="22"/>
+          <w:lang w:eastAsia="ru-RU"/>
+        </w:rPr>
+      </w:pPr>
+      <w:hyperlink w:anchor="_Toc102312182" w:history="1">
+        <w:r>
+          <w:rPr>
+            <w:rStyle w:val="a4"/>
+            <w:rFonts w:ascii="Times New Roman" w:hAnsi="Times New Roman" w:cs="Times New Roman"/>
+            <w:noProof/>
+            <w:lang w:val="uk-UA"/>
+          </w:rPr>
+          <w:t>Аналіз істотності множинних статистичних зв'язків</w:t>
+        </w:r>
+        <w:r>
+          <w:rPr>
+            <w:rFonts w:ascii="Times New Roman" w:hAnsi="Times New Roman" w:cs="Times New Roman"/>
+            <w:noProof/>
+            <w:webHidden/>
+          </w:rPr>
+          <w:tab/>
+        </w:r>
+        <w:r>
+          <w:rPr>
+            <w:rFonts w:ascii="Times New Roman" w:hAnsi="Times New Roman" w:cs="Times New Roman"/>
+            <w:noProof/>
+            <w:webHidden/>
+          </w:rPr>
+          <w:fldChar w:fldCharType="begin"/>
+        </w:r>
+        <w:r>
+          <w:rPr>
+            <w:rFonts w:ascii="Times New Roman" w:hAnsi="Times New Roman" w:cs="Times New Roman"/>
+            <w:noProof/>
+            <w:webHidden/>
+          </w:rPr>
+          <w:instrText xml:space="preserve"> PAGEREF _Toc102312182 \h </w:instrText>
+        </w:r>
+        <w:r>
+          <w:rPr>
+            <w:rFonts w:ascii="Times New Roman" w:hAnsi="Times New Roman" w:cs="Times New Roman"/>
+            <w:noProof/>
+            <w:webHidden/>
+          </w:rPr>
+        </w:r>
+        <w:r>
+          <w:rPr>
+            <w:rFonts w:ascii="Times New Roman" w:hAnsi="Times New Roman" w:cs="Times New Roman"/>
+            <w:noProof/>
+            <w:webHidden/>
+          </w:rPr>
+          <w:fldChar w:fldCharType="separate"/>
+        </w:r>
+        <w:r>
+          <w:rPr>
+            <w:rFonts w:ascii="Times New Roman" w:hAnsi="Times New Roman" w:cs="Times New Roman"/>
+            <w:noProof/>
+            <w:webHidden/>
+          </w:rPr>
+          <w:t>12</w:t>
+        </w:r>
+        <w:r>
+          <w:rPr>
+            <w:rFonts w:ascii="Times New Roman" w:hAnsi="Times New Roman" w:cs="Times New Roman"/>
+            <w:noProof/>
+            <w:webHidden/>
+          </w:rPr>
+          <w:fldChar w:fldCharType="end"/>
+        </w:r>
+      </w:hyperlink>
+    </w:p>
+    <w:p>
+      <w:pPr>
+        <w:pStyle w:val="21"/>
+        <w:tabs>
+          <w:tab w:val="right" w:leader="dot" w:pos="9345"/>
+        </w:tabs>
+        <w:rPr>
+          <w:rFonts w:ascii="Times New Roman" w:eastAsiaTheme="minorEastAsia" w:hAnsi="Times New Roman" w:cs="Times New Roman"/>
+          <w:smallCaps w:val="0"/>
+          <w:noProof/>
+          <w:sz w:val="22"/>
+          <w:szCs w:val="22"/>
+          <w:lang w:eastAsia="ru-RU"/>
+        </w:rPr>
+      </w:pPr>
+      <w:hyperlink w:anchor="_Toc102312183" w:history="1">
+        <w:r>
+          <w:rPr>
+            <w:rStyle w:val="a4"/>
+            <w:rFonts w:ascii="Times New Roman" w:hAnsi="Times New Roman" w:cs="Times New Roman"/>
+            <w:noProof/>
+          </w:rPr>
+          <w:t>Функція підрахунку індексу кореляції та перевірки його на істотність</w:t>
+        </w:r>
+        <w:r>
+          <w:rPr>
+            <w:rFonts w:ascii="Times New Roman" w:hAnsi="Times New Roman" w:cs="Times New Roman"/>
+            <w:noProof/>
+            <w:webHidden/>
+          </w:rPr>
+          <w:tab/>
+        </w:r>
+        <w:r>
+          <w:rPr>
+            <w:rFonts w:ascii="Times New Roman" w:hAnsi="Times New Roman" w:cs="Times New Roman"/>
+            <w:noProof/>
+            <w:webHidden/>
+          </w:rPr>
+          <w:fldChar w:fldCharType="begin"/>
+        </w:r>
+        <w:r>
+          <w:rPr>
+            <w:rFonts w:ascii="Times New Roman" w:hAnsi="Times New Roman" w:cs="Times New Roman"/>
+            <w:noProof/>
+            <w:webHidden/>
+          </w:rPr>
+          <w:instrText xml:space="preserve"> PAGEREF _Toc102312183 \h </w:instrText>
+        </w:r>
+        <w:r>
+          <w:rPr>
+            <w:rFonts w:ascii="Times New Roman" w:hAnsi="Times New Roman" w:cs="Times New Roman"/>
+            <w:noProof/>
+            <w:webHidden/>
+          </w:rPr>
+        </w:r>
+        <w:r>
+          <w:rPr>
+            <w:rFonts w:ascii="Times New Roman" w:hAnsi="Times New Roman" w:cs="Times New Roman"/>
+            <w:noProof/>
+            <w:webHidden/>
+          </w:rPr>
+          <w:fldChar w:fldCharType="separate"/>
+        </w:r>
+        <w:r>
+          <w:rPr>
+            <w:rFonts w:ascii="Times New Roman" w:hAnsi="Times New Roman" w:cs="Times New Roman"/>
+            <w:noProof/>
+            <w:webHidden/>
+          </w:rPr>
+          <w:t>12</w:t>
+        </w:r>
+        <w:r>
+          <w:rPr>
+            <w:rFonts w:ascii="Times New Roman" w:hAnsi="Times New Roman" w:cs="Times New Roman"/>
+            <w:noProof/>
+            <w:webHidden/>
+          </w:rPr>
+          <w:fldChar w:fldCharType="end"/>
+        </w:r>
+      </w:hyperlink>
+    </w:p>
+    <w:p>
+      <w:pPr>
+        <w:pStyle w:val="21"/>
+        <w:tabs>
+          <w:tab w:val="right" w:leader="dot" w:pos="9345"/>
+        </w:tabs>
+        <w:rPr>
+          <w:rFonts w:ascii="Times New Roman" w:eastAsiaTheme="minorEastAsia" w:hAnsi="Times New Roman" w:cs="Times New Roman"/>
+          <w:smallCaps w:val="0"/>
+          <w:noProof/>
+          <w:sz w:val="22"/>
+          <w:szCs w:val="22"/>
+          <w:lang w:eastAsia="ru-RU"/>
+        </w:rPr>
+      </w:pPr>
+      <w:hyperlink w:anchor="_Toc102312184" w:history="1">
+        <w:r>
+          <w:rPr>
+            <w:rStyle w:val="a4"/>
+            <w:rFonts w:ascii="Times New Roman" w:hAnsi="Times New Roman" w:cs="Times New Roman"/>
+            <w:noProof/>
+          </w:rPr>
+          <w:t>Функція підрахунку максимального рівня значущості при якому відповідний множинний статистичний зв'язок не є значимим</w:t>
+        </w:r>
+        <w:r>
+          <w:rPr>
+            <w:rFonts w:ascii="Times New Roman" w:hAnsi="Times New Roman" w:cs="Times New Roman"/>
+            <w:noProof/>
+            <w:webHidden/>
+          </w:rPr>
+          <w:tab/>
+        </w:r>
+        <w:r>
+          <w:rPr>
+            <w:rFonts w:ascii="Times New Roman" w:hAnsi="Times New Roman" w:cs="Times New Roman"/>
+            <w:noProof/>
+            <w:webHidden/>
+          </w:rPr>
+          <w:fldChar w:fldCharType="begin"/>
+        </w:r>
+        <w:r>
+          <w:rPr>
+            <w:rFonts w:ascii="Times New Roman" w:hAnsi="Times New Roman" w:cs="Times New Roman"/>
+            <w:noProof/>
+            <w:webHidden/>
+          </w:rPr>
+          <w:instrText xml:space="preserve"> PAGEREF _Toc102312184 \h </w:instrText>
+        </w:r>
+        <w:r>
+          <w:rPr>
+            <w:rFonts w:ascii="Times New Roman" w:hAnsi="Times New Roman" w:cs="Times New Roman"/>
+            <w:noProof/>
+            <w:webHidden/>
+          </w:rPr>
+        </w:r>
+        <w:r>
+          <w:rPr>
+            <w:rFonts w:ascii="Times New Roman" w:hAnsi="Times New Roman" w:cs="Times New Roman"/>
+            <w:noProof/>
+            <w:webHidden/>
+          </w:rPr>
+          <w:fldChar w:fldCharType="separate"/>
+        </w:r>
+        <w:r>
+          <w:rPr>
+            <w:rFonts w:ascii="Times New Roman" w:hAnsi="Times New Roman" w:cs="Times New Roman"/>
+            <w:noProof/>
+            <w:webHidden/>
+          </w:rPr>
+          <w:t>12</w:t>
+        </w:r>
+        <w:r>
+          <w:rPr>
+            <w:rFonts w:ascii="Times New Roman" w:hAnsi="Times New Roman" w:cs="Times New Roman"/>
+            <w:noProof/>
+            <w:webHidden/>
+          </w:rPr>
+          <w:fldChar w:fldCharType="end"/>
+        </w:r>
+      </w:hyperlink>
+    </w:p>
+    <w:p>
+      <w:pPr>
+        <w:pStyle w:val="21"/>
+        <w:tabs>
+          <w:tab w:val="right" w:leader="dot" w:pos="9345"/>
+        </w:tabs>
+        <w:rPr>
+          <w:rFonts w:ascii="Times New Roman" w:eastAsiaTheme="minorEastAsia" w:hAnsi="Times New Roman" w:cs="Times New Roman"/>
+          <w:smallCaps w:val="0"/>
+          <w:noProof/>
+          <w:sz w:val="22"/>
+          <w:szCs w:val="22"/>
+          <w:lang w:eastAsia="ru-RU"/>
+        </w:rPr>
+      </w:pPr>
+      <w:hyperlink w:anchor="_Toc102312185" w:history="1">
+        <w:r>
+          <w:rPr>
+            <w:rStyle w:val="a4"/>
+            <w:rFonts w:ascii="Times New Roman" w:hAnsi="Times New Roman" w:cs="Times New Roman"/>
+            <w:noProof/>
+          </w:rPr>
+          <w:t>Підрахунок індексу кореляції для досліджуваних змінних</w:t>
+        </w:r>
+        <w:r>
+          <w:rPr>
+            <w:rFonts w:ascii="Times New Roman" w:hAnsi="Times New Roman" w:cs="Times New Roman"/>
+            <w:noProof/>
+            <w:webHidden/>
+          </w:rPr>
+          <w:tab/>
+        </w:r>
+        <w:r>
+          <w:rPr>
+            <w:rFonts w:ascii="Times New Roman" w:hAnsi="Times New Roman" w:cs="Times New Roman"/>
+            <w:noProof/>
+            <w:webHidden/>
+          </w:rPr>
+          <w:fldChar w:fldCharType="begin"/>
+        </w:r>
+        <w:r>
+          <w:rPr>
+            <w:rFonts w:ascii="Times New Roman" w:hAnsi="Times New Roman" w:cs="Times New Roman"/>
+            <w:noProof/>
+            <w:webHidden/>
+          </w:rPr>
+          <w:instrText xml:space="preserve"> PAGEREF _Toc102312185 \h </w:instrText>
+        </w:r>
+        <w:r>
+          <w:rPr>
+            <w:rFonts w:ascii="Times New Roman" w:hAnsi="Times New Roman" w:cs="Times New Roman"/>
+            <w:noProof/>
+            <w:webHidden/>
+          </w:rPr>
+        </w:r>
+        <w:r>
+          <w:rPr>
+            <w:rFonts w:ascii="Times New Roman" w:hAnsi="Times New Roman" w:cs="Times New Roman"/>
+            <w:noProof/>
+            <w:webHidden/>
+          </w:rPr>
+          <w:fldChar w:fldCharType="separate"/>
+        </w:r>
+        <w:r>
+          <w:rPr>
+            <w:rFonts w:ascii="Times New Roman" w:hAnsi="Times New Roman" w:cs="Times New Roman"/>
+            <w:noProof/>
+            <w:webHidden/>
+          </w:rPr>
+          <w:t>13</w:t>
+        </w:r>
+        <w:r>
+          <w:rPr>
+            <w:rFonts w:ascii="Times New Roman" w:hAnsi="Times New Roman" w:cs="Times New Roman"/>
+            <w:noProof/>
+            <w:webHidden/>
+          </w:rPr>
+          <w:fldChar w:fldCharType="end"/>
+        </w:r>
+      </w:hyperlink>
+    </w:p>
+    <w:p>
+      <w:pPr>
+        <w:pStyle w:val="21"/>
+        <w:tabs>
+          <w:tab w:val="right" w:leader="dot" w:pos="9345"/>
+        </w:tabs>
+        <w:rPr>
+          <w:rFonts w:ascii="Times New Roman" w:eastAsiaTheme="minorEastAsia" w:hAnsi="Times New Roman" w:cs="Times New Roman"/>
+          <w:smallCaps w:val="0"/>
+          <w:noProof/>
+          <w:sz w:val="22"/>
+          <w:szCs w:val="22"/>
+          <w:lang w:eastAsia="ru-RU"/>
+        </w:rPr>
+      </w:pPr>
+      <w:hyperlink w:anchor="_Toc102312186" w:history="1">
+        <w:r>
+          <w:rPr>
+            <w:rStyle w:val="a4"/>
+            <w:rFonts w:ascii="Times New Roman" w:hAnsi="Times New Roman" w:cs="Times New Roman"/>
+            <w:noProof/>
+          </w:rPr>
+          <w:t>Підрахунок максимального рівня значущості при якому множинний статистичний зв'язок не є значимим</w:t>
+        </w:r>
+        <w:r>
+          <w:rPr>
+            <w:rFonts w:ascii="Times New Roman" w:hAnsi="Times New Roman" w:cs="Times New Roman"/>
+            <w:noProof/>
+            <w:webHidden/>
+          </w:rPr>
+          <w:tab/>
+        </w:r>
+        <w:r>
+          <w:rPr>
+            <w:rFonts w:ascii="Times New Roman" w:hAnsi="Times New Roman" w:cs="Times New Roman"/>
+            <w:noProof/>
+            <w:webHidden/>
+          </w:rPr>
+          <w:fldChar w:fldCharType="begin"/>
+        </w:r>
+        <w:r>
+          <w:rPr>
+            <w:rFonts w:ascii="Times New Roman" w:hAnsi="Times New Roman" w:cs="Times New Roman"/>
+            <w:noProof/>
+            <w:webHidden/>
+          </w:rPr>
+          <w:instrText xml:space="preserve"> PAGEREF _Toc102312186 \h </w:instrText>
+        </w:r>
+        <w:r>
+          <w:rPr>
+            <w:rFonts w:ascii="Times New Roman" w:hAnsi="Times New Roman" w:cs="Times New Roman"/>
+            <w:noProof/>
+            <w:webHidden/>
+          </w:rPr>
+        </w:r>
+        <w:r>
+          <w:rPr>
+            <w:rFonts w:ascii="Times New Roman" w:hAnsi="Times New Roman" w:cs="Times New Roman"/>
+            <w:noProof/>
+            <w:webHidden/>
+          </w:rPr>
+          <w:fldChar w:fldCharType="separate"/>
+        </w:r>
+        <w:r>
+          <w:rPr>
+            <w:rFonts w:ascii="Times New Roman" w:hAnsi="Times New Roman" w:cs="Times New Roman"/>
+            <w:noProof/>
+            <w:webHidden/>
+          </w:rPr>
+          <w:t>14</w:t>
+        </w:r>
+        <w:r>
+          <w:rPr>
+            <w:rFonts w:ascii="Times New Roman" w:hAnsi="Times New Roman" w:cs="Times New Roman"/>
+            <w:noProof/>
+            <w:webHidden/>
+          </w:rPr>
+          <w:fldChar w:fldCharType="end"/>
+        </w:r>
+      </w:hyperlink>
+    </w:p>
+    <w:p>
+      <w:pPr>
+        <w:pStyle w:val="21"/>
+        <w:tabs>
+          <w:tab w:val="right" w:leader="dot" w:pos="9345"/>
+        </w:tabs>
+        <w:rPr>
+          <w:rFonts w:ascii="Times New Roman" w:eastAsiaTheme="minorEastAsia" w:hAnsi="Times New Roman" w:cs="Times New Roman"/>
+          <w:smallCaps w:val="0"/>
+          <w:noProof/>
+          <w:sz w:val="22"/>
+          <w:szCs w:val="22"/>
+          <w:lang w:eastAsia="ru-RU"/>
+        </w:rPr>
+      </w:pPr>
+      <w:hyperlink w:anchor="_Toc102312187" w:history="1">
+        <w:r>
+          <w:rPr>
+            <w:rStyle w:val="a4"/>
+            <w:rFonts w:ascii="Times New Roman" w:hAnsi="Times New Roman" w:cs="Times New Roman"/>
+            <w:noProof/>
+          </w:rPr>
+          <w:t>Перевірка правильності підрахунку максимального рівня значущості</w:t>
+        </w:r>
+        <w:r>
+          <w:rPr>
+            <w:rFonts w:ascii="Times New Roman" w:hAnsi="Times New Roman" w:cs="Times New Roman"/>
+            <w:noProof/>
+            <w:webHidden/>
+          </w:rPr>
+          <w:tab/>
+        </w:r>
+        <w:r>
+          <w:rPr>
+            <w:rFonts w:ascii="Times New Roman" w:hAnsi="Times New Roman" w:cs="Times New Roman"/>
+            <w:noProof/>
+            <w:webHidden/>
+          </w:rPr>
+          <w:fldChar w:fldCharType="begin"/>
+        </w:r>
+        <w:r>
+          <w:rPr>
+            <w:rFonts w:ascii="Times New Roman" w:hAnsi="Times New Roman" w:cs="Times New Roman"/>
+            <w:noProof/>
+            <w:webHidden/>
+          </w:rPr>
+          <w:instrText xml:space="preserve"> PAGEREF _Toc102312187 \h </w:instrText>
+        </w:r>
+        <w:r>
+          <w:rPr>
+            <w:rFonts w:ascii="Times New Roman" w:hAnsi="Times New Roman" w:cs="Times New Roman"/>
+            <w:noProof/>
+            <w:webHidden/>
+          </w:rPr>
+        </w:r>
+        <w:r>
+          <w:rPr>
+            <w:rFonts w:ascii="Times New Roman" w:hAnsi="Times New Roman" w:cs="Times New Roman"/>
+            <w:noProof/>
+            <w:webHidden/>
+          </w:rPr>
+          <w:fldChar w:fldCharType="separate"/>
+        </w:r>
+        <w:r>
+          <w:rPr>
+            <w:rFonts w:ascii="Times New Roman" w:hAnsi="Times New Roman" w:cs="Times New Roman"/>
+            <w:noProof/>
+            <w:webHidden/>
+          </w:rPr>
+          <w:t>14</w:t>
+        </w:r>
+        <w:r>
+          <w:rPr>
+            <w:rFonts w:ascii="Times New Roman" w:hAnsi="Times New Roman" w:cs="Times New Roman"/>
+            <w:noProof/>
+            <w:webHidden/>
+          </w:rPr>
+          <w:fldChar w:fldCharType="end"/>
+        </w:r>
+      </w:hyperlink>
+    </w:p>
+    <w:p>
+      <w:pPr>
+        <w:pStyle w:val="21"/>
+        <w:tabs>
+          <w:tab w:val="right" w:leader="dot" w:pos="9345"/>
+        </w:tabs>
+        <w:rPr>
+          <w:rFonts w:ascii="Times New Roman" w:eastAsiaTheme="minorEastAsia" w:hAnsi="Times New Roman" w:cs="Times New Roman"/>
+          <w:smallCaps w:val="0"/>
+          <w:noProof/>
+          <w:sz w:val="22"/>
+          <w:szCs w:val="22"/>
+          <w:lang w:eastAsia="ru-RU"/>
+        </w:rPr>
+      </w:pPr>
+      <w:hyperlink w:anchor="_Toc102312188" w:history="1">
+        <w:r>
+          <w:rPr>
+            <w:rStyle w:val="a4"/>
+            <w:rFonts w:ascii="Times New Roman" w:hAnsi="Times New Roman" w:cs="Times New Roman"/>
+            <w:noProof/>
+          </w:rPr>
+          <w:t>Впорядкована послідовність пар змінних у порядку спадання істотності множинного  статистичного зв'язку їх з множиною усіх інших скалярних змінних</w:t>
+        </w:r>
+        <w:r>
+          <w:rPr>
+            <w:rFonts w:ascii="Times New Roman" w:hAnsi="Times New Roman" w:cs="Times New Roman"/>
+            <w:noProof/>
+            <w:webHidden/>
+          </w:rPr>
+          <w:tab/>
+        </w:r>
+        <w:r>
+          <w:rPr>
+            <w:rFonts w:ascii="Times New Roman" w:hAnsi="Times New Roman" w:cs="Times New Roman"/>
+            <w:noProof/>
+            <w:webHidden/>
+          </w:rPr>
+          <w:fldChar w:fldCharType="begin"/>
+        </w:r>
+        <w:r>
+          <w:rPr>
+            <w:rFonts w:ascii="Times New Roman" w:hAnsi="Times New Roman" w:cs="Times New Roman"/>
+            <w:noProof/>
+            <w:webHidden/>
+          </w:rPr>
+          <w:instrText xml:space="preserve"> PAGEREF _Toc102312188 \h </w:instrText>
+        </w:r>
+        <w:r>
+          <w:rPr>
+            <w:rFonts w:ascii="Times New Roman" w:hAnsi="Times New Roman" w:cs="Times New Roman"/>
+            <w:noProof/>
+            <w:webHidden/>
+          </w:rPr>
+        </w:r>
+        <w:r>
+          <w:rPr>
+            <w:rFonts w:ascii="Times New Roman" w:hAnsi="Times New Roman" w:cs="Times New Roman"/>
+            <w:noProof/>
+            <w:webHidden/>
+          </w:rPr>
+          <w:fldChar w:fldCharType="separate"/>
+        </w:r>
+        <w:r>
+          <w:rPr>
+            <w:rFonts w:ascii="Times New Roman" w:hAnsi="Times New Roman" w:cs="Times New Roman"/>
+            <w:noProof/>
+            <w:webHidden/>
+          </w:rPr>
+          <w:t>15</w:t>
+        </w:r>
+        <w:r>
+          <w:rPr>
+            <w:rFonts w:ascii="Times New Roman" w:hAnsi="Times New Roman" w:cs="Times New Roman"/>
+            <w:noProof/>
+            <w:webHidden/>
+          </w:rPr>
+          <w:fldChar w:fldCharType="end"/>
+        </w:r>
+      </w:hyperlink>
+    </w:p>
+    <w:p>
+      <w:pPr>
+        <w:pStyle w:val="11"/>
+        <w:tabs>
+          <w:tab w:val="right" w:leader="dot" w:pos="9345"/>
+        </w:tabs>
+        <w:rPr>
+          <w:rFonts w:ascii="Times New Roman" w:eastAsiaTheme="minorEastAsia" w:hAnsi="Times New Roman" w:cs="Times New Roman"/>
+          <w:b w:val="0"/>
+          <w:bCs w:val="0"/>
+          <w:caps w:val="0"/>
+          <w:noProof/>
+          <w:sz w:val="22"/>
+          <w:szCs w:val="22"/>
+          <w:lang w:eastAsia="ru-RU"/>
+        </w:rPr>
+      </w:pPr>
+      <w:hyperlink w:anchor="_Toc102312189" w:history="1">
+        <w:r>
+          <w:rPr>
+            <w:rStyle w:val="a4"/>
+            <w:rFonts w:ascii="Times New Roman" w:hAnsi="Times New Roman" w:cs="Times New Roman"/>
+            <w:noProof/>
+            <w:lang w:val="uk-UA"/>
+          </w:rPr>
+          <w:t>Підсумок по лабораторній роботі</w:t>
+        </w:r>
+        <w:r>
+          <w:rPr>
+            <w:rFonts w:ascii="Times New Roman" w:hAnsi="Times New Roman" w:cs="Times New Roman"/>
+            <w:noProof/>
+            <w:webHidden/>
+          </w:rPr>
+          <w:tab/>
+        </w:r>
+        <w:r>
+          <w:rPr>
+            <w:rFonts w:ascii="Times New Roman" w:hAnsi="Times New Roman" w:cs="Times New Roman"/>
+            <w:noProof/>
+            <w:webHidden/>
+          </w:rPr>
+          <w:fldChar w:fldCharType="begin"/>
+        </w:r>
+        <w:r>
+          <w:rPr>
+            <w:rFonts w:ascii="Times New Roman" w:hAnsi="Times New Roman" w:cs="Times New Roman"/>
+            <w:noProof/>
+            <w:webHidden/>
+          </w:rPr>
+          <w:instrText xml:space="preserve"> PAGEREF _Toc102312189 \h </w:instrText>
+        </w:r>
+        <w:r>
+          <w:rPr>
+            <w:rFonts w:ascii="Times New Roman" w:hAnsi="Times New Roman" w:cs="Times New Roman"/>
+            <w:noProof/>
+            <w:webHidden/>
+          </w:rPr>
+        </w:r>
+        <w:r>
+          <w:rPr>
+            <w:rFonts w:ascii="Times New Roman" w:hAnsi="Times New Roman" w:cs="Times New Roman"/>
+            <w:noProof/>
+            <w:webHidden/>
+          </w:rPr>
+          <w:fldChar w:fldCharType="separate"/>
+        </w:r>
+        <w:r>
+          <w:rPr>
+            <w:rFonts w:ascii="Times New Roman" w:hAnsi="Times New Roman" w:cs="Times New Roman"/>
+            <w:noProof/>
+            <w:webHidden/>
+          </w:rPr>
+          <w:t>17</w:t>
+        </w:r>
+        <w:r>
+          <w:rPr>
+            <w:rFonts w:ascii="Times New Roman" w:hAnsi="Times New Roman" w:cs="Times New Roman"/>
+            <w:noProof/>
+            <w:webHidden/>
+          </w:rPr>
+          <w:fldChar w:fldCharType="end"/>
+        </w:r>
+      </w:hyperlink>
+    </w:p>
+    <w:p>
+      <w:pPr>
+        <w:pStyle w:val="11"/>
+        <w:tabs>
+          <w:tab w:val="right" w:leader="dot" w:pos="9345"/>
+        </w:tabs>
+        <w:rPr>
+          <w:rFonts w:ascii="Times New Roman" w:eastAsiaTheme="minorEastAsia" w:hAnsi="Times New Roman" w:cs="Times New Roman"/>
+          <w:b w:val="0"/>
+          <w:bCs w:val="0"/>
+          <w:caps w:val="0"/>
+          <w:noProof/>
+          <w:sz w:val="22"/>
+          <w:szCs w:val="22"/>
+          <w:lang w:eastAsia="ru-RU"/>
+        </w:rPr>
+      </w:pPr>
+      <w:hyperlink w:anchor="_Toc102312190" w:history="1">
+        <w:r>
+          <w:rPr>
+            <w:rStyle w:val="a4"/>
+            <w:rFonts w:ascii="Times New Roman" w:hAnsi="Times New Roman" w:cs="Times New Roman"/>
+            <w:noProof/>
+          </w:rPr>
+          <w:t>Список використаних джерел</w:t>
+        </w:r>
+        <w:r>
+          <w:rPr>
+            <w:rFonts w:ascii="Times New Roman" w:hAnsi="Times New Roman" w:cs="Times New Roman"/>
+            <w:noProof/>
+            <w:webHidden/>
+          </w:rPr>
+          <w:tab/>
+        </w:r>
+        <w:r>
+          <w:rPr>
+            <w:rFonts w:ascii="Times New Roman" w:hAnsi="Times New Roman" w:cs="Times New Roman"/>
+            <w:noProof/>
+            <w:webHidden/>
+          </w:rPr>
+          <w:fldChar w:fldCharType="begin"/>
+        </w:r>
+        <w:r>
+          <w:rPr>
+            <w:rFonts w:ascii="Times New Roman" w:hAnsi="Times New Roman" w:cs="Times New Roman"/>
+            <w:noProof/>
+            <w:webHidden/>
+          </w:rPr>
+          <w:instrText xml:space="preserve"> PAGEREF _Toc102312190 \h </w:instrText>
+        </w:r>
+        <w:r>
+          <w:rPr>
+            <w:rFonts w:ascii="Times New Roman" w:hAnsi="Times New Roman" w:cs="Times New Roman"/>
+            <w:noProof/>
+            <w:webHidden/>
+          </w:rPr>
+        </w:r>
+        <w:r>
+          <w:rPr>
+            <w:rFonts w:ascii="Times New Roman" w:hAnsi="Times New Roman" w:cs="Times New Roman"/>
+            <w:noProof/>
+            <w:webHidden/>
+          </w:rPr>
+          <w:fldChar w:fldCharType="separate"/>
+        </w:r>
+        <w:r>
+          <w:rPr>
+            <w:rFonts w:ascii="Times New Roman" w:hAnsi="Times New Roman" w:cs="Times New Roman"/>
+            <w:noProof/>
+            <w:webHidden/>
+          </w:rPr>
+          <w:t>18</w:t>
+        </w:r>
+        <w:r>
+          <w:rPr>
+            <w:rFonts w:ascii="Times New Roman" w:hAnsi="Times New Roman" w:cs="Times New Roman"/>
+            <w:noProof/>
+            <w:webHidden/>
+          </w:rPr>
+          <w:fldChar w:fldCharType="end"/>
+        </w:r>
+      </w:hyperlink>
+    </w:p>
+    <w:p>
+      <w:pPr>
+        <w:rPr>
+          <w:rFonts w:cs="Times New Roman"/>
+        </w:rPr>
+      </w:pPr>
       <w:r>
         <w:rPr>
           <w:rFonts w:cs="Times New Roman"/>
@@ -644,6 +2503,7 @@
         <w:fldChar w:fldCharType="end"/>
       </w:r>
     </w:p>
+    <w:p/>
     <w:p>
       <w:pPr>
         <w:rPr>
@@ -672,7 +2532,9 @@
           <w:lang w:val="uk-UA"/>
         </w:rPr>
       </w:pPr>
-      <w:bookmarkStart w:id="0" w:name="_Toc95677695"/>
+      <w:bookmarkStart w:id="2" w:name="_Toc95677695"/>
+      <w:bookmarkStart w:id="3" w:name="_Toc102312061"/>
+      <w:bookmarkStart w:id="4" w:name="_Toc102312169"/>
       <w:r>
         <w:rPr>
           <w:lang w:val="uk-UA"/>
@@ -680,7 +2542,9 @@
         <w:lastRenderedPageBreak/>
         <w:t>Опис вхідної інформації</w:t>
       </w:r>
-      <w:bookmarkEnd w:id="0"/>
+      <w:bookmarkEnd w:id="2"/>
+      <w:bookmarkEnd w:id="3"/>
+      <w:bookmarkEnd w:id="4"/>
     </w:p>
     <w:p>
       <w:pPr>
@@ -2617,7 +4481,9 @@
           <w:lang w:val="uk-UA"/>
         </w:rPr>
       </w:pPr>
-      <w:bookmarkStart w:id="1" w:name="_Toc95677696"/>
+      <w:bookmarkStart w:id="5" w:name="_Toc95677696"/>
+      <w:bookmarkStart w:id="6" w:name="_Toc102312062"/>
+      <w:bookmarkStart w:id="7" w:name="_Toc102312170"/>
       <w:r>
         <w:rPr>
           <w:lang w:val="uk-UA"/>
@@ -2625,7 +4491,9 @@
         <w:lastRenderedPageBreak/>
         <w:t>Постановка задачі</w:t>
       </w:r>
-      <w:bookmarkEnd w:id="1"/>
+      <w:bookmarkEnd w:id="5"/>
+      <w:bookmarkEnd w:id="6"/>
+      <w:bookmarkEnd w:id="7"/>
     </w:p>
     <w:p>
       <w:pPr>
@@ -3023,7 +4891,9 @@
           <w:lang w:val="uk-UA"/>
         </w:rPr>
       </w:pPr>
-      <w:bookmarkStart w:id="2" w:name="_Toc95677697"/>
+      <w:bookmarkStart w:id="8" w:name="_Toc95677697"/>
+      <w:bookmarkStart w:id="9" w:name="_Toc102312063"/>
+      <w:bookmarkStart w:id="10" w:name="_Toc102312171"/>
       <w:r>
         <w:rPr>
           <w:lang w:val="uk-UA"/>
@@ -3037,7 +4907,9 @@
         </w:rPr>
         <w:t xml:space="preserve"> до аналізу</w:t>
       </w:r>
-      <w:bookmarkEnd w:id="2"/>
+      <w:bookmarkEnd w:id="8"/>
+      <w:bookmarkEnd w:id="9"/>
+      <w:bookmarkEnd w:id="10"/>
     </w:p>
     <w:p>
       <w:pPr>
@@ -3399,6 +5271,8 @@
           <w:lang w:val="uk-UA"/>
         </w:rPr>
       </w:pPr>
+      <w:bookmarkStart w:id="11" w:name="_Toc102312064"/>
+      <w:bookmarkStart w:id="12" w:name="_Toc102312172"/>
       <w:r>
         <w:rPr>
           <w:lang w:val="uk-UA"/>
@@ -3406,17 +5280,23 @@
         <w:lastRenderedPageBreak/>
         <w:t>Вибір характеристик статистичного зв’язку</w:t>
       </w:r>
+      <w:bookmarkEnd w:id="11"/>
+      <w:bookmarkEnd w:id="12"/>
     </w:p>
     <w:p>
       <w:pPr>
         <w:pStyle w:val="af5"/>
       </w:pPr>
+      <w:bookmarkStart w:id="13" w:name="_Toc102312065"/>
+      <w:bookmarkStart w:id="14" w:name="_Toc102312173"/>
       <w:r>
         <w:t>Тест на нормальність</w:t>
       </w:r>
       <w:r>
         <w:t xml:space="preserve"> розподілу</w:t>
       </w:r>
+      <w:bookmarkEnd w:id="13"/>
+      <w:bookmarkEnd w:id="14"/>
     </w:p>
     <w:p>
       <w:pPr>
@@ -3591,9 +5471,22 @@
       <w:pPr>
         <w:pStyle w:val="af5"/>
       </w:pPr>
-      <w:r>
-        <w:t>Вибір характеристики парного статистичного зв’язку</w:t>
-      </w:r>
+      <w:bookmarkStart w:id="15" w:name="_Toc102312066"/>
+      <w:bookmarkStart w:id="16" w:name="_Toc102312174"/>
+      <w:r>
+        <w:t>Вибір характеристик</w:t>
+      </w:r>
+      <w:r>
+        <w:rPr>
+          <w:lang w:val="ru-RU"/>
+        </w:rPr>
+        <w:t xml:space="preserve"> </w:t>
+      </w:r>
+      <w:r>
+        <w:t>статистичного зв’язку</w:t>
+      </w:r>
+      <w:bookmarkEnd w:id="15"/>
+      <w:bookmarkEnd w:id="16"/>
     </w:p>
     <w:p>
       <w:pPr>
@@ -3621,23 +5514,41 @@
         </w:rPr>
         <w:t>.</w:t>
       </w:r>
+      <w:r>
+        <w:t xml:space="preserve"> </w:t>
+      </w:r>
+      <w:r>
+        <w:rPr>
+          <w:lang w:val="uk-UA"/>
+        </w:rPr>
+        <w:t xml:space="preserve">Для дослідження множинного зв’язку також скористаємося </w:t>
+      </w:r>
+      <w:r>
+        <w:rPr>
+          <w:b/>
+          <w:bCs/>
+          <w:lang w:val="uk-UA"/>
+        </w:rPr>
+        <w:t>індексом кореляції</w:t>
+      </w:r>
+      <w:r>
+        <w:rPr>
+          <w:lang w:val="uk-UA"/>
+        </w:rPr>
+        <w:t xml:space="preserve">. </w:t>
+      </w:r>
     </w:p>
     <w:p/>
     <w:p/>
     <w:p>
       <w:pPr>
-        <w:rPr>
-          <w:lang w:val="uk-UA"/>
-        </w:rPr>
-      </w:pPr>
-    </w:p>
-    <w:p>
-      <w:pPr>
         <w:pStyle w:val="af3"/>
         <w:rPr>
           <w:lang w:val="uk-UA"/>
         </w:rPr>
       </w:pPr>
+      <w:bookmarkStart w:id="17" w:name="_Toc102312067"/>
+      <w:bookmarkStart w:id="18" w:name="_Toc102312175"/>
       <w:r>
         <w:rPr>
           <w:lang w:val="uk-UA"/>
@@ -3651,6 +5562,8 @@
         </w:rPr>
         <w:t>наліз істотності парних статистичних зв'язків</w:t>
       </w:r>
+      <w:bookmarkEnd w:id="17"/>
+      <w:bookmarkEnd w:id="18"/>
     </w:p>
     <w:p>
       <w:pPr>
@@ -3658,12 +5571,16 @@
           <w:rStyle w:val="af6"/>
         </w:rPr>
       </w:pPr>
+      <w:bookmarkStart w:id="19" w:name="_Toc102312068"/>
+      <w:bookmarkStart w:id="20" w:name="_Toc102312176"/>
       <w:r>
         <w:rPr>
           <w:rStyle w:val="af6"/>
         </w:rPr>
         <w:t>Функція підрахунку індексу кореляції та перевірки його на істотність</w:t>
       </w:r>
+      <w:bookmarkEnd w:id="19"/>
+      <w:bookmarkEnd w:id="20"/>
     </w:p>
     <w:p>
       <w:pPr>
@@ -3990,6 +5907,8 @@
       <w:pPr>
         <w:pStyle w:val="af5"/>
       </w:pPr>
+      <w:bookmarkStart w:id="21" w:name="_Toc102312069"/>
+      <w:bookmarkStart w:id="22" w:name="_Toc102312177"/>
       <w:r>
         <w:t xml:space="preserve">Функція підрахунку </w:t>
       </w:r>
@@ -4008,6 +5927,8 @@
       <w:r>
         <w:t xml:space="preserve"> значущості при якому відповідний парний статистичний зв'язок не є значимим</w:t>
       </w:r>
+      <w:bookmarkEnd w:id="21"/>
+      <w:bookmarkEnd w:id="22"/>
     </w:p>
     <w:p>
       <w:pPr>
@@ -4510,9 +6431,13 @@
       <w:pPr>
         <w:pStyle w:val="af5"/>
       </w:pPr>
+      <w:bookmarkStart w:id="23" w:name="_Toc102312070"/>
+      <w:bookmarkStart w:id="24" w:name="_Toc102312178"/>
       <w:r>
         <w:t>Підрахунок індексу кореляції для пар досліджуваних змінних</w:t>
       </w:r>
+      <w:bookmarkEnd w:id="23"/>
+      <w:bookmarkEnd w:id="24"/>
     </w:p>
     <w:p>
       <w:pPr>
@@ -4899,6 +6824,8 @@
       <w:pPr>
         <w:pStyle w:val="af5"/>
       </w:pPr>
+      <w:bookmarkStart w:id="25" w:name="_Toc102312071"/>
+      <w:bookmarkStart w:id="26" w:name="_Toc102312179"/>
       <w:r>
         <w:t xml:space="preserve">Підрахунок </w:t>
       </w:r>
@@ -4923,6 +6850,8 @@
       <w:r>
         <w:t>парний статистичний зв'язок не є значимим</w:t>
       </w:r>
+      <w:bookmarkEnd w:id="25"/>
+      <w:bookmarkEnd w:id="26"/>
     </w:p>
     <w:p>
       <w:pPr>
@@ -5492,9 +7421,13 @@
       <w:pPr>
         <w:pStyle w:val="af5"/>
       </w:pPr>
+      <w:bookmarkStart w:id="27" w:name="_Toc102312072"/>
+      <w:bookmarkStart w:id="28" w:name="_Toc102312180"/>
       <w:r>
         <w:t>Перевірка правильності підрахунку максимального рівня значущості</w:t>
       </w:r>
+      <w:bookmarkEnd w:id="27"/>
+      <w:bookmarkEnd w:id="28"/>
     </w:p>
     <w:p>
       <w:pPr>
@@ -5764,6 +7697,8 @@
       <w:pPr>
         <w:pStyle w:val="af5"/>
       </w:pPr>
+      <w:bookmarkStart w:id="29" w:name="_Toc102312073"/>
+      <w:bookmarkStart w:id="30" w:name="_Toc102312181"/>
       <w:r>
         <w:t>В</w:t>
       </w:r>
@@ -5776,6 +7711,8 @@
       <w:r>
         <w:t xml:space="preserve"> послідовність пар змінних у порядку спадання істотності статистичного зв'язку між ними</w:t>
       </w:r>
+      <w:bookmarkEnd w:id="29"/>
+      <w:bookmarkEnd w:id="30"/>
     </w:p>
     <w:p>
       <w:pPr>
@@ -6048,13 +7985,2868 @@
           <w:lang w:val="uk-UA"/>
         </w:rPr>
       </w:pPr>
+      <w:bookmarkStart w:id="31" w:name="_Toc102312074"/>
+      <w:bookmarkStart w:id="32" w:name="_Toc102312182"/>
+      <w:r>
+        <w:rPr>
+          <w:lang w:val="uk-UA"/>
+        </w:rPr>
+        <w:lastRenderedPageBreak/>
+        <w:t>А</w:t>
+      </w:r>
+      <w:r>
+        <w:rPr>
+          <w:lang w:val="uk-UA"/>
+        </w:rPr>
+        <w:t xml:space="preserve">наліз істотності </w:t>
+      </w:r>
+      <w:r>
+        <w:rPr>
+          <w:lang w:val="uk-UA"/>
+        </w:rPr>
+        <w:t>множинних</w:t>
+      </w:r>
+      <w:r>
+        <w:rPr>
+          <w:lang w:val="uk-UA"/>
+        </w:rPr>
+        <w:t xml:space="preserve"> статистичних зв'язків</w:t>
+      </w:r>
+      <w:bookmarkEnd w:id="31"/>
+      <w:bookmarkEnd w:id="32"/>
+    </w:p>
+    <w:p>
+      <w:pPr>
+        <w:rPr>
+          <w:rStyle w:val="af6"/>
+        </w:rPr>
+      </w:pPr>
+      <w:bookmarkStart w:id="33" w:name="_Toc102312075"/>
+      <w:bookmarkStart w:id="34" w:name="_Toc102312183"/>
+      <w:r>
+        <w:rPr>
+          <w:rStyle w:val="af6"/>
+        </w:rPr>
+        <w:t>Функція підрахунку індексу кореляції та перевірки його на істотність</w:t>
+      </w:r>
+      <w:bookmarkEnd w:id="33"/>
+      <w:bookmarkEnd w:id="34"/>
+    </w:p>
+    <w:p>
+      <w:pPr>
+        <w:rPr>
+          <w:lang w:val="uk-UA"/>
+        </w:rPr>
+      </w:pPr>
+      <w:r>
+        <w:rPr>
+          <w:lang w:val="uk-UA"/>
+        </w:rPr>
+        <w:t>Для зручного аналізу змінних, створимо єдину функцію, яка буде вираховувати індекс кореляції, та перевіряти індекс кореляції на значимість.</w:t>
+      </w:r>
+    </w:p>
+    <w:p>
+      <w:pPr>
+        <w:rPr>
+          <w:lang w:val="uk-UA"/>
+        </w:rPr>
+      </w:pPr>
+      <w:r>
+        <w:rPr>
+          <w:lang w:val="uk-UA"/>
+        </w:rPr>
+        <w:t>Код функції наступний:</w:t>
+      </w:r>
+    </w:p>
+    <w:tbl>
+      <w:tblPr>
+        <w:tblStyle w:val="a6"/>
+        <w:tblW w:w="0" w:type="auto"/>
+        <w:tblLook w:val="04A0" w:firstRow="1" w:lastRow="0" w:firstColumn="1" w:lastColumn="0" w:noHBand="0" w:noVBand="1"/>
+      </w:tblPr>
+      <w:tblGrid>
+        <w:gridCol w:w="9345"/>
+      </w:tblGrid>
+      <w:tr>
+        <w:tc>
+          <w:tcPr>
+            <w:tcW w:w="9345" w:type="dxa"/>
+          </w:tcPr>
+          <w:p>
+            <w:pPr>
+              <w:pStyle w:val="a8"/>
+            </w:pPr>
+            <w:r>
+              <w:t>check_correlation &lt;- function(x, a, b, alpha=0.05){</w:t>
+            </w:r>
+          </w:p>
+          <w:p>
+            <w:pPr>
+              <w:pStyle w:val="a8"/>
+            </w:pPr>
+            <w:r>
+              <w:t xml:space="preserve">  n &lt;- length(x)</w:t>
+            </w:r>
+          </w:p>
+          <w:p>
+            <w:pPr>
+              <w:pStyle w:val="a8"/>
+            </w:pPr>
+            <w:r>
+              <w:t xml:space="preserve">  p &lt;- 3</w:t>
+            </w:r>
+          </w:p>
+          <w:p>
+            <w:pPr>
+              <w:pStyle w:val="a8"/>
+            </w:pPr>
+            <w:r>
+              <w:t xml:space="preserve">  indcor &lt;- summary(lm(x ~ a + b))$r.squared</w:t>
+            </w:r>
+          </w:p>
+          <w:p>
+            <w:pPr>
+              <w:pStyle w:val="a8"/>
+            </w:pPr>
+            <w:r>
+              <w:t xml:space="preserve">  print(paste("Індекс кореляції:", indcor))</w:t>
+            </w:r>
+          </w:p>
+          <w:p>
+            <w:pPr>
+              <w:pStyle w:val="a8"/>
+            </w:pPr>
+            <w:r>
+              <w:t xml:space="preserve">  </w:t>
+            </w:r>
+          </w:p>
+          <w:p>
+            <w:pPr>
+              <w:pStyle w:val="a8"/>
+            </w:pPr>
+            <w:r>
+              <w:t xml:space="preserve">  if(indcor == 0){</w:t>
+            </w:r>
+          </w:p>
+          <w:p>
+            <w:pPr>
+              <w:pStyle w:val="a8"/>
+            </w:pPr>
+            <w:r>
+              <w:t xml:space="preserve">    print("Зв'язку між змінними немає.")</w:t>
+            </w:r>
+          </w:p>
+          <w:p>
+            <w:pPr>
+              <w:pStyle w:val="a8"/>
+            </w:pPr>
+            <w:r>
+              <w:t xml:space="preserve">  } else if (indcor == 1){</w:t>
+            </w:r>
+          </w:p>
+          <w:p>
+            <w:pPr>
+              <w:pStyle w:val="a8"/>
+            </w:pPr>
+            <w:r>
+              <w:t xml:space="preserve">    print("Зв'язок між змінними функціональний.")</w:t>
+            </w:r>
+          </w:p>
+          <w:p>
+            <w:pPr>
+              <w:pStyle w:val="a8"/>
+            </w:pPr>
+            <w:r>
+              <w:t xml:space="preserve">  } else {</w:t>
+            </w:r>
+          </w:p>
+          <w:p>
+            <w:pPr>
+              <w:pStyle w:val="a8"/>
+            </w:pPr>
+            <w:r>
+              <w:t xml:space="preserve">    </w:t>
+            </w:r>
+          </w:p>
+          <w:p>
+            <w:pPr>
+              <w:pStyle w:val="a8"/>
+            </w:pPr>
+            <w:r>
+              <w:t xml:space="preserve">    # Перевірка гіпотези I=0</w:t>
+            </w:r>
+          </w:p>
+          <w:p>
+            <w:pPr>
+              <w:pStyle w:val="a8"/>
+            </w:pPr>
+            <w:r>
+              <w:t xml:space="preserve">    f &lt;- (indcor/(1-indcor))*((n-p)/(p-1))</w:t>
+            </w:r>
+          </w:p>
+          <w:p>
+            <w:pPr>
+              <w:pStyle w:val="a8"/>
+            </w:pPr>
+            <w:r>
+              <w:t xml:space="preserve">    fa &lt;- qf(1-alpha, p-1, n-p)</w:t>
+            </w:r>
+          </w:p>
+          <w:p>
+            <w:pPr>
+              <w:pStyle w:val="a8"/>
+            </w:pPr>
+            <w:r>
+              <w:t xml:space="preserve">    </w:t>
+            </w:r>
+          </w:p>
+          <w:p>
+            <w:pPr>
+              <w:pStyle w:val="a8"/>
+            </w:pPr>
+            <w:r>
+              <w:t xml:space="preserve">    if(f &lt; fa){</w:t>
+            </w:r>
+          </w:p>
+          <w:p>
+            <w:pPr>
+              <w:pStyle w:val="a8"/>
+            </w:pPr>
+            <w:r>
+              <w:t xml:space="preserve">      print("Зв'язок між змінними не є істотним.")</w:t>
+            </w:r>
+          </w:p>
+          <w:p>
+            <w:pPr>
+              <w:pStyle w:val="a8"/>
+            </w:pPr>
+            <w:r>
+              <w:t xml:space="preserve">      print("Прийнято гіпотезу про незначимість індексу кореляції:")</w:t>
+            </w:r>
+          </w:p>
+          <w:p>
+            <w:pPr>
+              <w:pStyle w:val="a8"/>
+            </w:pPr>
+            <w:r>
+              <w:t xml:space="preserve">      print(paste(f, "&lt;", fa))</w:t>
+            </w:r>
+          </w:p>
+          <w:p>
+            <w:pPr>
+              <w:pStyle w:val="a8"/>
+            </w:pPr>
+            <w:r>
+              <w:t xml:space="preserve">    } else {</w:t>
+            </w:r>
+          </w:p>
+          <w:p>
+            <w:pPr>
+              <w:pStyle w:val="a8"/>
+            </w:pPr>
+            <w:r>
+              <w:t xml:space="preserve">      print("Зв'язок між змінними є істотним.")</w:t>
+            </w:r>
+          </w:p>
+          <w:p>
+            <w:pPr>
+              <w:pStyle w:val="a8"/>
+            </w:pPr>
+            <w:r>
+              <w:t xml:space="preserve">      print("Гіпотезу про незначимість індексу кореляції не прийнято:")</w:t>
+            </w:r>
+          </w:p>
+          <w:p>
+            <w:pPr>
+              <w:pStyle w:val="a8"/>
+            </w:pPr>
+            <w:r>
+              <w:t xml:space="preserve">      print(paste(f, "&gt;=", fa))</w:t>
+            </w:r>
+          </w:p>
+          <w:p>
+            <w:pPr>
+              <w:pStyle w:val="a8"/>
+            </w:pPr>
+            <w:r>
+              <w:t xml:space="preserve">    }</w:t>
+            </w:r>
+          </w:p>
+          <w:p>
+            <w:pPr>
+              <w:pStyle w:val="a8"/>
+            </w:pPr>
+            <w:r>
+              <w:t xml:space="preserve">    </w:t>
+            </w:r>
+          </w:p>
+          <w:p>
+            <w:pPr>
+              <w:pStyle w:val="a8"/>
+            </w:pPr>
+            <w:r>
+              <w:t xml:space="preserve">  }</w:t>
+            </w:r>
+          </w:p>
+          <w:p>
+            <w:pPr>
+              <w:pStyle w:val="a8"/>
+            </w:pPr>
+            <w:r>
+              <w:t xml:space="preserve">  return(indcor)</w:t>
+            </w:r>
+          </w:p>
+          <w:p>
+            <w:pPr>
+              <w:pStyle w:val="a8"/>
+            </w:pPr>
+            <w:r>
+              <w:t>}</w:t>
+            </w:r>
+          </w:p>
+        </w:tc>
+      </w:tr>
+    </w:tbl>
+    <w:p>
+      <w:pPr>
+        <w:rPr>
+          <w:lang w:val="uk-UA"/>
+        </w:rPr>
+      </w:pPr>
+    </w:p>
+    <w:p>
+      <w:pPr>
+        <w:pStyle w:val="af5"/>
+      </w:pPr>
+      <w:bookmarkStart w:id="35" w:name="_Toc102312076"/>
+      <w:bookmarkStart w:id="36" w:name="_Toc102312184"/>
+      <w:r>
+        <w:t xml:space="preserve">Функція підрахунку </w:t>
+      </w:r>
+      <w:r>
+        <w:t>максимальн</w:t>
+      </w:r>
+      <w:r>
+        <w:t>ого</w:t>
+      </w:r>
+      <w:r>
+        <w:t xml:space="preserve"> рів</w:t>
+      </w:r>
+      <w:r>
+        <w:t>ня</w:t>
+      </w:r>
+      <w:r>
+        <w:t xml:space="preserve"> значущості при якому відповідний </w:t>
+      </w:r>
+      <w:r>
+        <w:t>множинний</w:t>
+      </w:r>
+      <w:r>
+        <w:t xml:space="preserve"> статистичний зв'язок не є значимим</w:t>
+      </w:r>
+      <w:bookmarkEnd w:id="35"/>
+      <w:bookmarkEnd w:id="36"/>
+    </w:p>
+    <w:p>
+      <w:pPr>
+        <w:rPr>
+          <w:rFonts w:eastAsiaTheme="minorEastAsia" w:cs="Times New Roman"/>
+          <w:szCs w:val="28"/>
+          <w:lang w:val="uk-UA"/>
+        </w:rPr>
+      </w:pPr>
+      <w:r>
+        <w:rPr>
+          <w:rFonts w:cs="Times New Roman"/>
+          <w:szCs w:val="28"/>
+          <w:lang w:val="uk-UA"/>
+        </w:rPr>
+        <w:t xml:space="preserve">Створимо функцію, що повертатиме </w:t>
+      </w:r>
+      <w:r>
+        <w:rPr>
+          <w:rFonts w:cs="Times New Roman"/>
+          <w:szCs w:val="28"/>
+          <w:lang w:val="uk-UA"/>
+        </w:rPr>
+        <w:t xml:space="preserve">максимальний рівень значущості при якому відповідний </w:t>
+      </w:r>
+      <w:r>
+        <w:rPr>
+          <w:rFonts w:cs="Times New Roman"/>
+          <w:szCs w:val="28"/>
+          <w:lang w:val="uk-UA"/>
+        </w:rPr>
+        <w:t>множинний</w:t>
+      </w:r>
+      <w:r>
+        <w:rPr>
+          <w:rFonts w:cs="Times New Roman"/>
+          <w:szCs w:val="28"/>
+          <w:lang w:val="uk-UA"/>
+        </w:rPr>
+        <w:t xml:space="preserve"> статистичний зв'язок не є значимим</w:t>
+      </w:r>
+      <w:r>
+        <w:rPr>
+          <w:rFonts w:cs="Times New Roman"/>
+          <w:szCs w:val="28"/>
+          <w:lang w:val="uk-UA"/>
+        </w:rPr>
+        <w:t xml:space="preserve">. Скористаємось функцією оптимізації з бібліотеки </w:t>
+      </w:r>
+      <w:r>
+        <w:rPr>
+          <w:i/>
+          <w:iCs/>
+        </w:rPr>
+        <w:t>nloptr</w:t>
+      </w:r>
+      <w:r>
+        <w:rPr>
+          <w:rFonts w:cs="Times New Roman"/>
+          <w:szCs w:val="28"/>
+          <w:lang w:val="uk-UA"/>
+        </w:rPr>
+        <w:t xml:space="preserve">, яка повертає максимальний рівень значущості, при якому виконується нерівність </w:t>
+      </w:r>
+      <m:oMath>
+        <m:r>
+          <w:rPr>
+            <w:rFonts w:ascii="Cambria Math" w:hAnsi="Cambria Math" w:cs="Times New Roman"/>
+            <w:szCs w:val="28"/>
+            <w:lang w:val="uk-UA"/>
+          </w:rPr>
+          <m:t xml:space="preserve">F&lt; </m:t>
+        </m:r>
+        <m:sSub>
+          <m:sSubPr>
+            <m:ctrlPr>
+              <w:rPr>
+                <w:rFonts w:ascii="Cambria Math" w:hAnsi="Cambria Math" w:cs="Times New Roman"/>
+                <w:i/>
+                <w:szCs w:val="28"/>
+                <w:lang w:val="uk-UA"/>
+              </w:rPr>
+            </m:ctrlPr>
+          </m:sSubPr>
+          <m:e>
+            <m:r>
+              <w:rPr>
+                <w:rFonts w:ascii="Cambria Math" w:hAnsi="Cambria Math" w:cs="Times New Roman"/>
+                <w:szCs w:val="28"/>
+                <w:lang w:val="uk-UA"/>
+              </w:rPr>
+              <m:t>F</m:t>
+            </m:r>
+          </m:e>
+          <m:sub>
+            <m:r>
+              <w:rPr>
+                <w:rFonts w:ascii="Cambria Math" w:hAnsi="Cambria Math" w:cs="Times New Roman"/>
+                <w:szCs w:val="28"/>
+                <w:lang w:val="uk-UA"/>
+              </w:rPr>
+              <m:t>α</m:t>
+            </m:r>
+          </m:sub>
+        </m:sSub>
+      </m:oMath>
+      <w:r>
+        <w:rPr>
+          <w:rFonts w:eastAsiaTheme="minorEastAsia" w:cs="Times New Roman"/>
+          <w:szCs w:val="28"/>
+          <w:lang w:val="uk-UA"/>
+        </w:rPr>
+        <w:t>.</w:t>
+      </w:r>
+    </w:p>
+    <w:p>
+      <w:pPr>
+        <w:rPr>
+          <w:rFonts w:eastAsiaTheme="minorEastAsia" w:cs="Times New Roman"/>
+          <w:szCs w:val="28"/>
+          <w:lang w:val="uk-UA"/>
+        </w:rPr>
+      </w:pPr>
+    </w:p>
+    <w:p>
+      <w:pPr>
+        <w:rPr>
+          <w:rFonts w:eastAsiaTheme="minorEastAsia" w:cs="Times New Roman"/>
+          <w:szCs w:val="28"/>
+          <w:lang w:val="uk-UA"/>
+        </w:rPr>
+      </w:pPr>
+    </w:p>
+    <w:tbl>
+      <w:tblPr>
+        <w:tblStyle w:val="a6"/>
+        <w:tblW w:w="0" w:type="auto"/>
+        <w:tblLook w:val="04A0" w:firstRow="1" w:lastRow="0" w:firstColumn="1" w:lastColumn="0" w:noHBand="0" w:noVBand="1"/>
+      </w:tblPr>
+      <w:tblGrid>
+        <w:gridCol w:w="9345"/>
+      </w:tblGrid>
+      <w:tr>
+        <w:tc>
+          <w:tcPr>
+            <w:tcW w:w="9345" w:type="dxa"/>
+          </w:tcPr>
+          <w:p>
+            <w:pPr>
+              <w:pStyle w:val="a8"/>
+            </w:pPr>
+            <w:r>
+              <w:lastRenderedPageBreak/>
+              <w:t>install.packages("nloptr")</w:t>
+            </w:r>
+          </w:p>
+          <w:p>
+            <w:pPr>
+              <w:pStyle w:val="a8"/>
+            </w:pPr>
+            <w:r>
+              <w:t>library("nloptr")</w:t>
+            </w:r>
+          </w:p>
+          <w:p>
+            <w:pPr>
+              <w:pStyle w:val="a8"/>
+            </w:pPr>
+          </w:p>
+          <w:p>
+            <w:pPr>
+              <w:pStyle w:val="a8"/>
+            </w:pPr>
+            <w:r>
+              <w:t>max_alpha &lt;- function(x, a, b){</w:t>
+            </w:r>
+          </w:p>
+          <w:p>
+            <w:pPr>
+              <w:pStyle w:val="a8"/>
+            </w:pPr>
+            <w:r>
+              <w:t xml:space="preserve">  n &lt;- length(x)</w:t>
+            </w:r>
+          </w:p>
+          <w:p>
+            <w:pPr>
+              <w:pStyle w:val="a8"/>
+            </w:pPr>
+            <w:r>
+              <w:t xml:space="preserve">  p &lt;- 3</w:t>
+            </w:r>
+          </w:p>
+          <w:p>
+            <w:pPr>
+              <w:pStyle w:val="a8"/>
+            </w:pPr>
+            <w:r>
+              <w:t xml:space="preserve">  indcor &lt;- summary(lm(x ~ a + b))$r.squared</w:t>
+            </w:r>
+          </w:p>
+          <w:p>
+            <w:pPr>
+              <w:pStyle w:val="a8"/>
+            </w:pPr>
+            <w:r>
+              <w:t xml:space="preserve">  f &lt;- (indcor/(1-indcor))*((n-p)/(p-1))</w:t>
+            </w:r>
+          </w:p>
+          <w:p>
+            <w:pPr>
+              <w:pStyle w:val="a8"/>
+            </w:pPr>
+            <w:r>
+              <w:t xml:space="preserve">  </w:t>
+            </w:r>
+          </w:p>
+          <w:p>
+            <w:pPr>
+              <w:pStyle w:val="a8"/>
+            </w:pPr>
+            <w:r>
+              <w:t xml:space="preserve">  eval_fa &lt;- function(x){</w:t>
+            </w:r>
+          </w:p>
+          <w:p>
+            <w:pPr>
+              <w:pStyle w:val="a8"/>
+            </w:pPr>
+            <w:r>
+              <w:t xml:space="preserve">    return (qf(1-x, p-1, n-p))</w:t>
+            </w:r>
+          </w:p>
+          <w:p>
+            <w:pPr>
+              <w:pStyle w:val="a8"/>
+            </w:pPr>
+            <w:r>
+              <w:t xml:space="preserve">  }</w:t>
+            </w:r>
+          </w:p>
+          <w:p>
+            <w:pPr>
+              <w:pStyle w:val="a8"/>
+            </w:pPr>
+            <w:r>
+              <w:t xml:space="preserve">  </w:t>
+            </w:r>
+          </w:p>
+          <w:p>
+            <w:pPr>
+              <w:pStyle w:val="a8"/>
+            </w:pPr>
+            <w:r>
+              <w:t xml:space="preserve">  tol &lt;- 10^-7</w:t>
+            </w:r>
+          </w:p>
+          <w:p>
+            <w:pPr>
+              <w:pStyle w:val="a8"/>
+            </w:pPr>
+            <w:r>
+              <w:t xml:space="preserve">  eval_g_ineq &lt;- function(x){</w:t>
+            </w:r>
+          </w:p>
+          <w:p>
+            <w:pPr>
+              <w:pStyle w:val="a8"/>
+            </w:pPr>
+            <w:r>
+              <w:t xml:space="preserve">    return (f - eval_fa(x)+tol)</w:t>
+            </w:r>
+          </w:p>
+          <w:p>
+            <w:pPr>
+              <w:pStyle w:val="a8"/>
+            </w:pPr>
+            <w:r>
+              <w:t xml:space="preserve">  }</w:t>
+            </w:r>
+          </w:p>
+          <w:p>
+            <w:pPr>
+              <w:pStyle w:val="a8"/>
+            </w:pPr>
+            <w:r>
+              <w:t xml:space="preserve">  </w:t>
+            </w:r>
+          </w:p>
+          <w:p>
+            <w:pPr>
+              <w:pStyle w:val="a8"/>
+            </w:pPr>
+            <w:r>
+              <w:t xml:space="preserve">  lb &lt;- 0</w:t>
+            </w:r>
+          </w:p>
+          <w:p>
+            <w:pPr>
+              <w:pStyle w:val="a8"/>
+            </w:pPr>
+            <w:r>
+              <w:t xml:space="preserve">  ub &lt;- 1</w:t>
+            </w:r>
+          </w:p>
+          <w:p>
+            <w:pPr>
+              <w:pStyle w:val="a8"/>
+            </w:pPr>
+            <w:r>
+              <w:t xml:space="preserve">  x0 &lt;- 0.05</w:t>
+            </w:r>
+          </w:p>
+          <w:p>
+            <w:pPr>
+              <w:pStyle w:val="a8"/>
+            </w:pPr>
+            <w:r>
+              <w:t xml:space="preserve">  </w:t>
+            </w:r>
+          </w:p>
+          <w:p>
+            <w:pPr>
+              <w:pStyle w:val="a8"/>
+            </w:pPr>
+            <w:r>
+              <w:t xml:space="preserve">  local_opts &lt;- list( "algorithm" = "NLOPT_LD_MMA", "xtol_rel" = 1.0e-15 )</w:t>
+            </w:r>
+          </w:p>
+          <w:p>
+            <w:pPr>
+              <w:pStyle w:val="a8"/>
+            </w:pPr>
+            <w:r>
+              <w:t xml:space="preserve">  opts &lt;- list( "algorithm"= "NLOPT_GN_ISRES",</w:t>
+            </w:r>
+          </w:p>
+          <w:p>
+            <w:pPr>
+              <w:pStyle w:val="a8"/>
+            </w:pPr>
+            <w:r>
+              <w:t xml:space="preserve">                "xtol_rel"= 1.0e-15,</w:t>
+            </w:r>
+          </w:p>
+          <w:p>
+            <w:pPr>
+              <w:pStyle w:val="a8"/>
+            </w:pPr>
+            <w:r>
+              <w:t xml:space="preserve">                "maxeval"= 160000,</w:t>
+            </w:r>
+          </w:p>
+          <w:p>
+            <w:pPr>
+              <w:pStyle w:val="a8"/>
+            </w:pPr>
+            <w:r>
+              <w:t xml:space="preserve">                "local_opts" = local_opts,</w:t>
+            </w:r>
+          </w:p>
+          <w:p>
+            <w:pPr>
+              <w:pStyle w:val="a8"/>
+            </w:pPr>
+            <w:r>
+              <w:t xml:space="preserve">                "print_level" = 0 )</w:t>
+            </w:r>
+          </w:p>
+          <w:p>
+            <w:pPr>
+              <w:pStyle w:val="a8"/>
+            </w:pPr>
+            <w:r>
+              <w:t xml:space="preserve">  </w:t>
+            </w:r>
+          </w:p>
+          <w:p>
+            <w:pPr>
+              <w:pStyle w:val="a8"/>
+            </w:pPr>
+            <w:r>
+              <w:t xml:space="preserve">  res &lt;- nloptr ( x0 = x0,</w:t>
+            </w:r>
+          </w:p>
+          <w:p>
+            <w:pPr>
+              <w:pStyle w:val="a8"/>
+            </w:pPr>
+            <w:r>
+              <w:t xml:space="preserve">                  eval_f = eval_fa,</w:t>
+            </w:r>
+          </w:p>
+          <w:p>
+            <w:pPr>
+              <w:pStyle w:val="a8"/>
+            </w:pPr>
+            <w:r>
+              <w:t xml:space="preserve">                  lb = lb,</w:t>
+            </w:r>
+          </w:p>
+          <w:p>
+            <w:pPr>
+              <w:pStyle w:val="a8"/>
+            </w:pPr>
+            <w:r>
+              <w:t xml:space="preserve">                  ub = ub,</w:t>
+            </w:r>
+          </w:p>
+          <w:p>
+            <w:pPr>
+              <w:pStyle w:val="a8"/>
+            </w:pPr>
+            <w:r>
+              <w:t xml:space="preserve">                  eval_g_ineq = eval_g_ineq,</w:t>
+            </w:r>
+          </w:p>
+          <w:p>
+            <w:pPr>
+              <w:pStyle w:val="a8"/>
+            </w:pPr>
+            <w:r>
+              <w:t xml:space="preserve">                  opts = opts</w:t>
+            </w:r>
+          </w:p>
+          <w:p>
+            <w:pPr>
+              <w:pStyle w:val="a8"/>
+            </w:pPr>
+            <w:r>
+              <w:t xml:space="preserve">  )</w:t>
+            </w:r>
+          </w:p>
+          <w:p>
+            <w:pPr>
+              <w:pStyle w:val="a8"/>
+            </w:pPr>
+            <w:r>
+              <w:t xml:space="preserve">  </w:t>
+            </w:r>
+          </w:p>
+          <w:p>
+            <w:pPr>
+              <w:pStyle w:val="a8"/>
+            </w:pPr>
+            <w:r>
+              <w:t xml:space="preserve">  return(floor(res$solution/tol)*tol)</w:t>
+            </w:r>
+          </w:p>
+          <w:p>
+            <w:pPr>
+              <w:pStyle w:val="a8"/>
+            </w:pPr>
+            <w:r>
+              <w:t>}</w:t>
+            </w:r>
+          </w:p>
+        </w:tc>
+      </w:tr>
+    </w:tbl>
+    <w:p>
+      <w:pPr>
+        <w:rPr>
+          <w:rFonts w:cs="Times New Roman"/>
+          <w:szCs w:val="28"/>
+          <w:lang w:val="uk-UA"/>
+        </w:rPr>
+      </w:pPr>
+      <w:r>
+        <w:rPr>
+          <w:rFonts w:cs="Times New Roman"/>
+          <w:szCs w:val="28"/>
+          <w:lang w:val="uk-UA"/>
+        </w:rPr>
+        <w:t xml:space="preserve"> </w:t>
+      </w:r>
+    </w:p>
+    <w:p>
+      <w:pPr>
+        <w:pStyle w:val="af5"/>
+      </w:pPr>
+      <w:bookmarkStart w:id="37" w:name="_Toc102312077"/>
+      <w:bookmarkStart w:id="38" w:name="_Toc102312185"/>
+      <w:r>
+        <w:t>Підрахунок індексу кореляції для досліджуваних змінних</w:t>
+      </w:r>
+      <w:bookmarkEnd w:id="37"/>
+      <w:bookmarkEnd w:id="38"/>
+    </w:p>
+    <w:p>
+      <w:pPr>
+        <w:rPr>
+          <w:lang w:val="uk-UA"/>
+        </w:rPr>
+      </w:pPr>
+      <w:r>
+        <w:rPr>
+          <w:lang w:val="uk-UA"/>
+        </w:rPr>
+        <w:t>Власне, використаємо попередньо наведену функцію для підрахунку індексу кореляції для кожної з досліджуваних змінних</w:t>
+      </w:r>
+      <w:r>
+        <w:rPr>
+          <w:lang w:val="uk-UA"/>
+        </w:rPr>
+        <w:t xml:space="preserve"> як для залежної</w:t>
+      </w:r>
+      <w:r>
+        <w:rPr>
+          <w:lang w:val="uk-UA"/>
+        </w:rPr>
+        <w:t>:</w:t>
+      </w:r>
+    </w:p>
+    <w:tbl>
+      <w:tblPr>
+        <w:tblStyle w:val="a6"/>
+        <w:tblW w:w="5000" w:type="pct"/>
+        <w:tblLook w:val="04A0" w:firstRow="1" w:lastRow="0" w:firstColumn="1" w:lastColumn="0" w:noHBand="0" w:noVBand="1"/>
+      </w:tblPr>
+      <w:tblGrid>
+        <w:gridCol w:w="1837"/>
+        <w:gridCol w:w="7508"/>
+      </w:tblGrid>
+      <w:tr>
+        <w:tc>
+          <w:tcPr>
+            <w:tcW w:w="983" w:type="pct"/>
+          </w:tcPr>
+          <w:p>
+            <w:pPr>
+              <w:rPr>
+                <w:b/>
+                <w:bCs/>
+                <w:lang w:val="uk-UA"/>
+              </w:rPr>
+            </w:pPr>
+            <w:r>
+              <w:rPr>
+                <w:b/>
+                <w:bCs/>
+                <w:lang w:val="uk-UA"/>
+              </w:rPr>
+              <w:t>З</w:t>
+            </w:r>
+            <w:r>
+              <w:rPr>
+                <w:b/>
+                <w:bCs/>
+                <w:lang w:val="uk-UA"/>
+              </w:rPr>
+              <w:t>мінн</w:t>
+            </w:r>
+            <w:r>
+              <w:rPr>
+                <w:b/>
+                <w:bCs/>
+                <w:lang w:val="uk-UA"/>
+              </w:rPr>
+              <w:t>і</w:t>
+            </w:r>
+          </w:p>
+        </w:tc>
+        <w:tc>
+          <w:tcPr>
+            <w:tcW w:w="4017" w:type="pct"/>
+          </w:tcPr>
+          <w:p>
+            <w:pPr>
+              <w:rPr>
+                <w:b/>
+                <w:bCs/>
+                <w:lang w:val="uk-UA"/>
+              </w:rPr>
+            </w:pPr>
+            <w:r>
+              <w:rPr>
+                <w:b/>
+                <w:bCs/>
+                <w:lang w:val="uk-UA"/>
+              </w:rPr>
+              <w:t>Код і скріншот результату</w:t>
+            </w:r>
+          </w:p>
+        </w:tc>
+      </w:tr>
+      <w:tr>
+        <w:tc>
+          <w:tcPr>
+            <w:tcW w:w="983" w:type="pct"/>
+            <w:vMerge w:val="restart"/>
+          </w:tcPr>
+          <w:p>
+            <w:pPr>
+              <w:jc w:val="left"/>
+              <w:rPr>
+                <w:lang w:val="en-US"/>
+              </w:rPr>
+            </w:pPr>
+            <w:r>
+              <w:rPr>
+                <w:u w:val="single"/>
+                <w:lang w:val="en-US"/>
+              </w:rPr>
+              <w:t>duration</w:t>
+            </w:r>
+            <w:r>
+              <w:rPr>
+                <w:lang w:val="uk-UA"/>
+              </w:rPr>
+              <w:t xml:space="preserve"> від </w:t>
+            </w:r>
+            <w:r>
+              <w:rPr>
+                <w:lang w:val="en-US"/>
+              </w:rPr>
+              <w:t xml:space="preserve"> </w:t>
+            </w:r>
+            <w:r>
+              <w:rPr>
+                <w:lang w:val="en-US"/>
+              </w:rPr>
+              <w:t>(</w:t>
+            </w:r>
+            <w:r>
+              <w:rPr>
+                <w:lang w:val="en-US"/>
+              </w:rPr>
+              <w:t>popularity</w:t>
+            </w:r>
+            <w:r>
+              <w:rPr>
+                <w:lang w:val="uk-UA"/>
+              </w:rPr>
+              <w:t xml:space="preserve"> + </w:t>
+            </w:r>
+            <w:r>
+              <w:rPr>
+                <w:lang w:val="en-US"/>
+              </w:rPr>
+              <w:t>tempo)</w:t>
+            </w:r>
+          </w:p>
+        </w:tc>
+        <w:tc>
+          <w:tcPr>
+            <w:tcW w:w="4017" w:type="pct"/>
+          </w:tcPr>
+          <w:p>
+            <w:pPr>
+              <w:pStyle w:val="a8"/>
+            </w:pPr>
+            <w:r>
+              <w:t>check_correlation(songs$duration, songs$popularity, songs$tempo)</w:t>
+            </w:r>
+          </w:p>
+        </w:tc>
+      </w:tr>
+      <w:tr>
+        <w:tc>
+          <w:tcPr>
+            <w:tcW w:w="983" w:type="pct"/>
+            <w:vMerge/>
+          </w:tcPr>
+          <w:p>
+            <w:pPr>
+              <w:rPr>
+                <w:lang w:val="uk-UA"/>
+              </w:rPr>
+            </w:pPr>
+          </w:p>
+        </w:tc>
+        <w:tc>
+          <w:tcPr>
+            <w:tcW w:w="4017" w:type="pct"/>
+          </w:tcPr>
+          <w:p>
+            <w:pPr>
+              <w:rPr>
+                <w:lang w:val="uk-UA"/>
+              </w:rPr>
+            </w:pPr>
+            <w:r>
+              <w:rPr>
+                <w:noProof/>
+              </w:rPr>
+              <w:drawing>
+                <wp:inline distT="0" distB="0" distL="0" distR="0" wp14:anchorId="64532FB4" wp14:editId="1F9C2DD2">
+                  <wp:extent cx="4392930" cy="816530"/>
+                  <wp:effectExtent l="0" t="0" r="0" b="3175"/>
+                  <wp:docPr id="40" name="Рисунок 40"/>
+                  <wp:cNvGraphicFramePr>
+                    <a:graphicFrameLocks xmlns:a="http://schemas.openxmlformats.org/drawingml/2006/main" noChangeAspect="1"/>
+                  </wp:cNvGraphicFramePr>
+                  <a:graphic xmlns:a="http://schemas.openxmlformats.org/drawingml/2006/main">
+                    <a:graphicData uri="http://schemas.openxmlformats.org/drawingml/2006/picture">
+                      <pic:pic xmlns:pic="http://schemas.openxmlformats.org/drawingml/2006/picture">
+                        <pic:nvPicPr>
+                          <pic:cNvPr id="1" name=""/>
+                          <pic:cNvPicPr/>
+                        </pic:nvPicPr>
+                        <pic:blipFill>
+                          <a:blip r:embed="rId20"/>
+                          <a:stretch>
+                            <a:fillRect/>
+                          </a:stretch>
+                        </pic:blipFill>
+                        <pic:spPr>
+                          <a:xfrm>
+                            <a:off x="0" y="0"/>
+                            <a:ext cx="4426901" cy="822844"/>
+                          </a:xfrm>
+                          <a:prstGeom prst="rect">
+                            <a:avLst/>
+                          </a:prstGeom>
+                        </pic:spPr>
+                      </pic:pic>
+                    </a:graphicData>
+                  </a:graphic>
+                </wp:inline>
+              </w:drawing>
+            </w:r>
+          </w:p>
+        </w:tc>
+      </w:tr>
+      <w:tr>
+        <w:tc>
+          <w:tcPr>
+            <w:tcW w:w="983" w:type="pct"/>
+            <w:vMerge w:val="restart"/>
+          </w:tcPr>
+          <w:p>
+            <w:pPr>
+              <w:jc w:val="left"/>
+              <w:rPr>
+                <w:lang w:val="uk-UA"/>
+              </w:rPr>
+            </w:pPr>
+            <w:r>
+              <w:rPr>
+                <w:u w:val="single"/>
+                <w:lang w:val="en-US"/>
+              </w:rPr>
+              <w:lastRenderedPageBreak/>
+              <w:t>tempo</w:t>
+            </w:r>
+            <w:r>
+              <w:rPr>
+                <w:lang w:val="en-US"/>
+              </w:rPr>
+              <w:t xml:space="preserve"> </w:t>
+            </w:r>
+            <w:r>
+              <w:rPr>
+                <w:lang w:val="uk-UA"/>
+              </w:rPr>
+              <w:t>від (</w:t>
+            </w:r>
+            <w:r>
+              <w:rPr>
+                <w:lang w:val="en-US"/>
+              </w:rPr>
+              <w:t>duration + popularity</w:t>
+            </w:r>
+            <w:r>
+              <w:rPr>
+                <w:lang w:val="uk-UA"/>
+              </w:rPr>
+              <w:t>)</w:t>
+            </w:r>
+          </w:p>
+        </w:tc>
+        <w:tc>
+          <w:tcPr>
+            <w:tcW w:w="4017" w:type="pct"/>
+          </w:tcPr>
+          <w:p>
+            <w:pPr>
+              <w:pStyle w:val="a8"/>
+            </w:pPr>
+            <w:r>
+              <w:t>check_correlation(songs$tempo, songs$duration, songs$popularity)</w:t>
+            </w:r>
+          </w:p>
+        </w:tc>
+      </w:tr>
+      <w:tr>
+        <w:tc>
+          <w:tcPr>
+            <w:tcW w:w="983" w:type="pct"/>
+            <w:vMerge/>
+          </w:tcPr>
+          <w:p>
+            <w:pPr>
+              <w:rPr>
+                <w:lang w:val="uk-UA"/>
+              </w:rPr>
+            </w:pPr>
+          </w:p>
+        </w:tc>
+        <w:tc>
+          <w:tcPr>
+            <w:tcW w:w="4017" w:type="pct"/>
+          </w:tcPr>
+          <w:p>
+            <w:pPr>
+              <w:rPr>
+                <w:lang w:val="uk-UA"/>
+              </w:rPr>
+            </w:pPr>
+            <w:r>
+              <w:rPr>
+                <w:noProof/>
+              </w:rPr>
+              <w:drawing>
+                <wp:inline distT="0" distB="0" distL="0" distR="0" wp14:anchorId="5FB7F656" wp14:editId="4E6ED003">
+                  <wp:extent cx="4322445" cy="812974"/>
+                  <wp:effectExtent l="0" t="0" r="1905" b="6350"/>
+                  <wp:docPr id="44" name="Рисунок 44"/>
+                  <wp:cNvGraphicFramePr>
+                    <a:graphicFrameLocks xmlns:a="http://schemas.openxmlformats.org/drawingml/2006/main" noChangeAspect="1"/>
+                  </wp:cNvGraphicFramePr>
+                  <a:graphic xmlns:a="http://schemas.openxmlformats.org/drawingml/2006/main">
+                    <a:graphicData uri="http://schemas.openxmlformats.org/drawingml/2006/picture">
+                      <pic:pic xmlns:pic="http://schemas.openxmlformats.org/drawingml/2006/picture">
+                        <pic:nvPicPr>
+                          <pic:cNvPr id="1" name=""/>
+                          <pic:cNvPicPr/>
+                        </pic:nvPicPr>
+                        <pic:blipFill>
+                          <a:blip r:embed="rId21"/>
+                          <a:stretch>
+                            <a:fillRect/>
+                          </a:stretch>
+                        </pic:blipFill>
+                        <pic:spPr>
+                          <a:xfrm>
+                            <a:off x="0" y="0"/>
+                            <a:ext cx="4354342" cy="818973"/>
+                          </a:xfrm>
+                          <a:prstGeom prst="rect">
+                            <a:avLst/>
+                          </a:prstGeom>
+                        </pic:spPr>
+                      </pic:pic>
+                    </a:graphicData>
+                  </a:graphic>
+                </wp:inline>
+              </w:drawing>
+            </w:r>
+          </w:p>
+        </w:tc>
+      </w:tr>
+      <w:tr>
+        <w:tc>
+          <w:tcPr>
+            <w:tcW w:w="983" w:type="pct"/>
+            <w:vMerge w:val="restart"/>
+          </w:tcPr>
+          <w:p>
+            <w:pPr>
+              <w:jc w:val="left"/>
+              <w:rPr>
+                <w:lang w:val="uk-UA"/>
+              </w:rPr>
+            </w:pPr>
+            <w:r>
+              <w:rPr>
+                <w:u w:val="single"/>
+                <w:lang w:val="en-US"/>
+              </w:rPr>
+              <w:t>popularity</w:t>
+            </w:r>
+            <w:r>
+              <w:rPr>
+                <w:lang w:val="en-US"/>
+              </w:rPr>
+              <w:t xml:space="preserve"> </w:t>
+            </w:r>
+            <w:r>
+              <w:rPr>
+                <w:lang w:val="uk-UA"/>
+              </w:rPr>
+              <w:t>від (</w:t>
+            </w:r>
+            <w:r>
+              <w:rPr>
+                <w:lang w:val="en-US"/>
+              </w:rPr>
+              <w:t>tempo</w:t>
+            </w:r>
+            <w:r>
+              <w:rPr>
+                <w:lang w:val="uk-UA"/>
+              </w:rPr>
+              <w:t xml:space="preserve"> + </w:t>
+            </w:r>
+            <w:r>
+              <w:rPr>
+                <w:lang w:val="en-US"/>
+              </w:rPr>
+              <w:t>duration</w:t>
+            </w:r>
+            <w:r>
+              <w:rPr>
+                <w:lang w:val="uk-UA"/>
+              </w:rPr>
+              <w:t>)</w:t>
+            </w:r>
+          </w:p>
+        </w:tc>
+        <w:tc>
+          <w:tcPr>
+            <w:tcW w:w="4017" w:type="pct"/>
+          </w:tcPr>
+          <w:p>
+            <w:pPr>
+              <w:pStyle w:val="a8"/>
+            </w:pPr>
+            <w:r>
+              <w:t>check_correlation(songs$popularity, songs$tempo, songs$duration)</w:t>
+            </w:r>
+          </w:p>
+        </w:tc>
+      </w:tr>
+      <w:tr>
+        <w:tc>
+          <w:tcPr>
+            <w:tcW w:w="983" w:type="pct"/>
+            <w:vMerge/>
+          </w:tcPr>
+          <w:p>
+            <w:pPr>
+              <w:rPr>
+                <w:lang w:val="uk-UA"/>
+              </w:rPr>
+            </w:pPr>
+          </w:p>
+        </w:tc>
+        <w:tc>
+          <w:tcPr>
+            <w:tcW w:w="4017" w:type="pct"/>
+          </w:tcPr>
+          <w:p>
+            <w:pPr>
+              <w:rPr>
+                <w:lang w:val="uk-UA"/>
+              </w:rPr>
+            </w:pPr>
+            <w:r>
+              <w:rPr>
+                <w:noProof/>
+              </w:rPr>
+              <w:drawing>
+                <wp:inline distT="0" distB="0" distL="0" distR="0" wp14:anchorId="68A579C9" wp14:editId="6CBE0E1F">
+                  <wp:extent cx="3856863" cy="696677"/>
+                  <wp:effectExtent l="0" t="0" r="0" b="8255"/>
+                  <wp:docPr id="59" name="Рисунок 59"/>
+                  <wp:cNvGraphicFramePr>
+                    <a:graphicFrameLocks xmlns:a="http://schemas.openxmlformats.org/drawingml/2006/main" noChangeAspect="1"/>
+                  </wp:cNvGraphicFramePr>
+                  <a:graphic xmlns:a="http://schemas.openxmlformats.org/drawingml/2006/main">
+                    <a:graphicData uri="http://schemas.openxmlformats.org/drawingml/2006/picture">
+                      <pic:pic xmlns:pic="http://schemas.openxmlformats.org/drawingml/2006/picture">
+                        <pic:nvPicPr>
+                          <pic:cNvPr id="1" name=""/>
+                          <pic:cNvPicPr/>
+                        </pic:nvPicPr>
+                        <pic:blipFill>
+                          <a:blip r:embed="rId22"/>
+                          <a:stretch>
+                            <a:fillRect/>
+                          </a:stretch>
+                        </pic:blipFill>
+                        <pic:spPr>
+                          <a:xfrm>
+                            <a:off x="0" y="0"/>
+                            <a:ext cx="3942573" cy="712159"/>
+                          </a:xfrm>
+                          <a:prstGeom prst="rect">
+                            <a:avLst/>
+                          </a:prstGeom>
+                        </pic:spPr>
+                      </pic:pic>
+                    </a:graphicData>
+                  </a:graphic>
+                </wp:inline>
+              </w:drawing>
+            </w:r>
+          </w:p>
+        </w:tc>
+      </w:tr>
+    </w:tbl>
+    <w:p/>
+    <w:p>
+      <w:pPr>
+        <w:pStyle w:val="af5"/>
+      </w:pPr>
+      <w:bookmarkStart w:id="39" w:name="_Toc102312078"/>
+      <w:bookmarkStart w:id="40" w:name="_Toc102312186"/>
+      <w:r>
+        <w:t xml:space="preserve">Підрахунок </w:t>
+      </w:r>
+      <w:r>
+        <w:t>максимальн</w:t>
+      </w:r>
+      <w:r>
+        <w:t>ого</w:t>
+      </w:r>
+      <w:r>
+        <w:t xml:space="preserve"> рів</w:t>
+      </w:r>
+      <w:r>
+        <w:t>ня</w:t>
+      </w:r>
+      <w:r>
+        <w:t xml:space="preserve"> значущості при якому</w:t>
+      </w:r>
+      <w:r>
+        <w:t xml:space="preserve"> </w:t>
+      </w:r>
+      <w:r>
+        <w:t>множинний</w:t>
+      </w:r>
+      <w:r>
+        <w:t xml:space="preserve"> статистичний зв'язок не є значимим</w:t>
+      </w:r>
+      <w:bookmarkEnd w:id="39"/>
+      <w:bookmarkEnd w:id="40"/>
+    </w:p>
+    <w:p>
+      <w:pPr>
+        <w:rPr>
+          <w:lang w:val="uk-UA"/>
+        </w:rPr>
+      </w:pPr>
+      <w:r>
+        <w:rPr>
+          <w:lang w:val="uk-UA"/>
+        </w:rPr>
+        <w:t xml:space="preserve">Власне, використаємо попередньо наведену функцію для підрахунку </w:t>
+      </w:r>
+      <w:r>
+        <w:t>максимальн</w:t>
+      </w:r>
+      <w:r>
+        <w:t>ого</w:t>
+      </w:r>
+      <w:r>
+        <w:t xml:space="preserve"> рів</w:t>
+      </w:r>
+      <w:r>
+        <w:t>ня</w:t>
+      </w:r>
+      <w:r>
+        <w:t xml:space="preserve"> значущості при якому</w:t>
+      </w:r>
+      <w:r>
+        <w:t xml:space="preserve"> </w:t>
+      </w:r>
+      <w:r>
+        <w:rPr>
+          <w:lang w:val="uk-UA"/>
+        </w:rPr>
+        <w:t>множинний</w:t>
+      </w:r>
+      <w:r>
+        <w:t xml:space="preserve"> статистичний зв'язок не є значимим</w:t>
+      </w:r>
+      <w:r>
+        <w:rPr>
+          <w:lang w:val="uk-UA"/>
+        </w:rPr>
+        <w:t>:</w:t>
+      </w:r>
+    </w:p>
+    <w:p/>
+    <w:tbl>
+      <w:tblPr>
+        <w:tblStyle w:val="a6"/>
+        <w:tblW w:w="5000" w:type="pct"/>
+        <w:tblLayout w:type="fixed"/>
+        <w:tblLook w:val="04A0" w:firstRow="1" w:lastRow="0" w:firstColumn="1" w:lastColumn="0" w:noHBand="0" w:noVBand="1"/>
+      </w:tblPr>
+      <w:tblGrid>
+        <w:gridCol w:w="1695"/>
+        <w:gridCol w:w="6523"/>
+        <w:gridCol w:w="1127"/>
+      </w:tblGrid>
+      <w:tr>
+        <w:tc>
+          <w:tcPr>
+            <w:tcW w:w="907" w:type="pct"/>
+          </w:tcPr>
+          <w:p>
+            <w:pPr>
+              <w:rPr>
+                <w:b/>
+                <w:bCs/>
+                <w:lang w:val="uk-UA"/>
+              </w:rPr>
+            </w:pPr>
+            <w:r>
+              <w:rPr>
+                <w:b/>
+                <w:bCs/>
+                <w:lang w:val="uk-UA"/>
+              </w:rPr>
+              <w:t>Пара змінних</w:t>
+            </w:r>
+          </w:p>
+        </w:tc>
+        <w:tc>
+          <w:tcPr>
+            <w:tcW w:w="3490" w:type="pct"/>
+          </w:tcPr>
+          <w:p>
+            <w:pPr>
+              <w:rPr>
+                <w:b/>
+                <w:bCs/>
+                <w:lang w:val="uk-UA"/>
+              </w:rPr>
+            </w:pPr>
+            <w:r>
+              <w:rPr>
+                <w:b/>
+                <w:bCs/>
+                <w:lang w:val="uk-UA"/>
+              </w:rPr>
+              <w:t>Код і скріншот результату</w:t>
+            </w:r>
+          </w:p>
+        </w:tc>
+        <w:tc>
+          <w:tcPr>
+            <w:tcW w:w="603" w:type="pct"/>
+          </w:tcPr>
+          <w:p>
+            <w:pPr>
+              <w:rPr>
+                <w:b/>
+                <w:bCs/>
+                <w:lang w:val="en-US"/>
+              </w:rPr>
+            </w:pPr>
+            <w:r>
+              <w:rPr>
+                <w:rFonts w:cs="Times New Roman"/>
+                <w:b/>
+                <w:bCs/>
+                <w:lang w:val="uk-UA"/>
+              </w:rPr>
+              <w:t>α</w:t>
+            </w:r>
+            <w:r>
+              <w:rPr>
+                <w:rFonts w:cs="Times New Roman"/>
+                <w:b/>
+                <w:bCs/>
+                <w:vertAlign w:val="subscript"/>
+                <w:lang w:val="en-US"/>
+              </w:rPr>
+              <w:t>max</w:t>
+            </w:r>
+          </w:p>
+        </w:tc>
+      </w:tr>
+      <w:tr>
+        <w:tc>
+          <w:tcPr>
+            <w:tcW w:w="907" w:type="pct"/>
+            <w:vMerge w:val="restart"/>
+          </w:tcPr>
+          <w:p>
+            <w:pPr>
+              <w:rPr>
+                <w:lang w:val="en-US"/>
+              </w:rPr>
+            </w:pPr>
+            <w:r>
+              <w:rPr>
+                <w:u w:val="single"/>
+                <w:lang w:val="en-US"/>
+              </w:rPr>
+              <w:t>duration</w:t>
+            </w:r>
+            <w:r>
+              <w:rPr>
+                <w:lang w:val="uk-UA"/>
+              </w:rPr>
+              <w:t xml:space="preserve"> від </w:t>
+            </w:r>
+            <w:r>
+              <w:rPr>
+                <w:lang w:val="en-US"/>
+              </w:rPr>
+              <w:t xml:space="preserve"> (popularity</w:t>
+            </w:r>
+            <w:r>
+              <w:rPr>
+                <w:lang w:val="uk-UA"/>
+              </w:rPr>
+              <w:t xml:space="preserve"> + </w:t>
+            </w:r>
+            <w:r>
+              <w:rPr>
+                <w:lang w:val="en-US"/>
+              </w:rPr>
+              <w:t>tempo)</w:t>
+            </w:r>
+          </w:p>
+        </w:tc>
+        <w:tc>
+          <w:tcPr>
+            <w:tcW w:w="3490" w:type="pct"/>
+          </w:tcPr>
+          <w:p>
+            <w:pPr>
+              <w:pStyle w:val="a8"/>
+            </w:pPr>
+            <w:r>
+              <w:t>max_alpha(songs$duration, songs$popularity, songs$tempo)</w:t>
+            </w:r>
+          </w:p>
+        </w:tc>
+        <w:tc>
+          <w:tcPr>
+            <w:tcW w:w="603" w:type="pct"/>
+            <w:vMerge w:val="restart"/>
+          </w:tcPr>
+          <w:p>
+            <w:pPr>
+              <w:pStyle w:val="a8"/>
+              <w:rPr>
+                <w:lang w:val="en-US"/>
+              </w:rPr>
+            </w:pPr>
+            <w:r>
+              <w:rPr>
+                <w:lang w:val="en-US"/>
+              </w:rPr>
+              <w:t>0.</w:t>
+            </w:r>
+            <w:r>
+              <w:rPr>
+                <w:lang w:val="en-US"/>
+              </w:rPr>
+              <w:t>000481</w:t>
+            </w:r>
+          </w:p>
+        </w:tc>
+      </w:tr>
+      <w:tr>
+        <w:tc>
+          <w:tcPr>
+            <w:tcW w:w="907" w:type="pct"/>
+            <w:vMerge/>
+          </w:tcPr>
+          <w:p>
+            <w:pPr>
+              <w:rPr>
+                <w:lang w:val="uk-UA"/>
+              </w:rPr>
+            </w:pPr>
+          </w:p>
+        </w:tc>
+        <w:tc>
+          <w:tcPr>
+            <w:tcW w:w="3490" w:type="pct"/>
+          </w:tcPr>
+          <w:p>
+            <w:pPr>
+              <w:rPr>
+                <w:lang w:val="uk-UA"/>
+              </w:rPr>
+            </w:pPr>
+            <w:r>
+              <w:rPr>
+                <w:noProof/>
+              </w:rPr>
+              <w:drawing>
+                <wp:inline distT="0" distB="0" distL="0" distR="0" wp14:anchorId="5F2AED80" wp14:editId="0CE6326D">
+                  <wp:extent cx="4004945" cy="337820"/>
+                  <wp:effectExtent l="0" t="0" r="0" b="5080"/>
+                  <wp:docPr id="60" name="Рисунок 60"/>
+                  <wp:cNvGraphicFramePr>
+                    <a:graphicFrameLocks xmlns:a="http://schemas.openxmlformats.org/drawingml/2006/main" noChangeAspect="1"/>
+                  </wp:cNvGraphicFramePr>
+                  <a:graphic xmlns:a="http://schemas.openxmlformats.org/drawingml/2006/main">
+                    <a:graphicData uri="http://schemas.openxmlformats.org/drawingml/2006/picture">
+                      <pic:pic xmlns:pic="http://schemas.openxmlformats.org/drawingml/2006/picture">
+                        <pic:nvPicPr>
+                          <pic:cNvPr id="1" name=""/>
+                          <pic:cNvPicPr/>
+                        </pic:nvPicPr>
+                        <pic:blipFill>
+                          <a:blip r:embed="rId23"/>
+                          <a:stretch>
+                            <a:fillRect/>
+                          </a:stretch>
+                        </pic:blipFill>
+                        <pic:spPr>
+                          <a:xfrm>
+                            <a:off x="0" y="0"/>
+                            <a:ext cx="4004945" cy="337820"/>
+                          </a:xfrm>
+                          <a:prstGeom prst="rect">
+                            <a:avLst/>
+                          </a:prstGeom>
+                        </pic:spPr>
+                      </pic:pic>
+                    </a:graphicData>
+                  </a:graphic>
+                </wp:inline>
+              </w:drawing>
+            </w:r>
+          </w:p>
+        </w:tc>
+        <w:tc>
+          <w:tcPr>
+            <w:tcW w:w="603" w:type="pct"/>
+            <w:vMerge/>
+          </w:tcPr>
+          <w:p>
+            <w:pPr>
+              <w:rPr>
+                <w:noProof/>
+              </w:rPr>
+            </w:pPr>
+          </w:p>
+        </w:tc>
+      </w:tr>
+      <w:tr>
+        <w:tc>
+          <w:tcPr>
+            <w:tcW w:w="907" w:type="pct"/>
+            <w:vMerge w:val="restart"/>
+          </w:tcPr>
+          <w:p>
+            <w:pPr>
+              <w:rPr>
+                <w:lang w:val="en-US"/>
+              </w:rPr>
+            </w:pPr>
+            <w:r>
+              <w:rPr>
+                <w:u w:val="single"/>
+                <w:lang w:val="en-US"/>
+              </w:rPr>
+              <w:t>tempo</w:t>
+            </w:r>
+            <w:r>
+              <w:rPr>
+                <w:lang w:val="en-US"/>
+              </w:rPr>
+              <w:t xml:space="preserve"> </w:t>
+            </w:r>
+            <w:r>
+              <w:rPr>
+                <w:lang w:val="uk-UA"/>
+              </w:rPr>
+              <w:t>від (</w:t>
+            </w:r>
+            <w:r>
+              <w:rPr>
+                <w:lang w:val="en-US"/>
+              </w:rPr>
+              <w:t>duration + popularity</w:t>
+            </w:r>
+            <w:r>
+              <w:rPr>
+                <w:lang w:val="uk-UA"/>
+              </w:rPr>
+              <w:t>)</w:t>
+            </w:r>
+          </w:p>
+        </w:tc>
+        <w:tc>
+          <w:tcPr>
+            <w:tcW w:w="3490" w:type="pct"/>
+          </w:tcPr>
+          <w:p>
+            <w:pPr>
+              <w:pStyle w:val="a8"/>
+            </w:pPr>
+            <w:r>
+              <w:t>max_alpha(songs$tempo, songs$duration, songs$popularity)</w:t>
+            </w:r>
+          </w:p>
+        </w:tc>
+        <w:tc>
+          <w:tcPr>
+            <w:tcW w:w="603" w:type="pct"/>
+            <w:vMerge w:val="restart"/>
+          </w:tcPr>
+          <w:p>
+            <w:pPr>
+              <w:pStyle w:val="a8"/>
+              <w:rPr>
+                <w:lang w:val="en-US"/>
+              </w:rPr>
+            </w:pPr>
+            <w:r>
+              <w:rPr>
+                <w:lang w:val="en-US"/>
+              </w:rPr>
+              <w:t>0.</w:t>
+            </w:r>
+            <w:r>
+              <w:rPr>
+                <w:lang w:val="en-US"/>
+              </w:rPr>
+              <w:t>000001</w:t>
+            </w:r>
+          </w:p>
+        </w:tc>
+      </w:tr>
+      <w:tr>
+        <w:tc>
+          <w:tcPr>
+            <w:tcW w:w="907" w:type="pct"/>
+            <w:vMerge/>
+          </w:tcPr>
+          <w:p>
+            <w:pPr>
+              <w:rPr>
+                <w:lang w:val="uk-UA"/>
+              </w:rPr>
+            </w:pPr>
+          </w:p>
+        </w:tc>
+        <w:tc>
+          <w:tcPr>
+            <w:tcW w:w="3490" w:type="pct"/>
+          </w:tcPr>
+          <w:p>
+            <w:pPr>
+              <w:rPr>
+                <w:lang w:val="uk-UA"/>
+              </w:rPr>
+            </w:pPr>
+            <w:r>
+              <w:rPr>
+                <w:noProof/>
+              </w:rPr>
+              <w:drawing>
+                <wp:inline distT="0" distB="0" distL="0" distR="0" wp14:anchorId="3648F57C" wp14:editId="27FE707D">
+                  <wp:extent cx="4004945" cy="344170"/>
+                  <wp:effectExtent l="0" t="0" r="0" b="0"/>
+                  <wp:docPr id="61" name="Рисунок 61"/>
+                  <wp:cNvGraphicFramePr>
+                    <a:graphicFrameLocks xmlns:a="http://schemas.openxmlformats.org/drawingml/2006/main" noChangeAspect="1"/>
+                  </wp:cNvGraphicFramePr>
+                  <a:graphic xmlns:a="http://schemas.openxmlformats.org/drawingml/2006/main">
+                    <a:graphicData uri="http://schemas.openxmlformats.org/drawingml/2006/picture">
+                      <pic:pic xmlns:pic="http://schemas.openxmlformats.org/drawingml/2006/picture">
+                        <pic:nvPicPr>
+                          <pic:cNvPr id="1" name=""/>
+                          <pic:cNvPicPr/>
+                        </pic:nvPicPr>
+                        <pic:blipFill>
+                          <a:blip r:embed="rId24"/>
+                          <a:stretch>
+                            <a:fillRect/>
+                          </a:stretch>
+                        </pic:blipFill>
+                        <pic:spPr>
+                          <a:xfrm>
+                            <a:off x="0" y="0"/>
+                            <a:ext cx="4004945" cy="344170"/>
+                          </a:xfrm>
+                          <a:prstGeom prst="rect">
+                            <a:avLst/>
+                          </a:prstGeom>
+                        </pic:spPr>
+                      </pic:pic>
+                    </a:graphicData>
+                  </a:graphic>
+                </wp:inline>
+              </w:drawing>
+            </w:r>
+          </w:p>
+        </w:tc>
+        <w:tc>
+          <w:tcPr>
+            <w:tcW w:w="603" w:type="pct"/>
+            <w:vMerge/>
+          </w:tcPr>
+          <w:p>
+            <w:pPr>
+              <w:rPr>
+                <w:noProof/>
+                <w:lang w:val="en-US"/>
+              </w:rPr>
+            </w:pPr>
+          </w:p>
+        </w:tc>
+      </w:tr>
+      <w:tr>
+        <w:tc>
+          <w:tcPr>
+            <w:tcW w:w="907" w:type="pct"/>
+            <w:vMerge w:val="restart"/>
+          </w:tcPr>
+          <w:p>
+            <w:pPr>
+              <w:rPr>
+                <w:lang w:val="en-US"/>
+              </w:rPr>
+            </w:pPr>
+            <w:r>
+              <w:rPr>
+                <w:u w:val="single"/>
+                <w:lang w:val="en-US"/>
+              </w:rPr>
+              <w:t>popularity</w:t>
+            </w:r>
+            <w:r>
+              <w:rPr>
+                <w:lang w:val="en-US"/>
+              </w:rPr>
+              <w:t xml:space="preserve"> </w:t>
+            </w:r>
+            <w:r>
+              <w:rPr>
+                <w:lang w:val="uk-UA"/>
+              </w:rPr>
+              <w:t>від (</w:t>
+            </w:r>
+            <w:r>
+              <w:rPr>
+                <w:lang w:val="en-US"/>
+              </w:rPr>
+              <w:t>tempo</w:t>
+            </w:r>
+            <w:r>
+              <w:rPr>
+                <w:lang w:val="uk-UA"/>
+              </w:rPr>
+              <w:t xml:space="preserve"> + </w:t>
+            </w:r>
+            <w:r>
+              <w:rPr>
+                <w:lang w:val="en-US"/>
+              </w:rPr>
+              <w:t>duration</w:t>
+            </w:r>
+            <w:r>
+              <w:rPr>
+                <w:lang w:val="uk-UA"/>
+              </w:rPr>
+              <w:t>)</w:t>
+            </w:r>
+          </w:p>
+        </w:tc>
+        <w:tc>
+          <w:tcPr>
+            <w:tcW w:w="3490" w:type="pct"/>
+          </w:tcPr>
+          <w:p>
+            <w:pPr>
+              <w:pStyle w:val="a8"/>
+            </w:pPr>
+            <w:r>
+              <w:t>max_alpha(songs$popularity, songs$tempo, songs$duration)</w:t>
+            </w:r>
+          </w:p>
+        </w:tc>
+        <w:tc>
+          <w:tcPr>
+            <w:tcW w:w="603" w:type="pct"/>
+            <w:vMerge w:val="restart"/>
+          </w:tcPr>
+          <w:p>
+            <w:pPr>
+              <w:pStyle w:val="a8"/>
+              <w:rPr>
+                <w:lang w:val="en-US"/>
+              </w:rPr>
+            </w:pPr>
+            <w:r>
+              <w:rPr>
+                <w:lang w:val="en-US"/>
+              </w:rPr>
+              <w:t>0.</w:t>
+            </w:r>
+            <w:r>
+              <w:rPr>
+                <w:lang w:val="en-US"/>
+              </w:rPr>
+              <w:t>002938</w:t>
+            </w:r>
+          </w:p>
+        </w:tc>
+      </w:tr>
+      <w:tr>
+        <w:tc>
+          <w:tcPr>
+            <w:tcW w:w="907" w:type="pct"/>
+            <w:vMerge/>
+          </w:tcPr>
+          <w:p>
+            <w:pPr>
+              <w:rPr>
+                <w:lang w:val="uk-UA"/>
+              </w:rPr>
+            </w:pPr>
+          </w:p>
+        </w:tc>
+        <w:tc>
+          <w:tcPr>
+            <w:tcW w:w="3490" w:type="pct"/>
+          </w:tcPr>
+          <w:p>
+            <w:pPr>
+              <w:rPr>
+                <w:lang w:val="uk-UA"/>
+              </w:rPr>
+            </w:pPr>
+            <w:r>
+              <w:rPr>
+                <w:noProof/>
+              </w:rPr>
+              <w:drawing>
+                <wp:inline distT="0" distB="0" distL="0" distR="0" wp14:anchorId="22595225" wp14:editId="57B1277D">
+                  <wp:extent cx="4004945" cy="304800"/>
+                  <wp:effectExtent l="0" t="0" r="0" b="0"/>
+                  <wp:docPr id="62" name="Рисунок 62"/>
+                  <wp:cNvGraphicFramePr>
+                    <a:graphicFrameLocks xmlns:a="http://schemas.openxmlformats.org/drawingml/2006/main" noChangeAspect="1"/>
+                  </wp:cNvGraphicFramePr>
+                  <a:graphic xmlns:a="http://schemas.openxmlformats.org/drawingml/2006/main">
+                    <a:graphicData uri="http://schemas.openxmlformats.org/drawingml/2006/picture">
+                      <pic:pic xmlns:pic="http://schemas.openxmlformats.org/drawingml/2006/picture">
+                        <pic:nvPicPr>
+                          <pic:cNvPr id="1" name=""/>
+                          <pic:cNvPicPr/>
+                        </pic:nvPicPr>
+                        <pic:blipFill>
+                          <a:blip r:embed="rId25"/>
+                          <a:stretch>
+                            <a:fillRect/>
+                          </a:stretch>
+                        </pic:blipFill>
+                        <pic:spPr>
+                          <a:xfrm>
+                            <a:off x="0" y="0"/>
+                            <a:ext cx="4004945" cy="304800"/>
+                          </a:xfrm>
+                          <a:prstGeom prst="rect">
+                            <a:avLst/>
+                          </a:prstGeom>
+                        </pic:spPr>
+                      </pic:pic>
+                    </a:graphicData>
+                  </a:graphic>
+                </wp:inline>
+              </w:drawing>
+            </w:r>
+          </w:p>
+        </w:tc>
+        <w:tc>
+          <w:tcPr>
+            <w:tcW w:w="603" w:type="pct"/>
+            <w:vMerge/>
+          </w:tcPr>
+          <w:p>
+            <w:pPr>
+              <w:rPr>
+                <w:noProof/>
+              </w:rPr>
+            </w:pPr>
+          </w:p>
+        </w:tc>
+      </w:tr>
+    </w:tbl>
+    <w:p>
+      <w:pPr>
+        <w:rPr>
+          <w:lang w:val="en-US"/>
+        </w:rPr>
+      </w:pPr>
+    </w:p>
+    <w:p>
+      <w:pPr>
+        <w:pStyle w:val="af5"/>
+      </w:pPr>
+      <w:bookmarkStart w:id="41" w:name="_Toc102312079"/>
+      <w:bookmarkStart w:id="42" w:name="_Toc102312187"/>
+      <w:r>
+        <w:t>Перевірка правильності підрахунку максимального рівня значущості</w:t>
+      </w:r>
+      <w:bookmarkEnd w:id="41"/>
+      <w:bookmarkEnd w:id="42"/>
+    </w:p>
+    <w:p>
+      <w:pPr>
+        <w:rPr>
+          <w:lang w:val="uk-UA"/>
+        </w:rPr>
+      </w:pPr>
+      <w:r>
+        <w:rPr>
+          <w:lang w:val="uk-UA"/>
+        </w:rPr>
+        <w:lastRenderedPageBreak/>
+        <w:t>Перевіримо, для прикладу, значення рівня значущості, отримане для змінн</w:t>
+      </w:r>
+      <w:r>
+        <w:rPr>
+          <w:lang w:val="uk-UA"/>
+        </w:rPr>
+        <w:t>ої</w:t>
+      </w:r>
+      <w:r>
+        <w:rPr>
+          <w:lang w:val="uk-UA"/>
+        </w:rPr>
+        <w:t xml:space="preserve"> </w:t>
+      </w:r>
+      <w:r>
+        <w:rPr>
+          <w:lang w:val="en-US"/>
+        </w:rPr>
+        <w:t>popularity</w:t>
+      </w:r>
+      <w:r>
+        <w:rPr>
+          <w:lang w:val="uk-UA"/>
+        </w:rPr>
+        <w:t xml:space="preserve"> </w:t>
+      </w:r>
+      <w:r>
+        <w:rPr>
+          <w:lang w:val="uk-UA"/>
+        </w:rPr>
+        <w:t>як залежної</w:t>
+      </w:r>
+      <w:r>
+        <w:rPr>
+          <w:lang w:val="uk-UA"/>
+        </w:rPr>
+        <w:t xml:space="preserve">. </w:t>
+      </w:r>
+      <w:r>
+        <w:rPr>
+          <w:lang w:val="uk-UA"/>
+        </w:rPr>
+        <w:t xml:space="preserve">Перевіримо значимість зв’язку для рівня значущості </w:t>
+      </w:r>
+      <w:r>
+        <w:rPr>
+          <w:lang w:val="en-US"/>
+        </w:rPr>
+        <w:t>0.002938</w:t>
+      </w:r>
+      <w:r>
+        <w:rPr>
+          <w:lang w:val="uk-UA"/>
+        </w:rPr>
+        <w:t>, та дещо більшого:</w:t>
+      </w:r>
+    </w:p>
+    <w:tbl>
+      <w:tblPr>
+        <w:tblStyle w:val="a6"/>
+        <w:tblW w:w="0" w:type="auto"/>
+        <w:tblLook w:val="04A0" w:firstRow="1" w:lastRow="0" w:firstColumn="1" w:lastColumn="0" w:noHBand="0" w:noVBand="1"/>
+      </w:tblPr>
+      <w:tblGrid>
+        <w:gridCol w:w="9345"/>
+      </w:tblGrid>
+      <w:tr>
+        <w:tc>
+          <w:tcPr>
+            <w:tcW w:w="9345" w:type="dxa"/>
+          </w:tcPr>
+          <w:p>
+            <w:pPr>
+              <w:pStyle w:val="a8"/>
+            </w:pPr>
+            <w:r>
+              <w:t>check_correlation(songs$popularity, songs$tempo, songs$duration, 0.002938)</w:t>
+            </w:r>
+          </w:p>
+        </w:tc>
+      </w:tr>
+      <w:tr>
+        <w:tc>
+          <w:tcPr>
+            <w:tcW w:w="9345" w:type="dxa"/>
+          </w:tcPr>
+          <w:p>
+            <w:pPr>
+              <w:rPr>
+                <w:lang w:val="uk-UA"/>
+              </w:rPr>
+            </w:pPr>
+            <w:r>
+              <w:rPr>
+                <w:noProof/>
+              </w:rPr>
+              <w:drawing>
+                <wp:inline distT="0" distB="0" distL="0" distR="0" wp14:anchorId="56E96108" wp14:editId="523C4E04">
+                  <wp:extent cx="5857875" cy="952500"/>
+                  <wp:effectExtent l="0" t="0" r="9525" b="0"/>
+                  <wp:docPr id="63" name="Рисунок 63"/>
+                  <wp:cNvGraphicFramePr>
+                    <a:graphicFrameLocks xmlns:a="http://schemas.openxmlformats.org/drawingml/2006/main" noChangeAspect="1"/>
+                  </wp:cNvGraphicFramePr>
+                  <a:graphic xmlns:a="http://schemas.openxmlformats.org/drawingml/2006/main">
+                    <a:graphicData uri="http://schemas.openxmlformats.org/drawingml/2006/picture">
+                      <pic:pic xmlns:pic="http://schemas.openxmlformats.org/drawingml/2006/picture">
+                        <pic:nvPicPr>
+                          <pic:cNvPr id="1" name=""/>
+                          <pic:cNvPicPr/>
+                        </pic:nvPicPr>
+                        <pic:blipFill>
+                          <a:blip r:embed="rId26"/>
+                          <a:stretch>
+                            <a:fillRect/>
+                          </a:stretch>
+                        </pic:blipFill>
+                        <pic:spPr>
+                          <a:xfrm>
+                            <a:off x="0" y="0"/>
+                            <a:ext cx="5857875" cy="952500"/>
+                          </a:xfrm>
+                          <a:prstGeom prst="rect">
+                            <a:avLst/>
+                          </a:prstGeom>
+                        </pic:spPr>
+                      </pic:pic>
+                    </a:graphicData>
+                  </a:graphic>
+                </wp:inline>
+              </w:drawing>
+            </w:r>
+          </w:p>
+        </w:tc>
+      </w:tr>
+      <w:tr>
+        <w:tc>
+          <w:tcPr>
+            <w:tcW w:w="9345" w:type="dxa"/>
+          </w:tcPr>
+          <w:p>
+            <w:pPr>
+              <w:pStyle w:val="a8"/>
+            </w:pPr>
+            <w:r>
+              <w:t>check_correlation(songs$popularity, songs$tempo, songs$duration, 0.002939)</w:t>
+            </w:r>
+          </w:p>
+        </w:tc>
+      </w:tr>
+      <w:tr>
+        <w:tc>
+          <w:tcPr>
+            <w:tcW w:w="9345" w:type="dxa"/>
+          </w:tcPr>
+          <w:p>
+            <w:pPr>
+              <w:rPr>
+                <w:lang w:val="uk-UA"/>
+              </w:rPr>
+            </w:pPr>
+            <w:r>
+              <w:rPr>
+                <w:noProof/>
+              </w:rPr>
+              <w:drawing>
+                <wp:inline distT="0" distB="0" distL="0" distR="0" wp14:anchorId="36411A3F" wp14:editId="7A98ABCA">
+                  <wp:extent cx="5876925" cy="885825"/>
+                  <wp:effectExtent l="0" t="0" r="9525" b="9525"/>
+                  <wp:docPr id="64" name="Рисунок 64"/>
+                  <wp:cNvGraphicFramePr>
+                    <a:graphicFrameLocks xmlns:a="http://schemas.openxmlformats.org/drawingml/2006/main" noChangeAspect="1"/>
+                  </wp:cNvGraphicFramePr>
+                  <a:graphic xmlns:a="http://schemas.openxmlformats.org/drawingml/2006/main">
+                    <a:graphicData uri="http://schemas.openxmlformats.org/drawingml/2006/picture">
+                      <pic:pic xmlns:pic="http://schemas.openxmlformats.org/drawingml/2006/picture">
+                        <pic:nvPicPr>
+                          <pic:cNvPr id="1" name=""/>
+                          <pic:cNvPicPr/>
+                        </pic:nvPicPr>
+                        <pic:blipFill>
+                          <a:blip r:embed="rId27"/>
+                          <a:stretch>
+                            <a:fillRect/>
+                          </a:stretch>
+                        </pic:blipFill>
+                        <pic:spPr>
+                          <a:xfrm>
+                            <a:off x="0" y="0"/>
+                            <a:ext cx="5876925" cy="885825"/>
+                          </a:xfrm>
+                          <a:prstGeom prst="rect">
+                            <a:avLst/>
+                          </a:prstGeom>
+                        </pic:spPr>
+                      </pic:pic>
+                    </a:graphicData>
+                  </a:graphic>
+                </wp:inline>
+              </w:drawing>
+            </w:r>
+          </w:p>
+        </w:tc>
+      </w:tr>
+    </w:tbl>
+    <w:p>
+      <w:pPr>
+        <w:rPr>
+          <w:lang w:val="uk-UA"/>
+        </w:rPr>
+      </w:pPr>
+    </w:p>
+    <w:p>
+      <w:pPr>
+        <w:rPr>
+          <w:lang w:val="uk-UA"/>
+        </w:rPr>
+      </w:pPr>
+      <w:r>
+        <w:rPr>
+          <w:lang w:val="uk-UA"/>
+        </w:rPr>
+        <w:t xml:space="preserve">В першому випалку зв’язок не є істотним, в другому – є. Отже, </w:t>
+      </w:r>
+      <w:r>
+        <w:t>максимальн</w:t>
+      </w:r>
+      <w:r>
+        <w:rPr>
+          <w:lang w:val="uk-UA"/>
+        </w:rPr>
+        <w:t xml:space="preserve">ий </w:t>
+      </w:r>
+      <w:r>
+        <w:t>рі</w:t>
+      </w:r>
+      <w:r>
+        <w:rPr>
+          <w:lang w:val="uk-UA"/>
+        </w:rPr>
+        <w:t>вень</w:t>
+      </w:r>
+      <w:r>
+        <w:t xml:space="preserve"> значущості при якому</w:t>
+      </w:r>
+      <w:r>
+        <w:t xml:space="preserve"> </w:t>
+      </w:r>
+      <w:r>
+        <w:rPr>
+          <w:lang w:val="uk-UA"/>
+        </w:rPr>
+        <w:t>множинний</w:t>
+      </w:r>
+      <w:r>
+        <w:t xml:space="preserve"> статистичний зв'язок не є значимим</w:t>
+      </w:r>
+      <w:r>
+        <w:rPr>
+          <w:lang w:val="uk-UA"/>
+        </w:rPr>
+        <w:t xml:space="preserve"> підраховано правильно.</w:t>
+      </w:r>
+    </w:p>
+    <w:p>
+      <w:pPr>
+        <w:rPr>
+          <w:lang w:val="uk-UA"/>
+        </w:rPr>
+      </w:pPr>
+    </w:p>
+    <w:p>
+      <w:pPr>
+        <w:pStyle w:val="af5"/>
+      </w:pPr>
+      <w:bookmarkStart w:id="43" w:name="_Toc102312080"/>
+      <w:bookmarkStart w:id="44" w:name="_Toc102312188"/>
+      <w:r>
+        <w:t>В</w:t>
+      </w:r>
+      <w:r>
+        <w:t>порядкован</w:t>
+      </w:r>
+      <w:r>
+        <w:t>а</w:t>
+      </w:r>
+      <w:r>
+        <w:t xml:space="preserve"> послідовність пар </w:t>
+      </w:r>
+      <w:r>
+        <w:t>змінних у порядку спадання істотності множинного  статистичного зв'язку їх з множиною усіх інших</w:t>
+      </w:r>
+      <w:bookmarkStart w:id="45" w:name="_Toc102312081"/>
+      <w:bookmarkEnd w:id="43"/>
+      <w:r>
+        <w:rPr>
+          <w:lang w:val="ru-RU"/>
+        </w:rPr>
+        <w:t xml:space="preserve"> </w:t>
+      </w:r>
+      <w:r>
+        <w:t>скалярних змінних</w:t>
+      </w:r>
+      <w:bookmarkEnd w:id="44"/>
+      <w:bookmarkEnd w:id="45"/>
+    </w:p>
+    <w:p>
+      <w:pPr>
+        <w:rPr>
+          <w:rFonts w:cs="Times New Roman"/>
+          <w:color w:val="000000" w:themeColor="text1"/>
+          <w:szCs w:val="28"/>
+          <w:lang w:val="uk-UA"/>
+        </w:rPr>
+      </w:pPr>
+      <w:r>
+        <w:rPr>
+          <w:rFonts w:cs="Times New Roman"/>
+          <w:color w:val="000000" w:themeColor="text1"/>
+          <w:szCs w:val="28"/>
+          <w:lang w:val="uk-UA"/>
+        </w:rPr>
+        <w:t>Використаємо підрахований індекс кореляції і отримаємо наступну послідовність:</w:t>
+      </w:r>
+    </w:p>
+    <w:p>
+      <w:pPr>
+        <w:pStyle w:val="a7"/>
+        <w:numPr>
+          <w:ilvl w:val="0"/>
+          <w:numId w:val="17"/>
+        </w:numPr>
+        <w:rPr>
+          <w:rFonts w:cs="Times New Roman"/>
+          <w:color w:val="000000" w:themeColor="text1"/>
+          <w:szCs w:val="28"/>
+          <w:lang w:val="uk-UA"/>
+        </w:rPr>
+      </w:pPr>
+      <w:r>
+        <w:rPr>
+          <w:rFonts w:cs="Times New Roman"/>
+          <w:color w:val="000000" w:themeColor="text1"/>
+          <w:szCs w:val="28"/>
+          <w:u w:val="single"/>
+          <w:lang w:val="en-US"/>
+        </w:rPr>
+        <w:t>tempo</w:t>
+      </w:r>
+      <w:r>
+        <w:rPr>
+          <w:rFonts w:cs="Times New Roman"/>
+          <w:color w:val="000000" w:themeColor="text1"/>
+          <w:szCs w:val="28"/>
+          <w:lang w:val="en-US"/>
+        </w:rPr>
+        <w:t xml:space="preserve"> </w:t>
+      </w:r>
+      <w:r>
+        <w:rPr>
+          <w:rFonts w:cs="Times New Roman"/>
+          <w:color w:val="000000" w:themeColor="text1"/>
+          <w:szCs w:val="28"/>
+          <w:lang w:val="uk-UA"/>
+        </w:rPr>
+        <w:t>від</w:t>
+      </w:r>
+      <w:r>
+        <w:rPr>
+          <w:rFonts w:cs="Times New Roman"/>
+          <w:color w:val="000000" w:themeColor="text1"/>
+          <w:szCs w:val="28"/>
+          <w:lang w:val="en-US"/>
+        </w:rPr>
+        <w:t xml:space="preserve"> popularity</w:t>
+      </w:r>
+      <w:r>
+        <w:rPr>
+          <w:rFonts w:cs="Times New Roman"/>
+          <w:color w:val="000000" w:themeColor="text1"/>
+          <w:szCs w:val="28"/>
+          <w:lang w:val="uk-UA"/>
+        </w:rPr>
+        <w:t xml:space="preserve"> та </w:t>
+      </w:r>
+      <w:r>
+        <w:rPr>
+          <w:rFonts w:cs="Times New Roman"/>
+          <w:color w:val="000000" w:themeColor="text1"/>
+          <w:szCs w:val="28"/>
+          <w:lang w:val="en-US"/>
+        </w:rPr>
+        <w:t>duration</w:t>
+      </w:r>
+      <w:r>
+        <w:rPr>
+          <w:rFonts w:cs="Times New Roman"/>
+          <w:color w:val="000000" w:themeColor="text1"/>
+          <w:szCs w:val="28"/>
+          <w:lang w:val="en-US"/>
+        </w:rPr>
+        <w:t xml:space="preserve"> </w:t>
+      </w:r>
+      <w:r>
+        <w:rPr>
+          <w:rFonts w:cs="Times New Roman"/>
+          <w:color w:val="000000" w:themeColor="text1"/>
+          <w:szCs w:val="28"/>
+          <w:lang w:val="en-US"/>
+        </w:rPr>
+        <w:t>(0.0039)</w:t>
+      </w:r>
+    </w:p>
+    <w:p>
+      <w:pPr>
+        <w:pStyle w:val="a7"/>
+        <w:numPr>
+          <w:ilvl w:val="0"/>
+          <w:numId w:val="17"/>
+        </w:numPr>
+        <w:rPr>
+          <w:rFonts w:cs="Times New Roman"/>
+          <w:color w:val="000000" w:themeColor="text1"/>
+          <w:szCs w:val="28"/>
+          <w:lang w:val="uk-UA"/>
+        </w:rPr>
+      </w:pPr>
+      <w:r>
+        <w:rPr>
+          <w:rFonts w:cs="Times New Roman"/>
+          <w:color w:val="000000" w:themeColor="text1"/>
+          <w:szCs w:val="28"/>
+          <w:u w:val="single"/>
+          <w:lang w:val="en-US"/>
+        </w:rPr>
+        <w:t>duration</w:t>
+      </w:r>
+      <w:r>
+        <w:rPr>
+          <w:rFonts w:cs="Times New Roman"/>
+          <w:color w:val="000000" w:themeColor="text1"/>
+          <w:szCs w:val="28"/>
+          <w:lang w:val="uk-UA"/>
+        </w:rPr>
+        <w:t xml:space="preserve"> від</w:t>
+      </w:r>
+      <w:r>
+        <w:rPr>
+          <w:rFonts w:cs="Times New Roman"/>
+          <w:color w:val="000000" w:themeColor="text1"/>
+          <w:szCs w:val="28"/>
+          <w:lang w:val="en-US"/>
+        </w:rPr>
+        <w:t xml:space="preserve"> tempo</w:t>
+      </w:r>
+      <w:r>
+        <w:rPr>
+          <w:rFonts w:cs="Times New Roman"/>
+          <w:color w:val="000000" w:themeColor="text1"/>
+          <w:szCs w:val="28"/>
+          <w:lang w:val="uk-UA"/>
+        </w:rPr>
+        <w:t xml:space="preserve"> та </w:t>
+      </w:r>
+      <w:r>
+        <w:rPr>
+          <w:rFonts w:cs="Times New Roman"/>
+          <w:color w:val="000000" w:themeColor="text1"/>
+          <w:szCs w:val="28"/>
+          <w:lang w:val="en-US"/>
+        </w:rPr>
+        <w:t>popularity</w:t>
+      </w:r>
+      <w:r>
+        <w:rPr>
+          <w:rFonts w:cs="Times New Roman"/>
+          <w:color w:val="000000" w:themeColor="text1"/>
+          <w:szCs w:val="28"/>
+          <w:lang w:val="en-US"/>
+        </w:rPr>
+        <w:t xml:space="preserve"> (0.002</w:t>
+      </w:r>
+      <w:r>
+        <w:rPr>
+          <w:rFonts w:cs="Times New Roman"/>
+          <w:color w:val="000000" w:themeColor="text1"/>
+          <w:szCs w:val="28"/>
+          <w:lang w:val="en-US"/>
+        </w:rPr>
+        <w:t>3</w:t>
+      </w:r>
+      <w:r>
+        <w:rPr>
+          <w:rFonts w:cs="Times New Roman"/>
+          <w:color w:val="000000" w:themeColor="text1"/>
+          <w:szCs w:val="28"/>
+          <w:lang w:val="en-US"/>
+        </w:rPr>
+        <w:t>)</w:t>
+      </w:r>
+    </w:p>
+    <w:p>
+      <w:pPr>
+        <w:pStyle w:val="a7"/>
+        <w:numPr>
+          <w:ilvl w:val="0"/>
+          <w:numId w:val="17"/>
+        </w:numPr>
+        <w:rPr>
+          <w:rFonts w:cs="Times New Roman"/>
+          <w:color w:val="000000" w:themeColor="text1"/>
+          <w:szCs w:val="28"/>
+          <w:lang w:val="uk-UA"/>
+        </w:rPr>
+      </w:pPr>
+      <w:r>
+        <w:rPr>
+          <w:rFonts w:cs="Times New Roman"/>
+          <w:color w:val="000000" w:themeColor="text1"/>
+          <w:szCs w:val="28"/>
+          <w:u w:val="single"/>
+          <w:lang w:val="en-US"/>
+        </w:rPr>
+        <w:t>popularity</w:t>
+      </w:r>
+      <w:r>
+        <w:rPr>
+          <w:rFonts w:cs="Times New Roman"/>
+          <w:color w:val="000000" w:themeColor="text1"/>
+          <w:szCs w:val="28"/>
+          <w:lang w:val="en-US"/>
+        </w:rPr>
+        <w:t xml:space="preserve"> </w:t>
+      </w:r>
+      <w:r>
+        <w:rPr>
+          <w:rFonts w:cs="Times New Roman"/>
+          <w:color w:val="000000" w:themeColor="text1"/>
+          <w:szCs w:val="28"/>
+          <w:lang w:val="uk-UA"/>
+        </w:rPr>
+        <w:t>від</w:t>
+      </w:r>
+      <w:r>
+        <w:rPr>
+          <w:rFonts w:cs="Times New Roman"/>
+          <w:color w:val="000000" w:themeColor="text1"/>
+          <w:szCs w:val="28"/>
+          <w:lang w:val="en-US"/>
+        </w:rPr>
+        <w:t xml:space="preserve"> tempo</w:t>
+      </w:r>
+      <w:r>
+        <w:rPr>
+          <w:rFonts w:cs="Times New Roman"/>
+          <w:color w:val="000000" w:themeColor="text1"/>
+          <w:szCs w:val="28"/>
+          <w:lang w:val="uk-UA"/>
+        </w:rPr>
+        <w:t xml:space="preserve"> та </w:t>
+      </w:r>
+      <w:r>
+        <w:rPr>
+          <w:rFonts w:cs="Times New Roman"/>
+          <w:color w:val="000000" w:themeColor="text1"/>
+          <w:szCs w:val="28"/>
+          <w:lang w:val="en-US"/>
+        </w:rPr>
+        <w:t>duration</w:t>
+      </w:r>
+      <w:r>
+        <w:rPr>
+          <w:rFonts w:cs="Times New Roman"/>
+          <w:color w:val="000000" w:themeColor="text1"/>
+          <w:szCs w:val="28"/>
+          <w:lang w:val="en-US"/>
+        </w:rPr>
+        <w:t xml:space="preserve"> (0.0017)</w:t>
+      </w:r>
+    </w:p>
+    <w:p>
+      <w:pPr>
+        <w:pStyle w:val="a7"/>
+        <w:rPr>
+          <w:rFonts w:cs="Times New Roman"/>
+          <w:color w:val="000000" w:themeColor="text1"/>
+          <w:szCs w:val="28"/>
+          <w:lang w:val="uk-UA"/>
+        </w:rPr>
+      </w:pPr>
+    </w:p>
+    <w:p>
+      <w:pPr>
+        <w:rPr>
+          <w:b/>
+          <w:lang w:val="uk-UA"/>
+        </w:rPr>
+      </w:pPr>
+      <w:r>
+        <w:rPr>
+          <w:b/>
+          <w:lang w:val="uk-UA"/>
+        </w:rPr>
+        <w:t>В</w:t>
+      </w:r>
+      <w:r>
+        <w:rPr>
+          <w:b/>
+          <w:lang w:val="uk-UA"/>
+        </w:rPr>
+        <w:t xml:space="preserve">исновки по кореляційному аналізу </w:t>
+      </w:r>
+      <w:r>
+        <w:rPr>
+          <w:b/>
+          <w:lang w:val="uk-UA"/>
+        </w:rPr>
+        <w:t>множинних</w:t>
+      </w:r>
+      <w:r>
+        <w:rPr>
+          <w:b/>
+          <w:lang w:val="uk-UA"/>
+        </w:rPr>
+        <w:t xml:space="preserve"> статистичних зв'язків</w:t>
+      </w:r>
+    </w:p>
+    <w:p>
+      <w:pPr>
+        <w:rPr>
+          <w:rFonts w:cs="Times New Roman"/>
+          <w:szCs w:val="28"/>
+          <w:lang w:val="uk-UA"/>
+        </w:rPr>
+      </w:pPr>
+      <w:r>
+        <w:rPr>
+          <w:lang w:val="uk-UA"/>
+        </w:rPr>
+        <w:t xml:space="preserve">На основі підрахованих в цьому розділі характеристиках </w:t>
+      </w:r>
+      <w:r>
+        <w:rPr>
+          <w:rFonts w:cs="Times New Roman"/>
+          <w:szCs w:val="28"/>
+          <w:lang w:val="uk-UA"/>
+        </w:rPr>
+        <w:t>статистичного</w:t>
+      </w:r>
+    </w:p>
+    <w:p>
+      <w:pPr>
+        <w:rPr>
+          <w:rFonts w:cs="Times New Roman"/>
+          <w:szCs w:val="28"/>
+          <w:lang w:val="uk-UA"/>
+        </w:rPr>
+      </w:pPr>
+      <w:r>
+        <w:rPr>
+          <w:rFonts w:cs="Times New Roman"/>
+          <w:szCs w:val="28"/>
+          <w:lang w:val="uk-UA"/>
+        </w:rPr>
+        <w:t xml:space="preserve">зв'язку </w:t>
+      </w:r>
+      <w:r>
+        <w:rPr>
+          <w:rFonts w:cs="Times New Roman"/>
+          <w:szCs w:val="28"/>
+          <w:lang w:val="uk-UA"/>
+        </w:rPr>
+        <w:t>можемо зробити наступні висновки:</w:t>
+      </w:r>
+    </w:p>
+    <w:p>
+      <w:pPr>
+        <w:pStyle w:val="a7"/>
+        <w:numPr>
+          <w:ilvl w:val="0"/>
+          <w:numId w:val="9"/>
+        </w:numPr>
+        <w:rPr>
+          <w:lang w:val="uk-UA"/>
+        </w:rPr>
+      </w:pPr>
+      <w:r>
+        <w:rPr>
+          <w:lang w:val="uk-UA"/>
+        </w:rPr>
+        <w:lastRenderedPageBreak/>
+        <w:t xml:space="preserve">Існує зв’язок між </w:t>
+      </w:r>
+      <w:r>
+        <w:rPr>
+          <w:lang w:val="uk-UA"/>
+        </w:rPr>
+        <w:t>темпом</w:t>
+      </w:r>
+      <w:r>
+        <w:rPr>
+          <w:lang w:val="uk-UA"/>
+        </w:rPr>
+        <w:t xml:space="preserve"> треку </w:t>
+      </w:r>
+      <w:r>
+        <w:rPr>
+          <w:lang w:val="uk-UA"/>
+        </w:rPr>
+        <w:t>та вектором популярності та довжини</w:t>
+      </w:r>
+    </w:p>
+    <w:p>
+      <w:pPr>
+        <w:pStyle w:val="a7"/>
+        <w:numPr>
+          <w:ilvl w:val="0"/>
+          <w:numId w:val="9"/>
+        </w:numPr>
+        <w:rPr>
+          <w:lang w:val="uk-UA"/>
+        </w:rPr>
+      </w:pPr>
+      <w:r>
+        <w:rPr>
+          <w:lang w:val="uk-UA"/>
+        </w:rPr>
+        <w:t xml:space="preserve">Існує зв’язок між довжиною треку </w:t>
+      </w:r>
+      <w:r>
+        <w:rPr>
+          <w:lang w:val="uk-UA"/>
+        </w:rPr>
+        <w:t xml:space="preserve">та вектором популярності та </w:t>
+      </w:r>
+      <w:r>
+        <w:rPr>
+          <w:lang w:val="uk-UA"/>
+        </w:rPr>
+        <w:t>темпу</w:t>
+      </w:r>
+    </w:p>
+    <w:p>
+      <w:pPr>
+        <w:pStyle w:val="a7"/>
+        <w:numPr>
+          <w:ilvl w:val="0"/>
+          <w:numId w:val="9"/>
+        </w:numPr>
+        <w:rPr>
+          <w:lang w:val="uk-UA"/>
+        </w:rPr>
+      </w:pPr>
+      <w:r>
+        <w:rPr>
+          <w:lang w:val="uk-UA"/>
+        </w:rPr>
+        <w:t xml:space="preserve">Існує зв’язок між популярністю треку </w:t>
+      </w:r>
+      <w:r>
+        <w:rPr>
+          <w:lang w:val="uk-UA"/>
+        </w:rPr>
+        <w:t xml:space="preserve">та вектором </w:t>
+      </w:r>
+      <w:r>
+        <w:rPr>
+          <w:lang w:val="uk-UA"/>
+        </w:rPr>
+        <w:t>темпу</w:t>
+      </w:r>
+      <w:r>
+        <w:rPr>
+          <w:lang w:val="uk-UA"/>
+        </w:rPr>
+        <w:t xml:space="preserve"> та довжини</w:t>
+      </w:r>
+    </w:p>
+    <w:p>
+      <w:pPr>
+        <w:pStyle w:val="af3"/>
+        <w:rPr>
+          <w:lang w:val="uk-UA"/>
+        </w:rPr>
+      </w:pPr>
       <w:r>
         <w:rPr>
           <w:lang w:val="uk-UA"/>
         </w:rPr>
         <w:br w:type="page"/>
       </w:r>
-      <w:bookmarkStart w:id="3" w:name="_Toc95677737"/>
+      <w:bookmarkStart w:id="46" w:name="_Toc95677737"/>
+      <w:bookmarkStart w:id="47" w:name="_Toc102312082"/>
+      <w:bookmarkStart w:id="48" w:name="_Toc102312189"/>
       <w:r>
         <w:rPr>
           <w:lang w:val="uk-UA"/>
@@ -6062,34 +10854,171 @@
         <w:lastRenderedPageBreak/>
         <w:t>Підсумок по лабораторній роботі</w:t>
       </w:r>
-      <w:bookmarkEnd w:id="3"/>
-    </w:p>
-    <w:p>
-      <w:pPr>
-        <w:rPr>
-          <w:rFonts w:cs="Times New Roman"/>
-          <w:szCs w:val="28"/>
+      <w:bookmarkEnd w:id="46"/>
+      <w:bookmarkEnd w:id="47"/>
+      <w:bookmarkEnd w:id="48"/>
+    </w:p>
+    <w:p>
+      <w:pPr>
+        <w:rPr>
+          <w:lang w:val="uk-UA"/>
+        </w:rPr>
+      </w:pPr>
+      <w:r>
+        <w:rPr>
+          <w:lang w:val="uk-UA"/>
+        </w:rPr>
+        <w:t>У лабораторній роботі було п</w:t>
+      </w:r>
+      <w:r>
+        <w:rPr>
+          <w:lang w:val="uk-UA"/>
+        </w:rPr>
+        <w:t>рове</w:t>
+      </w:r>
+      <w:r>
+        <w:rPr>
+          <w:lang w:val="uk-UA"/>
+        </w:rPr>
+        <w:t>дено</w:t>
+      </w:r>
+      <w:r>
+        <w:rPr>
+          <w:lang w:val="uk-UA"/>
+        </w:rPr>
+        <w:t xml:space="preserve"> кореляційний аналіз </w:t>
+      </w:r>
+      <w:r>
+        <w:rPr>
+          <w:lang w:val="uk-UA"/>
+        </w:rPr>
+        <w:t>трьох змінних</w:t>
+      </w:r>
+      <w:r>
+        <w:rPr>
+          <w:lang w:val="uk-UA"/>
+        </w:rPr>
+        <w:t>.</w:t>
+      </w:r>
+    </w:p>
+    <w:p>
+      <w:pPr>
+        <w:rPr>
+          <w:lang w:val="uk-UA"/>
+        </w:rPr>
+      </w:pPr>
+      <w:r>
+        <w:rPr>
+          <w:lang w:val="uk-UA"/>
+        </w:rPr>
+        <w:t>П</w:t>
+      </w:r>
+      <w:r>
+        <w:rPr>
+          <w:lang w:val="uk-UA"/>
+        </w:rPr>
+        <w:t>рове</w:t>
+      </w:r>
+      <w:r>
+        <w:rPr>
+          <w:lang w:val="uk-UA"/>
+        </w:rPr>
+        <w:t>дено</w:t>
+      </w:r>
+      <w:r>
+        <w:rPr>
+          <w:lang w:val="uk-UA"/>
+        </w:rPr>
+        <w:t xml:space="preserve"> аналіз істотності парних статистичних зв'язків для усіх пар змінних</w:t>
+      </w:r>
+      <w:r>
+        <w:rPr>
+          <w:lang w:val="uk-UA"/>
+        </w:rPr>
+        <w:t>.</w:t>
+      </w:r>
+    </w:p>
+    <w:p>
+      <w:pPr>
+        <w:rPr>
+          <w:lang w:val="uk-UA"/>
+        </w:rPr>
+      </w:pPr>
+      <w:r>
+        <w:rPr>
+          <w:lang w:val="uk-UA"/>
+        </w:rPr>
+        <w:t>Проведено</w:t>
+      </w:r>
+      <w:r>
+        <w:rPr>
+          <w:lang w:val="uk-UA"/>
+        </w:rPr>
+        <w:t xml:space="preserve"> аналіз істотності множинних статистичних зв'язків між кожною обраною в якості залежної скалярною змінною та множиною усіх інших скалярних змінних</w:t>
+      </w:r>
+      <w:r>
+        <w:rPr>
+          <w:lang w:val="uk-UA"/>
+        </w:rPr>
+        <w:t>.</w:t>
+      </w:r>
+    </w:p>
+    <w:p>
+      <w:pPr>
+        <w:rPr>
+          <w:rFonts w:cs="Times New Roman"/>
+          <w:szCs w:val="28"/>
+          <w:lang w:val="uk-UA"/>
+        </w:rPr>
+      </w:pPr>
+      <w:r>
+        <w:rPr>
+          <w:lang w:val="uk-UA"/>
+        </w:rPr>
+        <w:t xml:space="preserve">За підсумками для змінних </w:t>
+      </w:r>
+      <w:r>
+        <w:rPr>
           <w:lang w:val="en-US"/>
         </w:rPr>
-      </w:pPr>
+        <w:t>popularity</w:t>
+      </w:r>
+      <w:r>
+        <w:rPr>
+          <w:lang w:val="uk-UA"/>
+        </w:rPr>
+        <w:t xml:space="preserve">, </w:t>
+      </w:r>
       <w:r>
         <w:rPr>
           <w:lang w:val="en-US"/>
         </w:rPr>
-        <w:t>tbd</w:t>
-      </w:r>
-    </w:p>
-    <w:p>
-      <w:pPr>
-        <w:spacing w:after="160" w:line="259" w:lineRule="auto"/>
-        <w:contextualSpacing w:val="0"/>
-        <w:jc w:val="left"/>
-        <w:rPr>
-          <w:rFonts w:cs="Times New Roman"/>
-          <w:szCs w:val="28"/>
-          <w:lang w:val="uk-UA"/>
-        </w:rPr>
-      </w:pPr>
+        <w:t>tempo</w:t>
+      </w:r>
+      <w:r>
+        <w:rPr>
+          <w:lang w:val="uk-UA"/>
+        </w:rPr>
+        <w:t xml:space="preserve"> та </w:t>
+      </w:r>
+      <w:r>
+        <w:rPr>
+          <w:lang w:val="en-US"/>
+        </w:rPr>
+        <w:t>duration</w:t>
+      </w:r>
+      <w:r>
+        <w:rPr>
+          <w:lang w:val="uk-UA"/>
+        </w:rPr>
+        <w:t xml:space="preserve"> </w:t>
+      </w:r>
+      <w:r>
+        <w:rPr>
+          <w:lang w:val="uk-UA"/>
+        </w:rPr>
+        <w:t>деякі парні зв’язки між ними та всі множинні зв’язки є істотними.</w:t>
+      </w:r>
       <w:r>
         <w:rPr>
           <w:rFonts w:cs="Times New Roman"/>
@@ -6103,28 +11032,152 @@
       <w:pPr>
         <w:pStyle w:val="af3"/>
       </w:pPr>
-      <w:bookmarkStart w:id="4" w:name="_Toc95677738"/>
+      <w:bookmarkStart w:id="49" w:name="_Toc95677738"/>
+      <w:bookmarkStart w:id="50" w:name="_Toc102312083"/>
+      <w:bookmarkStart w:id="51" w:name="_Toc102312190"/>
       <w:r>
         <w:lastRenderedPageBreak/>
         <w:t>Список використаних джерел</w:t>
       </w:r>
-      <w:bookmarkEnd w:id="4"/>
-    </w:p>
-    <w:p>
-      <w:pPr>
-        <w:rPr>
-          <w:lang w:val="en-US"/>
-        </w:rPr>
-      </w:pPr>
-      <w:r>
-        <w:rPr>
-          <w:lang w:val="en-US"/>
-        </w:rPr>
-        <w:t>tbd</w:t>
-      </w:r>
+      <w:bookmarkEnd w:id="49"/>
+      <w:bookmarkEnd w:id="50"/>
+      <w:bookmarkEnd w:id="51"/>
+    </w:p>
+    <w:p>
+      <w:pPr>
+        <w:pStyle w:val="a7"/>
+        <w:numPr>
+          <w:ilvl w:val="0"/>
+          <w:numId w:val="18"/>
+        </w:numPr>
+      </w:pPr>
+      <w:r>
+        <w:t xml:space="preserve">Слабоспицький О. С. </w:t>
+      </w:r>
+      <w:r>
+        <w:rPr>
+          <w:lang w:val="uk-UA"/>
+        </w:rPr>
+        <w:t>Основи кореляційного аналізу даних</w:t>
+      </w:r>
+      <w:r>
+        <w:t>: Навчальний</w:t>
+      </w:r>
+      <w:r>
+        <w:rPr>
+          <w:lang w:val="uk-UA"/>
+        </w:rPr>
+        <w:t xml:space="preserve"> </w:t>
+      </w:r>
+      <w:r>
+        <w:t>посібник / О. С. Слабоспицький., 200</w:t>
+      </w:r>
+      <w:r>
+        <w:rPr>
+          <w:lang w:val="uk-UA"/>
+        </w:rPr>
+        <w:t>6</w:t>
+      </w:r>
+      <w:r>
+        <w:t>. – 5</w:t>
+      </w:r>
+      <w:r>
+        <w:rPr>
+          <w:lang w:val="uk-UA"/>
+        </w:rPr>
+        <w:t>9</w:t>
+      </w:r>
+      <w:r>
+        <w:t xml:space="preserve"> с.</w:t>
+      </w:r>
+    </w:p>
+    <w:p>
+      <w:pPr>
+        <w:pStyle w:val="a7"/>
+        <w:numPr>
+          <w:ilvl w:val="0"/>
+          <w:numId w:val="18"/>
+        </w:numPr>
+      </w:pPr>
+      <w:hyperlink r:id="rId28" w:history="1">
+        <w:r>
+          <w:rPr>
+            <w:rStyle w:val="a4"/>
+          </w:rPr>
+          <w:t>https://www.statology.org/test-for-normality-in-r/</w:t>
+        </w:r>
+      </w:hyperlink>
+    </w:p>
+    <w:p>
+      <w:pPr>
+        <w:pStyle w:val="a7"/>
+        <w:numPr>
+          <w:ilvl w:val="0"/>
+          <w:numId w:val="18"/>
+        </w:numPr>
+      </w:pPr>
+      <w:hyperlink r:id="rId29" w:history="1">
+        <w:r>
+          <w:rPr>
+            <w:rStyle w:val="a4"/>
+          </w:rPr>
+          <w:t>https://stat.ethz.ch/R-manual/R-devel/library/base/html/sample.html</w:t>
+        </w:r>
+      </w:hyperlink>
+    </w:p>
+    <w:p>
+      <w:pPr>
+        <w:pStyle w:val="a7"/>
+        <w:numPr>
+          <w:ilvl w:val="0"/>
+          <w:numId w:val="18"/>
+        </w:numPr>
+      </w:pPr>
+      <w:hyperlink r:id="rId30" w:history="1">
+        <w:r>
+          <w:rPr>
+            <w:rStyle w:val="a4"/>
+          </w:rPr>
+          <w:t>https://en.wikipedia.org/wiki/Coefficient_of_determination</w:t>
+        </w:r>
+      </w:hyperlink>
+    </w:p>
+    <w:p>
+      <w:pPr>
+        <w:pStyle w:val="a7"/>
+        <w:numPr>
+          <w:ilvl w:val="0"/>
+          <w:numId w:val="18"/>
+        </w:numPr>
+      </w:pPr>
+      <w:hyperlink r:id="rId31" w:history="1">
+        <w:r>
+          <w:rPr>
+            <w:rStyle w:val="a4"/>
+          </w:rPr>
+          <w:t>http://www.r-tutor.com/elementary-statistics/simple-linear-regression/coefficient-determination</w:t>
+        </w:r>
+      </w:hyperlink>
+    </w:p>
+    <w:p>
+      <w:pPr>
+        <w:pStyle w:val="a7"/>
+        <w:numPr>
+          <w:ilvl w:val="0"/>
+          <w:numId w:val="18"/>
+        </w:numPr>
+      </w:pPr>
+      <w:hyperlink r:id="rId32" w:history="1">
+        <w:r>
+          <w:rPr>
+            <w:rStyle w:val="a4"/>
+          </w:rPr>
+          <w:t>https://towardsdatascience.com/how-to-solve-a-constraint-optimization-problem-in-r-fdf5abee197b</w:t>
+        </w:r>
+      </w:hyperlink>
     </w:p>
     <w:sectPr>
-      <w:footerReference w:type="default" r:id="rId20"/>
+      <w:footerReference w:type="default" r:id="rId33"/>
       <w:pgSz w:w="11906" w:h="16838"/>
       <w:pgMar w:top="1134" w:right="850" w:bottom="1134" w:left="1701" w:header="708" w:footer="708" w:gutter="0"/>
       <w:cols w:space="708"/>
@@ -6632,6 +11685,92 @@
     </w:lvl>
   </w:abstractNum>
   <w:abstractNum w:abstractNumId="4" w15:restartNumberingAfterBreak="0">
+    <w:nsid w:val="25543421"/>
+    <w:multiLevelType w:val="hybridMultilevel"/>
+    <w:tmpl w:val="495CE1B0"/>
+    <w:lvl w:ilvl="0" w:tplc="0419000F">
+      <w:start w:val="1"/>
+      <w:numFmt w:val="decimal"/>
+      <w:lvlText w:val="%1."/>
+      <w:lvlJc w:val="left"/>
+      <w:pPr>
+        <w:ind w:left="720" w:hanging="360"/>
+      </w:pPr>
+    </w:lvl>
+    <w:lvl w:ilvl="1" w:tplc="04190019" w:tentative="1">
+      <w:start w:val="1"/>
+      <w:numFmt w:val="lowerLetter"/>
+      <w:lvlText w:val="%2."/>
+      <w:lvlJc w:val="left"/>
+      <w:pPr>
+        <w:ind w:left="1440" w:hanging="360"/>
+      </w:pPr>
+    </w:lvl>
+    <w:lvl w:ilvl="2" w:tplc="0419001B" w:tentative="1">
+      <w:start w:val="1"/>
+      <w:numFmt w:val="lowerRoman"/>
+      <w:lvlText w:val="%3."/>
+      <w:lvlJc w:val="right"/>
+      <w:pPr>
+        <w:ind w:left="2160" w:hanging="180"/>
+      </w:pPr>
+    </w:lvl>
+    <w:lvl w:ilvl="3" w:tplc="0419000F" w:tentative="1">
+      <w:start w:val="1"/>
+      <w:numFmt w:val="decimal"/>
+      <w:lvlText w:val="%4."/>
+      <w:lvlJc w:val="left"/>
+      <w:pPr>
+        <w:ind w:left="2880" w:hanging="360"/>
+      </w:pPr>
+    </w:lvl>
+    <w:lvl w:ilvl="4" w:tplc="04190019" w:tentative="1">
+      <w:start w:val="1"/>
+      <w:numFmt w:val="lowerLetter"/>
+      <w:lvlText w:val="%5."/>
+      <w:lvlJc w:val="left"/>
+      <w:pPr>
+        <w:ind w:left="3600" w:hanging="360"/>
+      </w:pPr>
+    </w:lvl>
+    <w:lvl w:ilvl="5" w:tplc="0419001B" w:tentative="1">
+      <w:start w:val="1"/>
+      <w:numFmt w:val="lowerRoman"/>
+      <w:lvlText w:val="%6."/>
+      <w:lvlJc w:val="right"/>
+      <w:pPr>
+        <w:ind w:left="4320" w:hanging="180"/>
+      </w:pPr>
+    </w:lvl>
+    <w:lvl w:ilvl="6" w:tplc="0419000F" w:tentative="1">
+      <w:start w:val="1"/>
+      <w:numFmt w:val="decimal"/>
+      <w:lvlText w:val="%7."/>
+      <w:lvlJc w:val="left"/>
+      <w:pPr>
+        <w:ind w:left="5040" w:hanging="360"/>
+      </w:pPr>
+    </w:lvl>
+    <w:lvl w:ilvl="7" w:tplc="04190019" w:tentative="1">
+      <w:start w:val="1"/>
+      <w:numFmt w:val="lowerLetter"/>
+      <w:lvlText w:val="%8."/>
+      <w:lvlJc w:val="left"/>
+      <w:pPr>
+        <w:ind w:left="5760" w:hanging="360"/>
+      </w:pPr>
+    </w:lvl>
+    <w:lvl w:ilvl="8" w:tplc="0419001B" w:tentative="1">
+      <w:start w:val="1"/>
+      <w:numFmt w:val="lowerRoman"/>
+      <w:lvlText w:val="%9."/>
+      <w:lvlJc w:val="right"/>
+      <w:pPr>
+        <w:ind w:left="6480" w:hanging="180"/>
+      </w:pPr>
+    </w:lvl>
+  </w:abstractNum>
+  <w:abstractNum w:abstractNumId="5" w15:restartNumberingAfterBreak="0">
     <w:nsid w:val="27D14650"/>
     <w:multiLevelType w:val="hybridMultilevel"/>
     <w:tmpl w:val="3C222FD6"/>
@@ -6720,7 +11859,7 @@
       </w:pPr>
     </w:lvl>
   </w:abstractNum>
-  <w:abstractNum w:abstractNumId="5" w15:restartNumberingAfterBreak="0">
+  <w:abstractNum w:abstractNumId="6" w15:restartNumberingAfterBreak="0">
     <w:nsid w:val="28A62307"/>
     <w:multiLevelType w:val="hybridMultilevel"/>
     <w:tmpl w:val="D598BD54"/>
@@ -6806,7 +11945,7 @@
       </w:pPr>
     </w:lvl>
   </w:abstractNum>
-  <w:abstractNum w:abstractNumId="6" w15:restartNumberingAfterBreak="0">
+  <w:abstractNum w:abstractNumId="7" w15:restartNumberingAfterBreak="0">
     <w:nsid w:val="2A0E0BFD"/>
     <w:multiLevelType w:val="hybridMultilevel"/>
     <w:tmpl w:val="10D869E2"/>
@@ -6892,7 +12031,7 @@
       </w:pPr>
     </w:lvl>
   </w:abstractNum>
-  <w:abstractNum w:abstractNumId="7" w15:restartNumberingAfterBreak="0">
+  <w:abstractNum w:abstractNumId="8" w15:restartNumberingAfterBreak="0">
     <w:nsid w:val="2CF273AF"/>
     <w:multiLevelType w:val="hybridMultilevel"/>
     <w:tmpl w:val="9D1A5C08"/>
@@ -7005,7 +12144,7 @@
       </w:rPr>
     </w:lvl>
   </w:abstractNum>
-  <w:abstractNum w:abstractNumId="8" w15:restartNumberingAfterBreak="0">
+  <w:abstractNum w:abstractNumId="9" w15:restartNumberingAfterBreak="0">
     <w:nsid w:val="465C75EE"/>
     <w:multiLevelType w:val="hybridMultilevel"/>
     <w:tmpl w:val="DE96A6A6"/>
@@ -7091,7 +12230,7 @@
       </w:pPr>
     </w:lvl>
   </w:abstractNum>
-  <w:abstractNum w:abstractNumId="9" w15:restartNumberingAfterBreak="0">
+  <w:abstractNum w:abstractNumId="10" w15:restartNumberingAfterBreak="0">
     <w:nsid w:val="4A590D64"/>
     <w:multiLevelType w:val="hybridMultilevel"/>
     <w:tmpl w:val="AA4EFE2A"/>
@@ -7180,7 +12319,7 @@
       </w:pPr>
     </w:lvl>
   </w:abstractNum>
-  <w:abstractNum w:abstractNumId="10" w15:restartNumberingAfterBreak="0">
+  <w:abstractNum w:abstractNumId="11" w15:restartNumberingAfterBreak="0">
     <w:nsid w:val="4E41491F"/>
     <w:multiLevelType w:val="hybridMultilevel"/>
     <w:tmpl w:val="3C222FD6"/>
@@ -7269,7 +12408,7 @@
       </w:pPr>
     </w:lvl>
   </w:abstractNum>
-  <w:abstractNum w:abstractNumId="11" w15:restartNumberingAfterBreak="0">
+  <w:abstractNum w:abstractNumId="12" w15:restartNumberingAfterBreak="0">
     <w:nsid w:val="4EFA0F71"/>
     <w:multiLevelType w:val="hybridMultilevel"/>
     <w:tmpl w:val="4D90EC12"/>
@@ -7358,7 +12497,7 @@
       </w:pPr>
     </w:lvl>
   </w:abstractNum>
-  <w:abstractNum w:abstractNumId="12" w15:restartNumberingAfterBreak="0">
+  <w:abstractNum w:abstractNumId="13" w15:restartNumberingAfterBreak="0">
     <w:nsid w:val="68490265"/>
     <w:multiLevelType w:val="hybridMultilevel"/>
     <w:tmpl w:val="0B4E1204"/>
@@ -7471,7 +12610,7 @@
       </w:rPr>
     </w:lvl>
   </w:abstractNum>
-  <w:abstractNum w:abstractNumId="13" w15:restartNumberingAfterBreak="0">
+  <w:abstractNum w:abstractNumId="14" w15:restartNumberingAfterBreak="0">
     <w:nsid w:val="75C437FF"/>
     <w:multiLevelType w:val="hybridMultilevel"/>
     <w:tmpl w:val="067AB0CA"/>
@@ -7557,7 +12696,93 @@
       </w:pPr>
     </w:lvl>
   </w:abstractNum>
-  <w:abstractNum w:abstractNumId="14" w15:restartNumberingAfterBreak="0">
+  <w:abstractNum w:abstractNumId="15" w15:restartNumberingAfterBreak="0">
+    <w:nsid w:val="79E109D7"/>
+    <w:multiLevelType w:val="hybridMultilevel"/>
+    <w:tmpl w:val="540CA952"/>
+    <w:lvl w:ilvl="0" w:tplc="0419000F">
+      <w:start w:val="1"/>
+      <w:numFmt w:val="decimal"/>
+      <w:lvlText w:val="%1."/>
+      <w:lvlJc w:val="left"/>
+      <w:pPr>
+        <w:ind w:left="720" w:hanging="360"/>
+      </w:pPr>
+    </w:lvl>
+    <w:lvl w:ilvl="1" w:tplc="04190019" w:tentative="1">
+      <w:start w:val="1"/>
+      <w:numFmt w:val="lowerLetter"/>
+      <w:lvlText w:val="%2."/>
+      <w:lvlJc w:val="left"/>
+      <w:pPr>
+        <w:ind w:left="1440" w:hanging="360"/>
+      </w:pPr>
+    </w:lvl>
+    <w:lvl w:ilvl="2" w:tplc="0419001B" w:tentative="1">
+      <w:start w:val="1"/>
+      <w:numFmt w:val="lowerRoman"/>
+      <w:lvlText w:val="%3."/>
+      <w:lvlJc w:val="right"/>
+      <w:pPr>
+        <w:ind w:left="2160" w:hanging="180"/>
+      </w:pPr>
+    </w:lvl>
+    <w:lvl w:ilvl="3" w:tplc="0419000F" w:tentative="1">
+      <w:start w:val="1"/>
+      <w:numFmt w:val="decimal"/>
+      <w:lvlText w:val="%4."/>
+      <w:lvlJc w:val="left"/>
+      <w:pPr>
+        <w:ind w:left="2880" w:hanging="360"/>
+      </w:pPr>
+    </w:lvl>
+    <w:lvl w:ilvl="4" w:tplc="04190019" w:tentative="1">
+      <w:start w:val="1"/>
+      <w:numFmt w:val="lowerLetter"/>
+      <w:lvlText w:val="%5."/>
+      <w:lvlJc w:val="left"/>
+      <w:pPr>
+        <w:ind w:left="3600" w:hanging="360"/>
+      </w:pPr>
+    </w:lvl>
+    <w:lvl w:ilvl="5" w:tplc="0419001B" w:tentative="1">
+      <w:start w:val="1"/>
+      <w:numFmt w:val="lowerRoman"/>
+      <w:lvlText w:val="%6."/>
+      <w:lvlJc w:val="right"/>
+      <w:pPr>
+        <w:ind w:left="4320" w:hanging="180"/>
+      </w:pPr>
+    </w:lvl>
+    <w:lvl w:ilvl="6" w:tplc="0419000F" w:tentative="1">
+      <w:start w:val="1"/>
+      <w:numFmt w:val="decimal"/>
+      <w:lvlText w:val="%7."/>
+      <w:lvlJc w:val="left"/>
+      <w:pPr>
+        <w:ind w:left="5040" w:hanging="360"/>
+      </w:pPr>
+    </w:lvl>
+    <w:lvl w:ilvl="7" w:tplc="04190019" w:tentative="1">
+      <w:start w:val="1"/>
+      <w:numFmt w:val="lowerLetter"/>
+      <w:lvlText w:val="%8."/>
+      <w:lvlJc w:val="left"/>
+      <w:pPr>
+        <w:ind w:left="5760" w:hanging="360"/>
+      </w:pPr>
+    </w:lvl>
+    <w:lvl w:ilvl="8" w:tplc="0419001B" w:tentative="1">
+      <w:start w:val="1"/>
+      <w:numFmt w:val="lowerRoman"/>
+      <w:lvlText w:val="%9."/>
+      <w:lvlJc w:val="right"/>
+      <w:pPr>
+        <w:ind w:left="6480" w:hanging="180"/>
+      </w:pPr>
+    </w:lvl>
+  </w:abstractNum>
+  <w:abstractNum w:abstractNumId="16" w15:restartNumberingAfterBreak="0">
     <w:nsid w:val="7A500F4F"/>
     <w:multiLevelType w:val="hybridMultilevel"/>
     <w:tmpl w:val="EE14F72A"/>
@@ -7670,7 +12895,7 @@
       </w:rPr>
     </w:lvl>
   </w:abstractNum>
-  <w:abstractNum w:abstractNumId="15" w15:restartNumberingAfterBreak="0">
+  <w:abstractNum w:abstractNumId="17" w15:restartNumberingAfterBreak="0">
     <w:nsid w:val="7E66750E"/>
     <w:multiLevelType w:val="hybridMultilevel"/>
     <w:tmpl w:val="B4302D9A"/>
@@ -7787,34 +13012,34 @@
     <w:abstractNumId w:val="1"/>
   </w:num>
   <w:num w:numId="2" w16cid:durableId="1155418278">
+    <w:abstractNumId w:val="7"/>
+  </w:num>
+  <w:num w:numId="3" w16cid:durableId="618418699">
+    <w:abstractNumId w:val="14"/>
+  </w:num>
+  <w:num w:numId="4" w16cid:durableId="1825581398">
     <w:abstractNumId w:val="6"/>
   </w:num>
-  <w:num w:numId="3" w16cid:durableId="618418699">
+  <w:num w:numId="5" w16cid:durableId="513375620">
+    <w:abstractNumId w:val="5"/>
+  </w:num>
+  <w:num w:numId="6" w16cid:durableId="859199037">
+    <w:abstractNumId w:val="11"/>
+  </w:num>
+  <w:num w:numId="7" w16cid:durableId="1391076223">
+    <w:abstractNumId w:val="17"/>
+  </w:num>
+  <w:num w:numId="8" w16cid:durableId="174615483">
+    <w:abstractNumId w:val="10"/>
+  </w:num>
+  <w:num w:numId="9" w16cid:durableId="1789004416">
     <w:abstractNumId w:val="13"/>
   </w:num>
-  <w:num w:numId="4" w16cid:durableId="1825581398">
-    <w:abstractNumId w:val="5"/>
-  </w:num>
-  <w:num w:numId="5" w16cid:durableId="513375620">
-    <w:abstractNumId w:val="4"/>
-  </w:num>
-  <w:num w:numId="6" w16cid:durableId="859199037">
-    <w:abstractNumId w:val="10"/>
-  </w:num>
-  <w:num w:numId="7" w16cid:durableId="1391076223">
-    <w:abstractNumId w:val="15"/>
-  </w:num>
-  <w:num w:numId="8" w16cid:durableId="174615483">
-    <w:abstractNumId w:val="9"/>
-  </w:num>
-  <w:num w:numId="9" w16cid:durableId="1789004416">
+  <w:num w:numId="10" w16cid:durableId="678235536">
     <w:abstractNumId w:val="12"/>
   </w:num>
-  <w:num w:numId="10" w16cid:durableId="678235536">
-    <w:abstractNumId w:val="11"/>
-  </w:num>
   <w:num w:numId="11" w16cid:durableId="1346132244">
-    <w:abstractNumId w:val="14"/>
+    <w:abstractNumId w:val="16"/>
   </w:num>
   <w:num w:numId="12" w16cid:durableId="1749964193">
     <w:abstractNumId w:val="0"/>
@@ -7823,13 +13048,19 @@
     <w:abstractNumId w:val="3"/>
   </w:num>
   <w:num w:numId="14" w16cid:durableId="932932232">
-    <w:abstractNumId w:val="8"/>
+    <w:abstractNumId w:val="9"/>
   </w:num>
   <w:num w:numId="15" w16cid:durableId="963851271">
-    <w:abstractNumId w:val="7"/>
+    <w:abstractNumId w:val="8"/>
   </w:num>
   <w:num w:numId="16" w16cid:durableId="1631129971">
     <w:abstractNumId w:val="2"/>
+  </w:num>
+  <w:num w:numId="17" w16cid:durableId="1598518093">
+    <w:abstractNumId w:val="4"/>
+  </w:num>
+  <w:num w:numId="18" w16cid:durableId="556624939">
+    <w:abstractNumId w:val="15"/>
   </w:num>
 </w:numbering>
 </file>
@@ -8667,16 +13898,16 @@
     <w:unhideWhenUsed/>
     <w:rsid w:val="00081493"/>
     <w:pPr>
-      <w:spacing w:before="360" w:after="0"/>
+      <w:spacing w:before="120"/>
       <w:jc w:val="left"/>
     </w:pPr>
     <w:rPr>
-      <w:rFonts w:asciiTheme="majorHAnsi" w:hAnsiTheme="majorHAnsi" w:cstheme="majorHAnsi"/>
+      <w:rFonts w:asciiTheme="minorHAnsi" w:hAnsiTheme="minorHAnsi" w:cstheme="minorHAnsi"/>
       <w:b/>
       <w:bCs/>
       <w:caps/>
-      <w:sz w:val="24"/>
-      <w:szCs w:val="24"/>
+      <w:sz w:val="20"/>
+      <w:szCs w:val="20"/>
     </w:rPr>
   </w:style>
   <w:style w:type="paragraph" w:styleId="21">
@@ -8688,13 +13919,13 @@
     <w:unhideWhenUsed/>
     <w:rsid w:val="00081493"/>
     <w:pPr>
-      <w:spacing w:before="240" w:after="0"/>
+      <w:spacing w:after="0"/>
+      <w:ind w:left="280"/>
       <w:jc w:val="left"/>
     </w:pPr>
     <w:rPr>
       <w:rFonts w:asciiTheme="minorHAnsi" w:hAnsiTheme="minorHAnsi" w:cstheme="minorHAnsi"/>
-      <w:b/>
-      <w:bCs/>
+      <w:smallCaps/>
       <w:sz w:val="20"/>
       <w:szCs w:val="20"/>
     </w:rPr>
@@ -8709,11 +13940,13 @@
     <w:rsid w:val="00081493"/>
     <w:pPr>
       <w:spacing w:after="0"/>
-      <w:ind w:left="280"/>
+      <w:ind w:left="560"/>
       <w:jc w:val="left"/>
     </w:pPr>
     <w:rPr>
       <w:rFonts w:asciiTheme="minorHAnsi" w:hAnsiTheme="minorHAnsi" w:cstheme="minorHAnsi"/>
+      <w:i/>
+      <w:iCs/>
       <w:sz w:val="20"/>
       <w:szCs w:val="20"/>
     </w:rPr>
@@ -8728,36 +13961,17 @@
     <w:rsid w:val="00081493"/>
     <w:pPr>
       <w:spacing w:after="0"/>
-      <w:ind w:left="560"/>
-      <w:jc w:val="left"/>
-    </w:pPr>
-    <w:rPr>
-      <w:rFonts w:asciiTheme="minorHAnsi" w:hAnsiTheme="minorHAnsi" w:cstheme="minorHAnsi"/>
-      <w:sz w:val="20"/>
-      <w:szCs w:val="20"/>
-    </w:rPr>
-  </w:style>
-  <w:style w:type="paragraph" w:styleId="5">
-    <w:name w:val="toc 5"/>
-    <w:basedOn w:val="a"/>
-    <w:next w:val="a"/>
-    <w:autoRedefine/>
-    <w:uiPriority w:val="39"/>
-    <w:unhideWhenUsed/>
-    <w:rsid w:val="00081493"/>
-    <w:pPr>
-      <w:spacing w:after="0"/>
       <w:ind w:left="840"/>
       <w:jc w:val="left"/>
     </w:pPr>
     <w:rPr>
       <w:rFonts w:asciiTheme="minorHAnsi" w:hAnsiTheme="minorHAnsi" w:cstheme="minorHAnsi"/>
-      <w:sz w:val="20"/>
-      <w:szCs w:val="20"/>
+      <w:sz w:val="18"/>
+      <w:szCs w:val="18"/>
     </w:rPr>
   </w:style>
-  <w:style w:type="paragraph" w:styleId="6">
-    <w:name w:val="toc 6"/>
+  <w:style w:type="paragraph" w:styleId="5">
+    <w:name w:val="toc 5"/>
     <w:basedOn w:val="a"/>
     <w:next w:val="a"/>
     <w:autoRedefine/>
@@ -8771,12 +13985,12 @@
     </w:pPr>
     <w:rPr>
       <w:rFonts w:asciiTheme="minorHAnsi" w:hAnsiTheme="minorHAnsi" w:cstheme="minorHAnsi"/>
-      <w:sz w:val="20"/>
-      <w:szCs w:val="20"/>
+      <w:sz w:val="18"/>
+      <w:szCs w:val="18"/>
     </w:rPr>
   </w:style>
-  <w:style w:type="paragraph" w:styleId="7">
-    <w:name w:val="toc 7"/>
+  <w:style w:type="paragraph" w:styleId="6">
+    <w:name w:val="toc 6"/>
     <w:basedOn w:val="a"/>
     <w:next w:val="a"/>
     <w:autoRedefine/>
@@ -8790,12 +14004,12 @@
     </w:pPr>
     <w:rPr>
       <w:rFonts w:asciiTheme="minorHAnsi" w:hAnsiTheme="minorHAnsi" w:cstheme="minorHAnsi"/>
-      <w:sz w:val="20"/>
-      <w:szCs w:val="20"/>
+      <w:sz w:val="18"/>
+      <w:szCs w:val="18"/>
     </w:rPr>
   </w:style>
-  <w:style w:type="paragraph" w:styleId="8">
-    <w:name w:val="toc 8"/>
+  <w:style w:type="paragraph" w:styleId="7">
+    <w:name w:val="toc 7"/>
     <w:basedOn w:val="a"/>
     <w:next w:val="a"/>
     <w:autoRedefine/>
@@ -8809,12 +14023,12 @@
     </w:pPr>
     <w:rPr>
       <w:rFonts w:asciiTheme="minorHAnsi" w:hAnsiTheme="minorHAnsi" w:cstheme="minorHAnsi"/>
-      <w:sz w:val="20"/>
-      <w:szCs w:val="20"/>
+      <w:sz w:val="18"/>
+      <w:szCs w:val="18"/>
     </w:rPr>
   </w:style>
-  <w:style w:type="paragraph" w:styleId="9">
-    <w:name w:val="toc 9"/>
+  <w:style w:type="paragraph" w:styleId="8">
+    <w:name w:val="toc 8"/>
     <w:basedOn w:val="a"/>
     <w:next w:val="a"/>
     <w:autoRedefine/>
@@ -8828,8 +14042,27 @@
     </w:pPr>
     <w:rPr>
       <w:rFonts w:asciiTheme="minorHAnsi" w:hAnsiTheme="minorHAnsi" w:cstheme="minorHAnsi"/>
-      <w:sz w:val="20"/>
-      <w:szCs w:val="20"/>
+      <w:sz w:val="18"/>
+      <w:szCs w:val="18"/>
+    </w:rPr>
+  </w:style>
+  <w:style w:type="paragraph" w:styleId="9">
+    <w:name w:val="toc 9"/>
+    <w:basedOn w:val="a"/>
+    <w:next w:val="a"/>
+    <w:autoRedefine/>
+    <w:uiPriority w:val="39"/>
+    <w:unhideWhenUsed/>
+    <w:rsid w:val="00081493"/>
+    <w:pPr>
+      <w:spacing w:after="0"/>
+      <w:ind w:left="2240"/>
+      <w:jc w:val="left"/>
+    </w:pPr>
+    <w:rPr>
+      <w:rFonts w:asciiTheme="minorHAnsi" w:hAnsiTheme="minorHAnsi" w:cstheme="minorHAnsi"/>
+      <w:sz w:val="18"/>
+      <w:szCs w:val="18"/>
     </w:rPr>
   </w:style>
   <w:style w:type="paragraph" w:styleId="af7">
